--- a/Research_Project_Iasmina_Silaschi.docx
+++ b/Research_Project_Iasmina_Silaschi.docx
@@ -4,6 +4,9 @@
   <w:body>
     <w:sdt>
       <w:sdtPr>
+        <w:rPr>
+          <w:rFonts w:eastAsiaTheme="minorHAnsi"/>
+        </w:rPr>
         <w:id w:val="-320893968"/>
         <w:docPartObj>
           <w:docPartGallery w:val="Cover Pages"/>
@@ -3119,16 +3122,29 @@
         </w:rPr>
         <w:t>Table 1:</w:t>
       </w:r>
+      <w:r>
+        <w:rPr>
+          <w:u w:val="single"/>
+        </w:rPr>
+        <w:t xml:space="preserve"> </w:t>
+      </w:r>
+      <w:r>
+        <w:rPr>
+          <w:b/>
+          <w:bCs/>
+          <w:u w:val="single"/>
+        </w:rPr>
+        <w:t>Bids</w:t>
+      </w:r>
     </w:p>
     <w:tbl>
       <w:tblPr>
         <w:tblStyle w:val="TableGrid"/>
-        <w:tblW w:w="0" w:type="auto"/>
+        <w:tblW w:w="9606" w:type="dxa"/>
         <w:tblLook w:val="04A0" w:firstRow="1" w:lastRow="0" w:firstColumn="1" w:lastColumn="0" w:noHBand="0" w:noVBand="1"/>
       </w:tblPr>
       <w:tblGrid>
-        <w:gridCol w:w="3114"/>
-        <w:gridCol w:w="6236"/>
+        <w:gridCol w:w="9606"/>
       </w:tblGrid>
       <w:tr>
         <w:trPr>
@@ -3136,7 +3152,7 @@
         </w:trPr>
         <w:tc>
           <w:tcPr>
-            <w:tcW w:w="3114" w:type="dxa"/>
+            <w:tcW w:w="9606" w:type="dxa"/>
           </w:tcPr>
           <w:p>
             <w:pPr>
@@ -3154,19 +3170,6 @@
             <w:proofErr w:type="spellEnd"/>
           </w:p>
         </w:tc>
-        <w:tc>
-          <w:tcPr>
-            <w:tcW w:w="6236" w:type="dxa"/>
-          </w:tcPr>
-          <w:p>
-            <w:r>
-              <w:t>The number</w:t>
-            </w:r>
-            <w:r>
-              <w:t xml:space="preserve"> of the attribution announcement as it appears in SEAP. Helps with easier identification of procedures for diverse flows of analysis.</w:t>
-            </w:r>
-          </w:p>
-        </w:tc>
       </w:tr>
       <w:tr>
         <w:trPr>
@@ -3174,7 +3177,7 @@
         </w:trPr>
         <w:tc>
           <w:tcPr>
-            <w:tcW w:w="3114" w:type="dxa"/>
+            <w:tcW w:w="9606" w:type="dxa"/>
           </w:tcPr>
           <w:p>
             <w:pPr>
@@ -3192,16 +3195,6 @@
             <w:proofErr w:type="spellEnd"/>
           </w:p>
         </w:tc>
-        <w:tc>
-          <w:tcPr>
-            <w:tcW w:w="6236" w:type="dxa"/>
-          </w:tcPr>
-          <w:p>
-            <w:r>
-              <w:t xml:space="preserve">The contractual value introduced by the </w:t>
-            </w:r>
-          </w:p>
-        </w:tc>
       </w:tr>
       <w:tr>
         <w:trPr>
@@ -3209,7 +3202,7 @@
         </w:trPr>
         <w:tc>
           <w:tcPr>
-            <w:tcW w:w="3114" w:type="dxa"/>
+            <w:tcW w:w="9606" w:type="dxa"/>
           </w:tcPr>
           <w:p>
             <w:pPr>
@@ -3225,18 +3218,6 @@
             </w:r>
           </w:p>
         </w:tc>
-        <w:tc>
-          <w:tcPr>
-            <w:tcW w:w="6236" w:type="dxa"/>
-          </w:tcPr>
-          <w:p>
-            <w:pPr>
-              <w:rPr>
-                <w:u w:val="single"/>
-              </w:rPr>
-            </w:pPr>
-          </w:p>
-        </w:tc>
       </w:tr>
       <w:tr>
         <w:trPr>
@@ -3244,7 +3225,7 @@
         </w:trPr>
         <w:tc>
           <w:tcPr>
-            <w:tcW w:w="3114" w:type="dxa"/>
+            <w:tcW w:w="9606" w:type="dxa"/>
           </w:tcPr>
           <w:p>
             <w:pPr>
@@ -3262,18 +3243,6 @@
             <w:proofErr w:type="spellEnd"/>
           </w:p>
         </w:tc>
-        <w:tc>
-          <w:tcPr>
-            <w:tcW w:w="6236" w:type="dxa"/>
-          </w:tcPr>
-          <w:p>
-            <w:pPr>
-              <w:rPr>
-                <w:u w:val="single"/>
-              </w:rPr>
-            </w:pPr>
-          </w:p>
-        </w:tc>
       </w:tr>
       <w:tr>
         <w:trPr>
@@ -3281,7 +3250,7 @@
         </w:trPr>
         <w:tc>
           <w:tcPr>
-            <w:tcW w:w="3114" w:type="dxa"/>
+            <w:tcW w:w="9606" w:type="dxa"/>
           </w:tcPr>
           <w:p>
             <w:pPr>
@@ -3299,18 +3268,6 @@
             <w:proofErr w:type="spellEnd"/>
           </w:p>
         </w:tc>
-        <w:tc>
-          <w:tcPr>
-            <w:tcW w:w="6236" w:type="dxa"/>
-          </w:tcPr>
-          <w:p>
-            <w:pPr>
-              <w:rPr>
-                <w:u w:val="single"/>
-              </w:rPr>
-            </w:pPr>
-          </w:p>
-        </w:tc>
       </w:tr>
       <w:tr>
         <w:trPr>
@@ -3318,7 +3275,7 @@
         </w:trPr>
         <w:tc>
           <w:tcPr>
-            <w:tcW w:w="3114" w:type="dxa"/>
+            <w:tcW w:w="9606" w:type="dxa"/>
           </w:tcPr>
           <w:p>
             <w:pPr>
@@ -3336,18 +3293,6 @@
             <w:proofErr w:type="spellEnd"/>
           </w:p>
         </w:tc>
-        <w:tc>
-          <w:tcPr>
-            <w:tcW w:w="6236" w:type="dxa"/>
-          </w:tcPr>
-          <w:p>
-            <w:pPr>
-              <w:rPr>
-                <w:u w:val="single"/>
-              </w:rPr>
-            </w:pPr>
-          </w:p>
-        </w:tc>
       </w:tr>
       <w:tr>
         <w:trPr>
@@ -3355,7 +3300,7 @@
         </w:trPr>
         <w:tc>
           <w:tcPr>
-            <w:tcW w:w="3114" w:type="dxa"/>
+            <w:tcW w:w="9606" w:type="dxa"/>
           </w:tcPr>
           <w:p>
             <w:pPr>
@@ -3373,18 +3318,6 @@
             <w:proofErr w:type="spellEnd"/>
           </w:p>
         </w:tc>
-        <w:tc>
-          <w:tcPr>
-            <w:tcW w:w="6236" w:type="dxa"/>
-          </w:tcPr>
-          <w:p>
-            <w:pPr>
-              <w:rPr>
-                <w:u w:val="single"/>
-              </w:rPr>
-            </w:pPr>
-          </w:p>
-        </w:tc>
       </w:tr>
       <w:tr>
         <w:trPr>
@@ -3392,7 +3325,7 @@
         </w:trPr>
         <w:tc>
           <w:tcPr>
-            <w:tcW w:w="3114" w:type="dxa"/>
+            <w:tcW w:w="9606" w:type="dxa"/>
           </w:tcPr>
           <w:p>
             <w:pPr>
@@ -3410,18 +3343,6 @@
             <w:proofErr w:type="spellEnd"/>
           </w:p>
         </w:tc>
-        <w:tc>
-          <w:tcPr>
-            <w:tcW w:w="6236" w:type="dxa"/>
-          </w:tcPr>
-          <w:p>
-            <w:pPr>
-              <w:rPr>
-                <w:u w:val="single"/>
-              </w:rPr>
-            </w:pPr>
-          </w:p>
-        </w:tc>
       </w:tr>
       <w:tr>
         <w:trPr>
@@ -3429,7 +3350,7 @@
         </w:trPr>
         <w:tc>
           <w:tcPr>
-            <w:tcW w:w="3114" w:type="dxa"/>
+            <w:tcW w:w="9606" w:type="dxa"/>
           </w:tcPr>
           <w:p>
             <w:pPr>
@@ -3450,18 +3371,6 @@
             <w:proofErr w:type="spellEnd"/>
           </w:p>
         </w:tc>
-        <w:tc>
-          <w:tcPr>
-            <w:tcW w:w="6236" w:type="dxa"/>
-          </w:tcPr>
-          <w:p>
-            <w:pPr>
-              <w:rPr>
-                <w:u w:val="single"/>
-              </w:rPr>
-            </w:pPr>
-          </w:p>
-        </w:tc>
       </w:tr>
       <w:tr>
         <w:trPr>
@@ -3469,7 +3378,7 @@
         </w:trPr>
         <w:tc>
           <w:tcPr>
-            <w:tcW w:w="3114" w:type="dxa"/>
+            <w:tcW w:w="9606" w:type="dxa"/>
           </w:tcPr>
           <w:p>
             <w:pPr>
@@ -3487,18 +3396,6 @@
             <w:proofErr w:type="spellEnd"/>
           </w:p>
         </w:tc>
-        <w:tc>
-          <w:tcPr>
-            <w:tcW w:w="6236" w:type="dxa"/>
-          </w:tcPr>
-          <w:p>
-            <w:pPr>
-              <w:rPr>
-                <w:u w:val="single"/>
-              </w:rPr>
-            </w:pPr>
-          </w:p>
-        </w:tc>
       </w:tr>
       <w:tr>
         <w:trPr>
@@ -3506,7 +3403,7 @@
         </w:trPr>
         <w:tc>
           <w:tcPr>
-            <w:tcW w:w="3114" w:type="dxa"/>
+            <w:tcW w:w="9606" w:type="dxa"/>
           </w:tcPr>
           <w:p>
             <w:pPr>
@@ -3524,18 +3421,6 @@
             <w:proofErr w:type="spellEnd"/>
           </w:p>
         </w:tc>
-        <w:tc>
-          <w:tcPr>
-            <w:tcW w:w="6236" w:type="dxa"/>
-          </w:tcPr>
-          <w:p>
-            <w:pPr>
-              <w:rPr>
-                <w:u w:val="single"/>
-              </w:rPr>
-            </w:pPr>
-          </w:p>
-        </w:tc>
       </w:tr>
       <w:tr>
         <w:trPr>
@@ -3543,7 +3428,7 @@
         </w:trPr>
         <w:tc>
           <w:tcPr>
-            <w:tcW w:w="3114" w:type="dxa"/>
+            <w:tcW w:w="9606" w:type="dxa"/>
           </w:tcPr>
           <w:p>
             <w:pPr>
@@ -3561,18 +3446,6 @@
             <w:proofErr w:type="spellEnd"/>
           </w:p>
         </w:tc>
-        <w:tc>
-          <w:tcPr>
-            <w:tcW w:w="6236" w:type="dxa"/>
-          </w:tcPr>
-          <w:p>
-            <w:pPr>
-              <w:rPr>
-                <w:u w:val="single"/>
-              </w:rPr>
-            </w:pPr>
-          </w:p>
-        </w:tc>
       </w:tr>
       <w:tr>
         <w:trPr>
@@ -3580,7 +3453,7 @@
         </w:trPr>
         <w:tc>
           <w:tcPr>
-            <w:tcW w:w="3114" w:type="dxa"/>
+            <w:tcW w:w="9606" w:type="dxa"/>
           </w:tcPr>
           <w:p>
             <w:pPr>
@@ -3598,18 +3471,6 @@
             <w:proofErr w:type="spellEnd"/>
           </w:p>
         </w:tc>
-        <w:tc>
-          <w:tcPr>
-            <w:tcW w:w="6236" w:type="dxa"/>
-          </w:tcPr>
-          <w:p>
-            <w:pPr>
-              <w:rPr>
-                <w:u w:val="single"/>
-              </w:rPr>
-            </w:pPr>
-          </w:p>
-        </w:tc>
       </w:tr>
       <w:tr>
         <w:trPr>
@@ -3617,7 +3478,7 @@
         </w:trPr>
         <w:tc>
           <w:tcPr>
-            <w:tcW w:w="3114" w:type="dxa"/>
+            <w:tcW w:w="9606" w:type="dxa"/>
           </w:tcPr>
           <w:p>
             <w:pPr>
@@ -3635,18 +3496,6 @@
             <w:proofErr w:type="spellEnd"/>
           </w:p>
         </w:tc>
-        <w:tc>
-          <w:tcPr>
-            <w:tcW w:w="6236" w:type="dxa"/>
-          </w:tcPr>
-          <w:p>
-            <w:pPr>
-              <w:rPr>
-                <w:u w:val="single"/>
-              </w:rPr>
-            </w:pPr>
-          </w:p>
-        </w:tc>
       </w:tr>
       <w:tr>
         <w:trPr>
@@ -3654,7 +3503,7 @@
         </w:trPr>
         <w:tc>
           <w:tcPr>
-            <w:tcW w:w="3114" w:type="dxa"/>
+            <w:tcW w:w="9606" w:type="dxa"/>
           </w:tcPr>
           <w:p>
             <w:pPr>
@@ -3672,18 +3521,6 @@
             <w:proofErr w:type="spellEnd"/>
           </w:p>
         </w:tc>
-        <w:tc>
-          <w:tcPr>
-            <w:tcW w:w="6236" w:type="dxa"/>
-          </w:tcPr>
-          <w:p>
-            <w:pPr>
-              <w:rPr>
-                <w:u w:val="single"/>
-              </w:rPr>
-            </w:pPr>
-          </w:p>
-        </w:tc>
       </w:tr>
       <w:tr>
         <w:trPr>
@@ -3691,7 +3528,7 @@
         </w:trPr>
         <w:tc>
           <w:tcPr>
-            <w:tcW w:w="3114" w:type="dxa"/>
+            <w:tcW w:w="9606" w:type="dxa"/>
           </w:tcPr>
           <w:p>
             <w:pPr>
@@ -3712,16 +3549,108 @@
             <w:proofErr w:type="spellEnd"/>
           </w:p>
         </w:tc>
+      </w:tr>
+    </w:tbl>
+    <w:p>
+      <w:pPr>
+        <w:rPr>
+          <w:u w:val="single"/>
+        </w:rPr>
+      </w:pPr>
+    </w:p>
+    <w:p>
+      <w:pPr>
+        <w:rPr>
+          <w:u w:val="single"/>
+        </w:rPr>
+      </w:pPr>
+      <w:r>
+        <w:rPr>
+          <w:u w:val="single"/>
+        </w:rPr>
+        <w:lastRenderedPageBreak/>
+        <w:t xml:space="preserve">Table </w:t>
+      </w:r>
+      <w:r>
+        <w:rPr>
+          <w:u w:val="single"/>
+        </w:rPr>
+        <w:t>2</w:t>
+      </w:r>
+      <w:r>
+        <w:rPr>
+          <w:u w:val="single"/>
+        </w:rPr>
+        <w:t>:</w:t>
+      </w:r>
+      <w:r>
+        <w:rPr>
+          <w:u w:val="single"/>
+        </w:rPr>
+        <w:t xml:space="preserve"> </w:t>
+      </w:r>
+      <w:r>
+        <w:rPr>
+          <w:b/>
+          <w:bCs/>
+          <w:u w:val="single"/>
+        </w:rPr>
+        <w:t>Contracting Authorities</w:t>
+      </w:r>
+    </w:p>
+    <w:tbl>
+      <w:tblPr>
+        <w:tblStyle w:val="TableGrid"/>
+        <w:tblW w:w="0" w:type="auto"/>
+        <w:tblLook w:val="04A0" w:firstRow="1" w:lastRow="0" w:firstColumn="1" w:lastColumn="0" w:noHBand="0" w:noVBand="1"/>
+      </w:tblPr>
+      <w:tblGrid>
+        <w:gridCol w:w="9576"/>
+      </w:tblGrid>
+      <w:tr>
+        <w:trPr>
+          <w:trHeight w:val="536"/>
+        </w:trPr>
         <w:tc>
           <w:tcPr>
-            <w:tcW w:w="6236" w:type="dxa"/>
+            <w:tcW w:w="9576" w:type="dxa"/>
           </w:tcPr>
           <w:p>
-            <w:pPr>
-              <w:rPr>
-                <w:u w:val="single"/>
-              </w:rPr>
-            </w:pPr>
+            <w:proofErr w:type="spellStart"/>
+            <w:r>
+              <w:t>contractingAuthorityId</w:t>
+            </w:r>
+            <w:proofErr w:type="spellEnd"/>
+          </w:p>
+        </w:tc>
+      </w:tr>
+      <w:tr>
+        <w:trPr>
+          <w:trHeight w:val="544"/>
+        </w:trPr>
+        <w:tc>
+          <w:tcPr>
+            <w:tcW w:w="9576" w:type="dxa"/>
+          </w:tcPr>
+          <w:p>
+            <w:r>
+              <w:t>name</w:t>
+            </w:r>
+          </w:p>
+        </w:tc>
+      </w:tr>
+      <w:tr>
+        <w:trPr>
+          <w:trHeight w:val="565"/>
+        </w:trPr>
+        <w:tc>
+          <w:tcPr>
+            <w:tcW w:w="9576" w:type="dxa"/>
+          </w:tcPr>
+          <w:p>
+            <w:r>
+              <w:t>CUI</w:t>
+            </w:r>
           </w:p>
         </w:tc>
       </w:tr>
@@ -3743,14 +3672,13 @@
         <w:rPr>
           <w:u w:val="single"/>
         </w:rPr>
-        <w:lastRenderedPageBreak/>
         <w:t xml:space="preserve">Table </w:t>
       </w:r>
       <w:r>
         <w:rPr>
           <w:u w:val="single"/>
         </w:rPr>
-        <w:t>2</w:t>
+        <w:t>3</w:t>
       </w:r>
       <w:r>
         <w:rPr>
@@ -3758,45 +3686,86 @@
         </w:rPr>
         <w:t>:</w:t>
       </w:r>
-    </w:p>
-    <w:p>
-      <w:pPr>
+      <w:r>
         <w:rPr>
           <w:u w:val="single"/>
         </w:rPr>
-      </w:pPr>
-      <w:r>
-        <w:rPr>
+        <w:t xml:space="preserve"> </w:t>
+      </w:r>
+      <w:proofErr w:type="spellStart"/>
+      <w:r>
+        <w:rPr>
+          <w:b/>
+          <w:bCs/>
           <w:u w:val="single"/>
         </w:rPr>
-        <w:br w:type="page"/>
-      </w:r>
-    </w:p>
+        <w:t>Oganizations</w:t>
+      </w:r>
+      <w:proofErr w:type="spellEnd"/>
+    </w:p>
+    <w:tbl>
+      <w:tblPr>
+        <w:tblStyle w:val="TableGrid"/>
+        <w:tblW w:w="0" w:type="auto"/>
+        <w:tblLook w:val="04A0" w:firstRow="1" w:lastRow="0" w:firstColumn="1" w:lastColumn="0" w:noHBand="0" w:noVBand="1"/>
+      </w:tblPr>
+      <w:tblGrid>
+        <w:gridCol w:w="9576"/>
+      </w:tblGrid>
+      <w:tr>
+        <w:trPr>
+          <w:trHeight w:val="536"/>
+        </w:trPr>
+        <w:tc>
+          <w:tcPr>
+            <w:tcW w:w="9576" w:type="dxa"/>
+          </w:tcPr>
+          <w:p>
+            <w:proofErr w:type="spellStart"/>
+            <w:r>
+              <w:t>organizationId</w:t>
+            </w:r>
+            <w:proofErr w:type="spellEnd"/>
+          </w:p>
+        </w:tc>
+      </w:tr>
+      <w:tr>
+        <w:trPr>
+          <w:trHeight w:val="544"/>
+        </w:trPr>
+        <w:tc>
+          <w:tcPr>
+            <w:tcW w:w="9576" w:type="dxa"/>
+          </w:tcPr>
+          <w:p>
+            <w:r>
+              <w:t>name</w:t>
+            </w:r>
+          </w:p>
+        </w:tc>
+      </w:tr>
+      <w:tr>
+        <w:trPr>
+          <w:trHeight w:val="565"/>
+        </w:trPr>
+        <w:tc>
+          <w:tcPr>
+            <w:tcW w:w="9576" w:type="dxa"/>
+          </w:tcPr>
+          <w:p>
+            <w:r>
+              <w:t>CUI</w:t>
+            </w:r>
+          </w:p>
+        </w:tc>
+      </w:tr>
+    </w:tbl>
     <w:p>
       <w:pPr>
         <w:rPr>
           <w:u w:val="single"/>
         </w:rPr>
       </w:pPr>
-      <w:r>
-        <w:rPr>
-          <w:u w:val="single"/>
-        </w:rPr>
-        <w:lastRenderedPageBreak/>
-        <w:t xml:space="preserve">Table </w:t>
-      </w:r>
-      <w:r>
-        <w:rPr>
-          <w:u w:val="single"/>
-        </w:rPr>
-        <w:t>3</w:t>
-      </w:r>
-      <w:r>
-        <w:rPr>
-          <w:u w:val="single"/>
-        </w:rPr>
-        <w:t>:</w:t>
-      </w:r>
     </w:p>
     <w:p>
       <w:pPr>
@@ -3892,7 +3861,64 @@
         <w:t>Search in the dataset similar companies to the forecasted winning company and rank them according to their compatibility.</w:t>
       </w:r>
     </w:p>
-    <w:p/>
+    <w:p>
+      <w:r>
+        <w:drawing>
+          <wp:inline distT="0" distB="0" distL="0" distR="0" wp14:anchorId="1719C538" wp14:editId="3756C80B">
+            <wp:extent cx="5943600" cy="5071110"/>
+            <wp:effectExtent l="0" t="0" r="0" b="0"/>
+            <wp:docPr id="1" name="Picture 1" descr="Diagram&#10;&#10;Description automatically generated"/>
+            <wp:cNvGraphicFramePr>
+              <a:graphicFrameLocks xmlns:a="http://schemas.openxmlformats.org/drawingml/2006/main" noChangeAspect="1"/>
+            </wp:cNvGraphicFramePr>
+            <a:graphic xmlns:a="http://schemas.openxmlformats.org/drawingml/2006/main">
+              <a:graphicData uri="http://schemas.openxmlformats.org/drawingml/2006/picture">
+                <pic:pic xmlns:pic="http://schemas.openxmlformats.org/drawingml/2006/picture">
+                  <pic:nvPicPr>
+                    <pic:cNvPr id="1" name="Picture 1" descr="Diagram&#10;&#10;Description automatically generated"/>
+                    <pic:cNvPicPr/>
+                  </pic:nvPicPr>
+                  <pic:blipFill>
+                    <a:blip r:embed="rId11"/>
+                    <a:stretch>
+                      <a:fillRect/>
+                    </a:stretch>
+                  </pic:blipFill>
+                  <pic:spPr>
+                    <a:xfrm>
+                      <a:off x="0" y="0"/>
+                      <a:ext cx="5943600" cy="5071110"/>
+                    </a:xfrm>
+                    <a:prstGeom prst="rect">
+                      <a:avLst/>
+                    </a:prstGeom>
+                  </pic:spPr>
+                </pic:pic>
+              </a:graphicData>
+            </a:graphic>
+          </wp:inline>
+        </w:drawing>
+      </w:r>
+    </w:p>
+    <w:p>
+      <w:pPr>
+        <w:rPr>
+          <w:rFonts w:eastAsiaTheme="minorEastAsia" w:cs="Times New Roman"/>
+          <w:color w:val="4472C4" w:themeColor="accent1"/>
+          <w:sz w:val="28"/>
+          <w:szCs w:val="28"/>
+        </w:rPr>
+      </w:pPr>
+      <w:r>
+        <w:rPr>
+          <w:rFonts w:eastAsiaTheme="minorEastAsia" w:cs="Times New Roman"/>
+          <w:color w:val="4472C4" w:themeColor="accent1"/>
+          <w:sz w:val="28"/>
+          <w:szCs w:val="28"/>
+        </w:rPr>
+        <w:br w:type="page"/>
+      </w:r>
+    </w:p>
     <w:p>
       <w:pPr>
         <w:pStyle w:val="ListParagraph"/>
@@ -3914,6 +3940,7 @@
           <w:sz w:val="28"/>
           <w:szCs w:val="28"/>
         </w:rPr>
+        <w:lastRenderedPageBreak/>
         <w:t>Algorithm</w:t>
       </w:r>
     </w:p>
@@ -3924,6 +3951,37 @@
           <w:u w:val="single"/>
         </w:rPr>
       </w:pPr>
+    </w:p>
+    <w:p>
+      <w:pPr>
+        <w:pStyle w:val="ListParagraph"/>
+      </w:pPr>
+      <w:r>
+        <w:t xml:space="preserve">Random forest (RF), introduced by </w:t>
+      </w:r>
+      <w:proofErr w:type="spellStart"/>
+      <w:r>
+        <w:t>Breiman</w:t>
+      </w:r>
+      <w:proofErr w:type="spellEnd"/>
+      <w:r>
+        <w:t xml:space="preserve"> in 2001, is an ensemble learning method for classification or regression that operates by constructing a multitude of decision trees at training times and outputting the class, which is the mode of the classes (classification) or mean prediction (regression) of the individual trees. It is a popular learning algorithm that offers excellent performance, no overfitting, a versatility of applicability to large-scale problems and in handling different types of data. Particularly, Random Forest has been applied with remarkable success in tender datasets</w:t>
+      </w:r>
+      <w:r>
+        <w:t>.</w:t>
+      </w:r>
+      <w:r>
+        <w:t xml:space="preserve"> It provides its own internal </w:t>
+      </w:r>
+      <w:r>
+        <w:t>generalization</w:t>
+      </w:r>
+      <w:r>
+        <w:t xml:space="preserve"> error estimate, called the out-of-bag (OOB) error. Simplified algorithm of RF for classification summarized</w:t>
+      </w:r>
+      <w:r>
+        <w:t>:</w:t>
+      </w:r>
     </w:p>
     <w:p>
       <w:pPr>
@@ -3934,6 +3992,49 @@
           <w:szCs w:val="36"/>
         </w:rPr>
       </w:pPr>
+      <w:r>
+        <w:rPr>
+          <w:rFonts w:eastAsiaTheme="minorEastAsia"/>
+          <w:color w:val="4472C4" w:themeColor="accent1"/>
+          <w:sz w:val="36"/>
+          <w:szCs w:val="36"/>
+        </w:rPr>
+        <w:drawing>
+          <wp:inline distT="0" distB="0" distL="0" distR="0" wp14:anchorId="1187C709" wp14:editId="0B1901E6">
+            <wp:extent cx="5943600" cy="2489835"/>
+            <wp:effectExtent l="0" t="0" r="0" b="0"/>
+            <wp:docPr id="2" name="Picture 2" descr="Text&#10;&#10;Description automatically generated"/>
+            <wp:cNvGraphicFramePr>
+              <a:graphicFrameLocks xmlns:a="http://schemas.openxmlformats.org/drawingml/2006/main" noChangeAspect="1"/>
+            </wp:cNvGraphicFramePr>
+            <a:graphic xmlns:a="http://schemas.openxmlformats.org/drawingml/2006/main">
+              <a:graphicData uri="http://schemas.openxmlformats.org/drawingml/2006/picture">
+                <pic:pic xmlns:pic="http://schemas.openxmlformats.org/drawingml/2006/picture">
+                  <pic:nvPicPr>
+                    <pic:cNvPr id="2" name="Picture 2" descr="Text&#10;&#10;Description automatically generated"/>
+                    <pic:cNvPicPr/>
+                  </pic:nvPicPr>
+                  <pic:blipFill>
+                    <a:blip r:embed="rId12"/>
+                    <a:stretch>
+                      <a:fillRect/>
+                    </a:stretch>
+                  </pic:blipFill>
+                  <pic:spPr>
+                    <a:xfrm>
+                      <a:off x="0" y="0"/>
+                      <a:ext cx="5943600" cy="2489835"/>
+                    </a:xfrm>
+                    <a:prstGeom prst="rect">
+                      <a:avLst/>
+                    </a:prstGeom>
+                  </pic:spPr>
+                </pic:pic>
+              </a:graphicData>
+            </a:graphic>
+          </wp:inline>
+        </w:drawing>
+      </w:r>
     </w:p>
     <w:p>
       <w:pPr>
@@ -3993,6 +4094,366 @@
       </w:pPr>
       <w:r>
         <w:t>I will take a tenders list from Romania, a list of the organizations as well as a list of contracting authorities in order to perform experiments.</w:t>
+      </w:r>
+    </w:p>
+    <w:p>
+      <w:pPr>
+        <w:pStyle w:val="ListParagraph"/>
+      </w:pPr>
+    </w:p>
+    <w:p>
+      <w:pPr>
+        <w:pStyle w:val="ListParagraph"/>
+      </w:pPr>
+      <w:r>
+        <w:t>The sample consists of</w:t>
+      </w:r>
+      <w:r>
+        <w:t xml:space="preserve"> </w:t>
+      </w:r>
+      <w:r>
+        <w:t>47</w:t>
+      </w:r>
+      <w:r>
+        <w:t>,</w:t>
+      </w:r>
+      <w:r>
+        <w:t>974</w:t>
+      </w:r>
+      <w:r>
+        <w:t xml:space="preserve"> contracting authorities, </w:t>
+      </w:r>
+      <w:r>
+        <w:t>289</w:t>
+      </w:r>
+      <w:r>
+        <w:t>,</w:t>
+      </w:r>
+      <w:r>
+        <w:t>472</w:t>
+      </w:r>
+      <w:r>
+        <w:t xml:space="preserve"> companies and </w:t>
+      </w:r>
+      <w:r>
+        <w:t>42</w:t>
+      </w:r>
+      <w:r>
+        <w:t>,</w:t>
+      </w:r>
+      <w:r>
+        <w:t>474</w:t>
+      </w:r>
+      <w:r>
+        <w:t xml:space="preserve"> bids.</w:t>
+      </w:r>
+    </w:p>
+    <w:p>
+      <w:pPr>
+        <w:pStyle w:val="ListParagraph"/>
+        <w:ind w:left="785"/>
+        <w:rPr>
+          <w:rFonts w:eastAsiaTheme="minorEastAsia" w:cs="Times New Roman"/>
+          <w:color w:val="4472C4" w:themeColor="accent1"/>
+          <w:sz w:val="28"/>
+          <w:szCs w:val="28"/>
+        </w:rPr>
+      </w:pPr>
+    </w:p>
+    <w:p>
+      <w:pPr>
+        <w:pStyle w:val="ListParagraph"/>
+        <w:numPr>
+          <w:ilvl w:val="1"/>
+          <w:numId w:val="14"/>
+        </w:numPr>
+        <w:rPr>
+          <w:rFonts w:eastAsiaTheme="minorEastAsia" w:cs="Times New Roman"/>
+          <w:color w:val="4472C4" w:themeColor="accent1"/>
+          <w:sz w:val="28"/>
+          <w:szCs w:val="28"/>
+        </w:rPr>
+      </w:pPr>
+      <w:r>
+        <w:rPr>
+          <w:rFonts w:eastAsiaTheme="minorEastAsia" w:cs="Times New Roman"/>
+          <w:color w:val="4472C4" w:themeColor="accent1"/>
+          <w:sz w:val="28"/>
+          <w:szCs w:val="28"/>
+        </w:rPr>
+        <w:t>Data Processing</w:t>
+      </w:r>
+    </w:p>
+    <w:p>
+      <w:pPr>
+        <w:pStyle w:val="NormalWeb"/>
+        <w:shd w:val="clear" w:color="auto" w:fill="FFFFFF"/>
+        <w:spacing w:before="180" w:beforeAutospacing="0" w:after="180" w:afterAutospacing="0" w:line="300" w:lineRule="atLeast"/>
+        <w:ind w:left="720"/>
+        <w:jc w:val="both"/>
+        <w:rPr>
+          <w:rFonts w:asciiTheme="minorHAnsi" w:eastAsiaTheme="minorHAnsi" w:hAnsiTheme="minorHAnsi" w:cstheme="minorBidi"/>
+          <w:sz w:val="22"/>
+          <w:szCs w:val="22"/>
+        </w:rPr>
+      </w:pPr>
+      <w:r>
+        <w:rPr>
+          <w:rFonts w:asciiTheme="minorHAnsi" w:eastAsiaTheme="minorHAnsi" w:hAnsiTheme="minorHAnsi" w:cstheme="minorBidi"/>
+          <w:sz w:val="22"/>
+          <w:szCs w:val="22"/>
+        </w:rPr>
+        <w:t xml:space="preserve">Data preprocessing of the tender dataset is necessary </w:t>
+      </w:r>
+      <w:proofErr w:type="gramStart"/>
+      <w:r>
+        <w:rPr>
+          <w:rFonts w:asciiTheme="minorHAnsi" w:eastAsiaTheme="minorHAnsi" w:hAnsiTheme="minorHAnsi" w:cstheme="minorBidi"/>
+          <w:sz w:val="22"/>
+          <w:szCs w:val="22"/>
+        </w:rPr>
+        <w:t>due to the fact that</w:t>
+      </w:r>
+      <w:proofErr w:type="gramEnd"/>
+      <w:r>
+        <w:rPr>
+          <w:rFonts w:asciiTheme="minorHAnsi" w:eastAsiaTheme="minorHAnsi" w:hAnsiTheme="minorHAnsi" w:cstheme="minorBidi"/>
+          <w:sz w:val="22"/>
+          <w:szCs w:val="22"/>
+        </w:rPr>
+        <w:t xml:space="preserve"> information has not been verified automatically to correct human errors, such as incorrect formatting, wrong values, empty fields, and so on. Data preprocessing can be divided into the following 5 consecutive tasks: extraction, reduction, cleaning, transformation, and filtering. </w:t>
+      </w:r>
+    </w:p>
+    <w:p>
+      <w:pPr>
+        <w:pStyle w:val="NormalWeb"/>
+        <w:shd w:val="clear" w:color="auto" w:fill="FFFFFF"/>
+        <w:spacing w:before="180" w:beforeAutospacing="0" w:after="180" w:afterAutospacing="0" w:line="300" w:lineRule="atLeast"/>
+        <w:ind w:left="720"/>
+        <w:jc w:val="both"/>
+        <w:rPr>
+          <w:rFonts w:asciiTheme="minorHAnsi" w:eastAsiaTheme="minorHAnsi" w:hAnsiTheme="minorHAnsi" w:cstheme="minorBidi"/>
+          <w:sz w:val="22"/>
+          <w:szCs w:val="22"/>
+        </w:rPr>
+      </w:pPr>
+      <w:r>
+        <w:rPr>
+          <w:rFonts w:asciiTheme="minorHAnsi" w:eastAsiaTheme="minorHAnsi" w:hAnsiTheme="minorHAnsi" w:cstheme="minorBidi"/>
+          <w:sz w:val="22"/>
+          <w:szCs w:val="22"/>
+        </w:rPr>
+        <w:t xml:space="preserve">At first, there were </w:t>
+      </w:r>
+      <w:r>
+        <w:rPr>
+          <w:rFonts w:asciiTheme="minorHAnsi" w:eastAsiaTheme="minorHAnsi" w:hAnsiTheme="minorHAnsi" w:cstheme="minorBidi"/>
+          <w:sz w:val="22"/>
+          <w:szCs w:val="22"/>
+        </w:rPr>
+        <w:t xml:space="preserve">289,472 </w:t>
+      </w:r>
+      <w:r>
+        <w:rPr>
+          <w:rFonts w:asciiTheme="minorHAnsi" w:eastAsiaTheme="minorHAnsi" w:hAnsiTheme="minorHAnsi" w:cstheme="minorBidi"/>
+          <w:sz w:val="22"/>
+          <w:szCs w:val="22"/>
+        </w:rPr>
+        <w:t>companies</w:t>
+      </w:r>
+      <w:r>
+        <w:rPr>
+          <w:rFonts w:asciiTheme="minorHAnsi" w:eastAsiaTheme="minorHAnsi" w:hAnsiTheme="minorHAnsi" w:cstheme="minorBidi"/>
+          <w:sz w:val="22"/>
+          <w:szCs w:val="22"/>
+        </w:rPr>
+        <w:t xml:space="preserve">. After data preprocessing, there were </w:t>
+      </w:r>
+      <w:r>
+        <w:rPr>
+          <w:rFonts w:asciiTheme="minorHAnsi" w:eastAsiaTheme="minorHAnsi" w:hAnsiTheme="minorHAnsi" w:cstheme="minorBidi"/>
+          <w:sz w:val="22"/>
+          <w:szCs w:val="22"/>
+        </w:rPr>
+        <w:t>230,770</w:t>
+      </w:r>
+      <w:r>
+        <w:rPr>
+          <w:rFonts w:asciiTheme="minorHAnsi" w:eastAsiaTheme="minorHAnsi" w:hAnsiTheme="minorHAnsi" w:cstheme="minorBidi"/>
+          <w:sz w:val="22"/>
+          <w:szCs w:val="22"/>
+        </w:rPr>
+        <w:t xml:space="preserve"> tenders.</w:t>
+      </w:r>
+      <w:r>
+        <w:rPr>
+          <w:rFonts w:asciiTheme="minorHAnsi" w:eastAsiaTheme="minorHAnsi" w:hAnsiTheme="minorHAnsi" w:cstheme="minorBidi"/>
+          <w:sz w:val="22"/>
+          <w:szCs w:val="22"/>
+        </w:rPr>
+        <w:t xml:space="preserve"> An algorithm to check the integrity of the VAT was used to filter the companies.</w:t>
+      </w:r>
+    </w:p>
+    <w:p>
+      <w:pPr>
+        <w:ind w:left="720"/>
+        <w:rPr>
+          <w:rFonts w:eastAsiaTheme="minorEastAsia" w:cs="Times New Roman"/>
+          <w:color w:val="4472C4" w:themeColor="accent1"/>
+          <w:sz w:val="28"/>
+          <w:szCs w:val="28"/>
+        </w:rPr>
+      </w:pPr>
+    </w:p>
+    <w:p>
+      <w:pPr>
+        <w:pStyle w:val="ListParagraph"/>
+        <w:numPr>
+          <w:ilvl w:val="1"/>
+          <w:numId w:val="14"/>
+        </w:numPr>
+        <w:rPr>
+          <w:rFonts w:eastAsiaTheme="minorEastAsia" w:cs="Times New Roman"/>
+          <w:color w:val="4472C4" w:themeColor="accent1"/>
+          <w:sz w:val="28"/>
+          <w:szCs w:val="28"/>
+        </w:rPr>
+      </w:pPr>
+      <w:r>
+        <w:rPr>
+          <w:rFonts w:eastAsiaTheme="minorEastAsia" w:cs="Times New Roman"/>
+          <w:color w:val="4472C4" w:themeColor="accent1"/>
+          <w:sz w:val="28"/>
+          <w:szCs w:val="28"/>
+        </w:rPr>
+        <w:lastRenderedPageBreak/>
+        <w:t>Statistical Analysis</w:t>
+      </w:r>
+    </w:p>
+    <w:p>
+      <w:pPr>
+        <w:pStyle w:val="NormalWeb"/>
+        <w:shd w:val="clear" w:color="auto" w:fill="FFFFFF"/>
+        <w:spacing w:before="180" w:beforeAutospacing="0" w:after="180" w:afterAutospacing="0" w:line="300" w:lineRule="atLeast"/>
+        <w:ind w:left="720"/>
+        <w:jc w:val="both"/>
+        <w:rPr>
+          <w:rFonts w:asciiTheme="minorHAnsi" w:eastAsiaTheme="minorHAnsi" w:hAnsiTheme="minorHAnsi" w:cstheme="minorBidi"/>
+          <w:sz w:val="22"/>
+          <w:szCs w:val="22"/>
+        </w:rPr>
+      </w:pPr>
+      <w:r>
+        <w:rPr>
+          <w:rFonts w:asciiTheme="minorHAnsi" w:eastAsiaTheme="minorHAnsi" w:hAnsiTheme="minorHAnsi" w:cstheme="minorBidi"/>
+          <w:sz w:val="22"/>
+          <w:szCs w:val="22"/>
+        </w:rPr>
+        <w:t>Firstly, t</w:t>
+      </w:r>
+      <w:r>
+        <w:rPr>
+          <w:rFonts w:asciiTheme="minorHAnsi" w:eastAsiaTheme="minorHAnsi" w:hAnsiTheme="minorHAnsi" w:cstheme="minorBidi"/>
+          <w:sz w:val="22"/>
+          <w:szCs w:val="22"/>
+        </w:rPr>
+        <w:t>he most relevant information of the tender dataset will be explained, quantitatively. Secondly, the company dataset will also be explained,</w:t>
+      </w:r>
+      <w:r>
+        <w:rPr>
+          <w:rFonts w:asciiTheme="minorHAnsi" w:eastAsiaTheme="minorHAnsi" w:hAnsiTheme="minorHAnsi" w:cstheme="minorBidi"/>
+          <w:sz w:val="22"/>
+          <w:szCs w:val="22"/>
+        </w:rPr>
+        <w:t xml:space="preserve"> as well as the contracting </w:t>
+      </w:r>
+      <w:proofErr w:type="gramStart"/>
+      <w:r>
+        <w:rPr>
+          <w:rFonts w:asciiTheme="minorHAnsi" w:eastAsiaTheme="minorHAnsi" w:hAnsiTheme="minorHAnsi" w:cstheme="minorBidi"/>
+          <w:sz w:val="22"/>
+          <w:szCs w:val="22"/>
+        </w:rPr>
+        <w:t>authorities</w:t>
+      </w:r>
+      <w:proofErr w:type="gramEnd"/>
+      <w:r>
+        <w:rPr>
+          <w:rFonts w:asciiTheme="minorHAnsi" w:eastAsiaTheme="minorHAnsi" w:hAnsiTheme="minorHAnsi" w:cstheme="minorBidi"/>
+          <w:sz w:val="22"/>
+          <w:szCs w:val="22"/>
+        </w:rPr>
+        <w:t xml:space="preserve"> dataset,</w:t>
+      </w:r>
+      <w:r>
+        <w:rPr>
+          <w:rFonts w:asciiTheme="minorHAnsi" w:eastAsiaTheme="minorHAnsi" w:hAnsiTheme="minorHAnsi" w:cstheme="minorBidi"/>
+          <w:sz w:val="22"/>
+          <w:szCs w:val="22"/>
+        </w:rPr>
+        <w:t xml:space="preserve"> and, finally, the correlations between </w:t>
+      </w:r>
+      <w:r>
+        <w:rPr>
+          <w:rFonts w:asciiTheme="minorHAnsi" w:eastAsiaTheme="minorHAnsi" w:hAnsiTheme="minorHAnsi" w:cstheme="minorBidi"/>
+          <w:sz w:val="22"/>
+          <w:szCs w:val="22"/>
+        </w:rPr>
+        <w:t>all three</w:t>
+      </w:r>
+      <w:r>
+        <w:rPr>
+          <w:rFonts w:asciiTheme="minorHAnsi" w:eastAsiaTheme="minorHAnsi" w:hAnsiTheme="minorHAnsi" w:cstheme="minorBidi"/>
+          <w:sz w:val="22"/>
+          <w:szCs w:val="22"/>
+        </w:rPr>
+        <w:t xml:space="preserve"> datasets will be </w:t>
+      </w:r>
+      <w:r>
+        <w:rPr>
+          <w:rFonts w:asciiTheme="minorHAnsi" w:eastAsiaTheme="minorHAnsi" w:hAnsiTheme="minorHAnsi" w:cstheme="minorBidi"/>
+          <w:sz w:val="22"/>
+          <w:szCs w:val="22"/>
+        </w:rPr>
+        <w:t>analyzed</w:t>
+      </w:r>
+      <w:r>
+        <w:rPr>
+          <w:rFonts w:asciiTheme="minorHAnsi" w:eastAsiaTheme="minorHAnsi" w:hAnsiTheme="minorHAnsi" w:cstheme="minorBidi"/>
+          <w:sz w:val="22"/>
+          <w:szCs w:val="22"/>
+        </w:rPr>
+        <w:t>.</w:t>
+      </w:r>
+    </w:p>
+    <w:p>
+      <w:pPr>
+        <w:pStyle w:val="NormalWeb"/>
+        <w:shd w:val="clear" w:color="auto" w:fill="FFFFFF"/>
+        <w:spacing w:before="180" w:beforeAutospacing="0" w:after="180" w:afterAutospacing="0" w:line="300" w:lineRule="atLeast"/>
+        <w:ind w:left="720"/>
+        <w:jc w:val="both"/>
+        <w:rPr>
+          <w:rFonts w:asciiTheme="minorHAnsi" w:eastAsiaTheme="minorHAnsi" w:hAnsiTheme="minorHAnsi" w:cstheme="minorBidi"/>
+          <w:sz w:val="22"/>
+          <w:szCs w:val="22"/>
+        </w:rPr>
+      </w:pPr>
+      <w:r>
+        <w:rPr>
+          <w:rFonts w:asciiTheme="minorHAnsi" w:eastAsiaTheme="minorHAnsi" w:hAnsiTheme="minorHAnsi" w:cstheme="minorBidi"/>
+          <w:sz w:val="22"/>
+          <w:szCs w:val="22"/>
+        </w:rPr>
+        <w:t>The tender dataset</w:t>
+      </w:r>
+      <w:r>
+        <w:rPr>
+          <w:rFonts w:asciiTheme="minorHAnsi" w:eastAsiaTheme="minorHAnsi" w:hAnsiTheme="minorHAnsi" w:cstheme="minorBidi"/>
+          <w:sz w:val="22"/>
+          <w:szCs w:val="22"/>
+        </w:rPr>
+        <w:t xml:space="preserve"> the quantitative description of the tender dataset: total numbers, means, medians, maximum, percentages, etc.</w:t>
       </w:r>
     </w:p>
     <w:p>
@@ -4609,9 +5070,9 @@
       </w:sdtContent>
     </w:sdt>
     <w:sectPr>
-      <w:headerReference w:type="default" r:id="rId11"/>
-      <w:footerReference w:type="default" r:id="rId12"/>
-      <w:headerReference w:type="first" r:id="rId13"/>
+      <w:headerReference w:type="default" r:id="rId13"/>
+      <w:footerReference w:type="default" r:id="rId14"/>
+      <w:headerReference w:type="first" r:id="rId15"/>
       <w:pgSz w:w="12240" w:h="15840"/>
       <w:pgMar w:top="1440" w:right="1440" w:bottom="1440" w:left="1440" w:header="720" w:footer="720" w:gutter="0"/>
       <w:pgNumType w:start="0"/>
@@ -7275,7 +7736,6 @@
   <w:style w:type="character" w:default="1" w:styleId="DefaultParagraphFont">
     <w:name w:val="Default Paragraph Font"/>
     <w:uiPriority w:val="1"/>
-    <w:semiHidden/>
     <w:unhideWhenUsed/>
   </w:style>
   <w:style w:type="table" w:default="1" w:styleId="TableNormal">
@@ -7541,6 +8001,22 @@
       <w:rFonts w:eastAsiaTheme="minorEastAsia" w:cs="Times New Roman"/>
     </w:rPr>
   </w:style>
+  <w:style w:type="paragraph" w:styleId="NormalWeb">
+    <w:name w:val="Normal (Web)"/>
+    <w:basedOn w:val="Normal"/>
+    <w:uiPriority w:val="99"/>
+    <w:semiHidden/>
+    <w:unhideWhenUsed/>
+    <w:rsid w:val="00F81286"/>
+    <w:pPr>
+      <w:spacing w:before="100" w:beforeAutospacing="1" w:after="100" w:afterAutospacing="1" w:line="240" w:lineRule="auto"/>
+    </w:pPr>
+    <w:rPr>
+      <w:rFonts w:ascii="Times New Roman" w:eastAsia="Times New Roman" w:hAnsi="Times New Roman" w:cs="Times New Roman"/>
+      <w:sz w:val="24"/>
+      <w:szCs w:val="24"/>
+    </w:rPr>
+  </w:style>
 </w:styles>
 </file>
 
@@ -7649,6 +8125,7 @@
     <w:rsid w:val="005440A9"/>
     <w:rsid w:val="00832CB0"/>
     <w:rsid w:val="00BE5015"/>
+    <w:rsid w:val="00C778D0"/>
   </w:rsids>
   <m:mathPr>
     <m:mathFont m:val="Cambria Math"/>
@@ -8418,141 +8895,12 @@
 </file>
 
 <file path=customXml/item2.xml><?xml version="1.0" encoding="utf-8"?>
-<ct:contentTypeSchema xmlns:ct="http://schemas.microsoft.com/office/2006/metadata/contentType" xmlns:ma="http://schemas.microsoft.com/office/2006/metadata/properties/metaAttributes" ct:_="" ma:_="" ma:contentTypeName="Document" ma:contentTypeID="0x0101007E5FA94CB839C549B164E24454C303F4" ma:contentTypeVersion="3" ma:contentTypeDescription="Create a new document." ma:contentTypeScope="" ma:versionID="7ff0b2e93935fc14501cb14facf2a70d">
-  <xsd:schema xmlns:xsd="http://www.w3.org/2001/XMLSchema" xmlns:xs="http://www.w3.org/2001/XMLSchema" xmlns:p="http://schemas.microsoft.com/office/2006/metadata/properties" xmlns:ns2="94c6ea8c-973b-42fd-ab23-25fb4c6d98b4" targetNamespace="http://schemas.microsoft.com/office/2006/metadata/properties" ma:root="true" ma:fieldsID="f754810dc164f10ab9b8c40d4be94306" ns2:_="">
-    <xsd:import namespace="94c6ea8c-973b-42fd-ab23-25fb4c6d98b4"/>
-    <xsd:element name="properties">
-      <xsd:complexType>
-        <xsd:sequence>
-          <xsd:element name="documentManagement">
-            <xsd:complexType>
-              <xsd:all>
-                <xsd:element ref="ns2:ReferenceId" minOccurs="0"/>
-                <xsd:element ref="ns2:MediaServiceMetadata" minOccurs="0"/>
-                <xsd:element ref="ns2:MediaServiceFastMetadata" minOccurs="0"/>
-              </xsd:all>
-            </xsd:complexType>
-          </xsd:element>
-        </xsd:sequence>
-      </xsd:complexType>
-    </xsd:element>
-  </xsd:schema>
-  <xsd:schema xmlns:xsd="http://www.w3.org/2001/XMLSchema" xmlns:xs="http://www.w3.org/2001/XMLSchema" xmlns:dms="http://schemas.microsoft.com/office/2006/documentManagement/types" xmlns:pc="http://schemas.microsoft.com/office/infopath/2007/PartnerControls" targetNamespace="94c6ea8c-973b-42fd-ab23-25fb4c6d98b4" elementFormDefault="qualified">
-    <xsd:import namespace="http://schemas.microsoft.com/office/2006/documentManagement/types"/>
-    <xsd:import namespace="http://schemas.microsoft.com/office/infopath/2007/PartnerControls"/>
-    <xsd:element name="ReferenceId" ma:index="8" nillable="true" ma:displayName="ReferenceId" ma:indexed="true" ma:internalName="ReferenceId">
-      <xsd:simpleType>
-        <xsd:restriction base="dms:Text"/>
-      </xsd:simpleType>
-    </xsd:element>
-    <xsd:element name="MediaServiceMetadata" ma:index="9" nillable="true" ma:displayName="MediaServiceMetadata" ma:hidden="true" ma:internalName="MediaServiceMetadata" ma:readOnly="true">
-      <xsd:simpleType>
-        <xsd:restriction base="dms:Note"/>
-      </xsd:simpleType>
-    </xsd:element>
-    <xsd:element name="MediaServiceFastMetadata" ma:index="10" nillable="true" ma:displayName="MediaServiceFastMetadata" ma:hidden="true" ma:internalName="MediaServiceFastMetadata" ma:readOnly="true">
-      <xsd:simpleType>
-        <xsd:restriction base="dms:Note"/>
-      </xsd:simpleType>
-    </xsd:element>
-  </xsd:schema>
-  <xsd:schema xmlns="http://schemas.openxmlformats.org/package/2006/metadata/core-properties" xmlns:xsd="http://www.w3.org/2001/XMLSchema" xmlns:xsi="http://www.w3.org/2001/XMLSchema-instance" xmlns:dc="http://purl.org/dc/elements/1.1/" xmlns:dcterms="http://purl.org/dc/terms/" xmlns:odoc="http://schemas.microsoft.com/internal/obd" targetNamespace="http://schemas.openxmlformats.org/package/2006/metadata/core-properties" elementFormDefault="qualified" attributeFormDefault="unqualified" blockDefault="#all">
-    <xsd:import namespace="http://purl.org/dc/elements/1.1/" schemaLocation="http://dublincore.org/schemas/xmls/qdc/2003/04/02/dc.xsd"/>
-    <xsd:import namespace="http://purl.org/dc/terms/" schemaLocation="http://dublincore.org/schemas/xmls/qdc/2003/04/02/dcterms.xsd"/>
-    <xsd:element name="coreProperties" type="CT_coreProperties"/>
-    <xsd:complexType name="CT_coreProperties">
-      <xsd:all>
-        <xsd:element ref="dc:creator" minOccurs="0" maxOccurs="1"/>
-        <xsd:element ref="dcterms:created" minOccurs="0" maxOccurs="1"/>
-        <xsd:element ref="dc:identifier" minOccurs="0" maxOccurs="1"/>
-        <xsd:element name="contentType" minOccurs="0" maxOccurs="1" type="xsd:string" ma:index="0" ma:displayName="Content Type"/>
-        <xsd:element ref="dc:title" minOccurs="0" maxOccurs="1" ma:index="4" ma:displayName="Title"/>
-        <xsd:element ref="dc:subject" minOccurs="0" maxOccurs="1"/>
-        <xsd:element ref="dc:description" minOccurs="0" maxOccurs="1"/>
-        <xsd:element name="keywords" minOccurs="0" maxOccurs="1" type="xsd:string"/>
-        <xsd:element ref="dc:language" minOccurs="0" maxOccurs="1"/>
-        <xsd:element name="category" minOccurs="0" maxOccurs="1" type="xsd:string"/>
-        <xsd:element name="version" minOccurs="0" maxOccurs="1" type="xsd:string"/>
-        <xsd:element name="revision" minOccurs="0" maxOccurs="1" type="xsd:string">
-          <xsd:annotation>
-            <xsd:documentation>
-                        This value indicates the number of saves or revisions. The application is responsible for updating this value after each revision.
-                    </xsd:documentation>
-          </xsd:annotation>
-        </xsd:element>
-        <xsd:element name="lastModifiedBy" minOccurs="0" maxOccurs="1" type="xsd:string"/>
-        <xsd:element ref="dcterms:modified" minOccurs="0" maxOccurs="1"/>
-        <xsd:element name="contentStatus" minOccurs="0" maxOccurs="1" type="xsd:string"/>
-      </xsd:all>
-    </xsd:complexType>
-  </xsd:schema>
-  <xs:schema xmlns:pc="http://schemas.microsoft.com/office/infopath/2007/PartnerControls" xmlns:xs="http://www.w3.org/2001/XMLSchema" targetNamespace="http://schemas.microsoft.com/office/infopath/2007/PartnerControls" elementFormDefault="qualified" attributeFormDefault="unqualified">
-    <xs:element name="Person">
-      <xs:complexType>
-        <xs:sequence>
-          <xs:element ref="pc:DisplayName" minOccurs="0"/>
-          <xs:element ref="pc:AccountId" minOccurs="0"/>
-          <xs:element ref="pc:AccountType" minOccurs="0"/>
-        </xs:sequence>
-      </xs:complexType>
-    </xs:element>
-    <xs:element name="DisplayName" type="xs:string"/>
-    <xs:element name="AccountId" type="xs:string"/>
-    <xs:element name="AccountType" type="xs:string"/>
-    <xs:element name="BDCAssociatedEntity">
-      <xs:complexType>
-        <xs:sequence>
-          <xs:element ref="pc:BDCEntity" minOccurs="0" maxOccurs="unbounded"/>
-        </xs:sequence>
-        <xs:attribute ref="pc:EntityNamespace"/>
-        <xs:attribute ref="pc:EntityName"/>
-        <xs:attribute ref="pc:SystemInstanceName"/>
-        <xs:attribute ref="pc:AssociationName"/>
-      </xs:complexType>
-    </xs:element>
-    <xs:attribute name="EntityNamespace" type="xs:string"/>
-    <xs:attribute name="EntityName" type="xs:string"/>
-    <xs:attribute name="SystemInstanceName" type="xs:string"/>
-    <xs:attribute name="AssociationName" type="xs:string"/>
-    <xs:element name="BDCEntity">
-      <xs:complexType>
-        <xs:sequence>
-          <xs:element ref="pc:EntityDisplayName" minOccurs="0"/>
-          <xs:element ref="pc:EntityInstanceReference" minOccurs="0"/>
-          <xs:element ref="pc:EntityId1" minOccurs="0"/>
-          <xs:element ref="pc:EntityId2" minOccurs="0"/>
-          <xs:element ref="pc:EntityId3" minOccurs="0"/>
-          <xs:element ref="pc:EntityId4" minOccurs="0"/>
-          <xs:element ref="pc:EntityId5" minOccurs="0"/>
-        </xs:sequence>
-      </xs:complexType>
-    </xs:element>
-    <xs:element name="EntityDisplayName" type="xs:string"/>
-    <xs:element name="EntityInstanceReference" type="xs:string"/>
-    <xs:element name="EntityId1" type="xs:string"/>
-    <xs:element name="EntityId2" type="xs:string"/>
-    <xs:element name="EntityId3" type="xs:string"/>
-    <xs:element name="EntityId4" type="xs:string"/>
-    <xs:element name="EntityId5" type="xs:string"/>
-    <xs:element name="Terms">
-      <xs:complexType>
-        <xs:sequence>
-          <xs:element ref="pc:TermInfo" minOccurs="0" maxOccurs="unbounded"/>
-        </xs:sequence>
-      </xs:complexType>
-    </xs:element>
-    <xs:element name="TermInfo">
-      <xs:complexType>
-        <xs:sequence>
-          <xs:element ref="pc:TermName" minOccurs="0"/>
-          <xs:element ref="pc:TermId" minOccurs="0"/>
-        </xs:sequence>
-      </xs:complexType>
-    </xs:element>
-    <xs:element name="TermName" type="xs:string"/>
-    <xs:element name="TermId" type="xs:string"/>
-  </xs:schema>
-</ct:contentTypeSchema>
+<?mso-contentType ?>
+<FormTemplates xmlns="http://schemas.microsoft.com/sharepoint/v3/contenttype/forms">
+  <Display>DocumentLibraryForm</Display>
+  <Edit>DocumentLibraryForm</Edit>
+  <New>DocumentLibraryForm</New>
+</FormTemplates>
 </file>
 
 <file path=customXml/item3.xml><?xml version="1.0" encoding="utf-8"?>
@@ -8859,12 +9207,141 @@
 </file>
 
 <file path=customXml/item4.xml><?xml version="1.0" encoding="utf-8"?>
-<?mso-contentType ?>
-<FormTemplates xmlns="http://schemas.microsoft.com/sharepoint/v3/contenttype/forms">
-  <Display>DocumentLibraryForm</Display>
-  <Edit>DocumentLibraryForm</Edit>
-  <New>DocumentLibraryForm</New>
-</FormTemplates>
+<ct:contentTypeSchema xmlns:ct="http://schemas.microsoft.com/office/2006/metadata/contentType" xmlns:ma="http://schemas.microsoft.com/office/2006/metadata/properties/metaAttributes" ct:_="" ma:_="" ma:contentTypeName="Document" ma:contentTypeID="0x0101007E5FA94CB839C549B164E24454C303F4" ma:contentTypeVersion="3" ma:contentTypeDescription="Create a new document." ma:contentTypeScope="" ma:versionID="7ff0b2e93935fc14501cb14facf2a70d">
+  <xsd:schema xmlns:xsd="http://www.w3.org/2001/XMLSchema" xmlns:xs="http://www.w3.org/2001/XMLSchema" xmlns:p="http://schemas.microsoft.com/office/2006/metadata/properties" xmlns:ns2="94c6ea8c-973b-42fd-ab23-25fb4c6d98b4" targetNamespace="http://schemas.microsoft.com/office/2006/metadata/properties" ma:root="true" ma:fieldsID="f754810dc164f10ab9b8c40d4be94306" ns2:_="">
+    <xsd:import namespace="94c6ea8c-973b-42fd-ab23-25fb4c6d98b4"/>
+    <xsd:element name="properties">
+      <xsd:complexType>
+        <xsd:sequence>
+          <xsd:element name="documentManagement">
+            <xsd:complexType>
+              <xsd:all>
+                <xsd:element ref="ns2:ReferenceId" minOccurs="0"/>
+                <xsd:element ref="ns2:MediaServiceMetadata" minOccurs="0"/>
+                <xsd:element ref="ns2:MediaServiceFastMetadata" minOccurs="0"/>
+              </xsd:all>
+            </xsd:complexType>
+          </xsd:element>
+        </xsd:sequence>
+      </xsd:complexType>
+    </xsd:element>
+  </xsd:schema>
+  <xsd:schema xmlns:xsd="http://www.w3.org/2001/XMLSchema" xmlns:xs="http://www.w3.org/2001/XMLSchema" xmlns:dms="http://schemas.microsoft.com/office/2006/documentManagement/types" xmlns:pc="http://schemas.microsoft.com/office/infopath/2007/PartnerControls" targetNamespace="94c6ea8c-973b-42fd-ab23-25fb4c6d98b4" elementFormDefault="qualified">
+    <xsd:import namespace="http://schemas.microsoft.com/office/2006/documentManagement/types"/>
+    <xsd:import namespace="http://schemas.microsoft.com/office/infopath/2007/PartnerControls"/>
+    <xsd:element name="ReferenceId" ma:index="8" nillable="true" ma:displayName="ReferenceId" ma:indexed="true" ma:internalName="ReferenceId">
+      <xsd:simpleType>
+        <xsd:restriction base="dms:Text"/>
+      </xsd:simpleType>
+    </xsd:element>
+    <xsd:element name="MediaServiceMetadata" ma:index="9" nillable="true" ma:displayName="MediaServiceMetadata" ma:hidden="true" ma:internalName="MediaServiceMetadata" ma:readOnly="true">
+      <xsd:simpleType>
+        <xsd:restriction base="dms:Note"/>
+      </xsd:simpleType>
+    </xsd:element>
+    <xsd:element name="MediaServiceFastMetadata" ma:index="10" nillable="true" ma:displayName="MediaServiceFastMetadata" ma:hidden="true" ma:internalName="MediaServiceFastMetadata" ma:readOnly="true">
+      <xsd:simpleType>
+        <xsd:restriction base="dms:Note"/>
+      </xsd:simpleType>
+    </xsd:element>
+  </xsd:schema>
+  <xsd:schema xmlns="http://schemas.openxmlformats.org/package/2006/metadata/core-properties" xmlns:xsd="http://www.w3.org/2001/XMLSchema" xmlns:xsi="http://www.w3.org/2001/XMLSchema-instance" xmlns:dc="http://purl.org/dc/elements/1.1/" xmlns:dcterms="http://purl.org/dc/terms/" xmlns:odoc="http://schemas.microsoft.com/internal/obd" targetNamespace="http://schemas.openxmlformats.org/package/2006/metadata/core-properties" elementFormDefault="qualified" attributeFormDefault="unqualified" blockDefault="#all">
+    <xsd:import namespace="http://purl.org/dc/elements/1.1/" schemaLocation="http://dublincore.org/schemas/xmls/qdc/2003/04/02/dc.xsd"/>
+    <xsd:import namespace="http://purl.org/dc/terms/" schemaLocation="http://dublincore.org/schemas/xmls/qdc/2003/04/02/dcterms.xsd"/>
+    <xsd:element name="coreProperties" type="CT_coreProperties"/>
+    <xsd:complexType name="CT_coreProperties">
+      <xsd:all>
+        <xsd:element ref="dc:creator" minOccurs="0" maxOccurs="1"/>
+        <xsd:element ref="dcterms:created" minOccurs="0" maxOccurs="1"/>
+        <xsd:element ref="dc:identifier" minOccurs="0" maxOccurs="1"/>
+        <xsd:element name="contentType" minOccurs="0" maxOccurs="1" type="xsd:string" ma:index="0" ma:displayName="Content Type"/>
+        <xsd:element ref="dc:title" minOccurs="0" maxOccurs="1" ma:index="4" ma:displayName="Title"/>
+        <xsd:element ref="dc:subject" minOccurs="0" maxOccurs="1"/>
+        <xsd:element ref="dc:description" minOccurs="0" maxOccurs="1"/>
+        <xsd:element name="keywords" minOccurs="0" maxOccurs="1" type="xsd:string"/>
+        <xsd:element ref="dc:language" minOccurs="0" maxOccurs="1"/>
+        <xsd:element name="category" minOccurs="0" maxOccurs="1" type="xsd:string"/>
+        <xsd:element name="version" minOccurs="0" maxOccurs="1" type="xsd:string"/>
+        <xsd:element name="revision" minOccurs="0" maxOccurs="1" type="xsd:string">
+          <xsd:annotation>
+            <xsd:documentation>
+                        This value indicates the number of saves or revisions. The application is responsible for updating this value after each revision.
+                    </xsd:documentation>
+          </xsd:annotation>
+        </xsd:element>
+        <xsd:element name="lastModifiedBy" minOccurs="0" maxOccurs="1" type="xsd:string"/>
+        <xsd:element ref="dcterms:modified" minOccurs="0" maxOccurs="1"/>
+        <xsd:element name="contentStatus" minOccurs="0" maxOccurs="1" type="xsd:string"/>
+      </xsd:all>
+    </xsd:complexType>
+  </xsd:schema>
+  <xs:schema xmlns:pc="http://schemas.microsoft.com/office/infopath/2007/PartnerControls" xmlns:xs="http://www.w3.org/2001/XMLSchema" targetNamespace="http://schemas.microsoft.com/office/infopath/2007/PartnerControls" elementFormDefault="qualified" attributeFormDefault="unqualified">
+    <xs:element name="Person">
+      <xs:complexType>
+        <xs:sequence>
+          <xs:element ref="pc:DisplayName" minOccurs="0"/>
+          <xs:element ref="pc:AccountId" minOccurs="0"/>
+          <xs:element ref="pc:AccountType" minOccurs="0"/>
+        </xs:sequence>
+      </xs:complexType>
+    </xs:element>
+    <xs:element name="DisplayName" type="xs:string"/>
+    <xs:element name="AccountId" type="xs:string"/>
+    <xs:element name="AccountType" type="xs:string"/>
+    <xs:element name="BDCAssociatedEntity">
+      <xs:complexType>
+        <xs:sequence>
+          <xs:element ref="pc:BDCEntity" minOccurs="0" maxOccurs="unbounded"/>
+        </xs:sequence>
+        <xs:attribute ref="pc:EntityNamespace"/>
+        <xs:attribute ref="pc:EntityName"/>
+        <xs:attribute ref="pc:SystemInstanceName"/>
+        <xs:attribute ref="pc:AssociationName"/>
+      </xs:complexType>
+    </xs:element>
+    <xs:attribute name="EntityNamespace" type="xs:string"/>
+    <xs:attribute name="EntityName" type="xs:string"/>
+    <xs:attribute name="SystemInstanceName" type="xs:string"/>
+    <xs:attribute name="AssociationName" type="xs:string"/>
+    <xs:element name="BDCEntity">
+      <xs:complexType>
+        <xs:sequence>
+          <xs:element ref="pc:EntityDisplayName" minOccurs="0"/>
+          <xs:element ref="pc:EntityInstanceReference" minOccurs="0"/>
+          <xs:element ref="pc:EntityId1" minOccurs="0"/>
+          <xs:element ref="pc:EntityId2" minOccurs="0"/>
+          <xs:element ref="pc:EntityId3" minOccurs="0"/>
+          <xs:element ref="pc:EntityId4" minOccurs="0"/>
+          <xs:element ref="pc:EntityId5" minOccurs="0"/>
+        </xs:sequence>
+      </xs:complexType>
+    </xs:element>
+    <xs:element name="EntityDisplayName" type="xs:string"/>
+    <xs:element name="EntityInstanceReference" type="xs:string"/>
+    <xs:element name="EntityId1" type="xs:string"/>
+    <xs:element name="EntityId2" type="xs:string"/>
+    <xs:element name="EntityId3" type="xs:string"/>
+    <xs:element name="EntityId4" type="xs:string"/>
+    <xs:element name="EntityId5" type="xs:string"/>
+    <xs:element name="Terms">
+      <xs:complexType>
+        <xs:sequence>
+          <xs:element ref="pc:TermInfo" minOccurs="0" maxOccurs="unbounded"/>
+        </xs:sequence>
+      </xs:complexType>
+    </xs:element>
+    <xs:element name="TermInfo">
+      <xs:complexType>
+        <xs:sequence>
+          <xs:element ref="pc:TermName" minOccurs="0"/>
+          <xs:element ref="pc:TermId" minOccurs="0"/>
+        </xs:sequence>
+      </xs:complexType>
+    </xs:element>
+    <xs:element name="TermName" type="xs:string"/>
+    <xs:element name="TermId" type="xs:string"/>
+  </xs:schema>
+</ct:contentTypeSchema>
 </file>
 
 <file path=customXml/itemProps1.xml><?xml version="1.0" encoding="utf-8"?>
@@ -8876,6 +9353,22 @@
 </file>
 
 <file path=customXml/itemProps2.xml><?xml version="1.0" encoding="utf-8"?>
+<ds:datastoreItem xmlns:ds="http://schemas.openxmlformats.org/officeDocument/2006/customXml" ds:itemID="{5FFB8030-A2CC-479B-B2A1-3C24B81D159D}">
+  <ds:schemaRefs>
+    <ds:schemaRef ds:uri="http://schemas.microsoft.com/sharepoint/v3/contenttype/forms"/>
+  </ds:schemaRefs>
+</ds:datastoreItem>
+</file>
+
+<file path=customXml/itemProps3.xml><?xml version="1.0" encoding="utf-8"?>
+<ds:datastoreItem xmlns:ds="http://schemas.openxmlformats.org/officeDocument/2006/customXml" ds:itemID="{1123F898-7D04-4C63-B70A-901649BE09C1}">
+  <ds:schemaRefs>
+    <ds:schemaRef ds:uri="http://schemas.openxmlformats.org/officeDocument/2006/bibliography"/>
+  </ds:schemaRefs>
+</ds:datastoreItem>
+</file>
+
+<file path=customXml/itemProps4.xml><?xml version="1.0" encoding="utf-8"?>
 <ds:datastoreItem xmlns:ds="http://schemas.openxmlformats.org/officeDocument/2006/customXml" ds:itemID="{4A1FB4A4-8020-481F-AE5D-012D768599C1}">
   <ds:schemaRefs>
     <ds:schemaRef ds:uri="http://schemas.microsoft.com/office/2006/metadata/contentType"/>
@@ -8891,20 +9384,4 @@
     <ds:schemaRef ds:uri="http://schemas.microsoft.com/internal/obd"/>
   </ds:schemaRefs>
 </ds:datastoreItem>
-</file>
-
-<file path=customXml/itemProps3.xml><?xml version="1.0" encoding="utf-8"?>
-<ds:datastoreItem xmlns:ds="http://schemas.openxmlformats.org/officeDocument/2006/customXml" ds:itemID="{1123F898-7D04-4C63-B70A-901649BE09C1}">
-  <ds:schemaRefs>
-    <ds:schemaRef ds:uri="http://schemas.openxmlformats.org/officeDocument/2006/bibliography"/>
-  </ds:schemaRefs>
-</ds:datastoreItem>
-</file>
-
-<file path=customXml/itemProps4.xml><?xml version="1.0" encoding="utf-8"?>
-<ds:datastoreItem xmlns:ds="http://schemas.openxmlformats.org/officeDocument/2006/customXml" ds:itemID="{5FFB8030-A2CC-479B-B2A1-3C24B81D159D}">
-  <ds:schemaRefs>
-    <ds:schemaRef ds:uri="http://schemas.microsoft.com/sharepoint/v3/contenttype/forms"/>
-  </ds:schemaRefs>
-</ds:datastoreItem>
 </file>
--- a/Research_Project_Iasmina_Silaschi.docx
+++ b/Research_Project_Iasmina_Silaschi.docx
@@ -61,6 +61,14 @@
                             <w:szCs w:val="28"/>
                           </w:rPr>
                           <w:t>2022</w:t>
+                        </w:r>
+                        <w:r>
+                          <w:rPr>
+                            <w:color w:val="FFFFFF" w:themeColor="background1"/>
+                            <w:sz w:val="28"/>
+                            <w:szCs w:val="28"/>
+                          </w:rPr>
+                          <w:t>-2023</w:t>
                         </w:r>
                       </w:p>
                     </w:txbxContent>
@@ -541,7 +549,7 @@
             <w:ptab w:relativeTo="margin" w:alignment="right" w:leader="dot"/>
           </w:r>
           <w:r>
-            <w:t>3</w:t>
+            <w:t>4</w:t>
           </w:r>
         </w:p>
         <w:p>
@@ -560,7 +568,7 @@
             <w:ptab w:relativeTo="margin" w:alignment="right" w:leader="dot"/>
           </w:r>
           <w:r>
-            <w:t>3</w:t>
+            <w:t>4</w:t>
           </w:r>
         </w:p>
         <w:p>
@@ -579,7 +587,7 @@
             <w:ptab w:relativeTo="margin" w:alignment="right" w:leader="dot"/>
           </w:r>
           <w:r>
-            <w:t>3</w:t>
+            <w:t>5</w:t>
           </w:r>
         </w:p>
         <w:p>
@@ -594,7 +602,7 @@
             <w:ptab w:relativeTo="margin" w:alignment="right" w:leader="dot"/>
           </w:r>
           <w:r>
-            <w:t>4</w:t>
+            <w:t>6</w:t>
           </w:r>
         </w:p>
         <w:p>
@@ -616,7 +624,7 @@
             <w:ptab w:relativeTo="margin" w:alignment="right" w:leader="dot"/>
           </w:r>
           <w:r>
-            <w:t>5</w:t>
+            <w:t>6</w:t>
           </w:r>
         </w:p>
         <w:p>
@@ -635,7 +643,7 @@
             <w:ptab w:relativeTo="margin" w:alignment="right" w:leader="dot"/>
           </w:r>
           <w:r>
-            <w:t>5</w:t>
+            <w:t>6</w:t>
           </w:r>
         </w:p>
         <w:p>
@@ -676,7 +684,7 @@
             <w:ptab w:relativeTo="margin" w:alignment="right" w:leader="dot"/>
           </w:r>
           <w:r>
-            <w:t>7</w:t>
+            <w:t>6</w:t>
           </w:r>
         </w:p>
         <w:p>
@@ -698,7 +706,7 @@
             <w:ptab w:relativeTo="margin" w:alignment="right" w:leader="dot"/>
           </w:r>
           <w:r>
-            <w:t>8</w:t>
+            <w:t>7</w:t>
           </w:r>
         </w:p>
         <w:p>
@@ -728,7 +736,7 @@
             <w:ptab w:relativeTo="margin" w:alignment="right" w:leader="dot"/>
           </w:r>
           <w:r>
-            <w:t>8</w:t>
+            <w:t>9</w:t>
           </w:r>
         </w:p>
         <w:p>
@@ -747,7 +755,7 @@
             <w:ptab w:relativeTo="margin" w:alignment="right" w:leader="dot"/>
           </w:r>
           <w:r>
-            <w:t>8</w:t>
+            <w:t>9</w:t>
           </w:r>
         </w:p>
         <w:p>
@@ -766,7 +774,7 @@
             <w:ptab w:relativeTo="margin" w:alignment="right" w:leader="dot"/>
           </w:r>
           <w:r>
-            <w:t>8</w:t>
+            <w:t>10</w:t>
           </w:r>
         </w:p>
         <w:p>
@@ -785,7 +793,7 @@
             <w:ptab w:relativeTo="margin" w:alignment="right" w:leader="dot"/>
           </w:r>
           <w:r>
-            <w:t>8</w:t>
+            <w:t>11</w:t>
           </w:r>
         </w:p>
         <w:p>
@@ -800,7 +808,7 @@
             <w:ptab w:relativeTo="margin" w:alignment="right" w:leader="dot"/>
           </w:r>
           <w:r>
-            <w:t>8</w:t>
+            <w:t>12</w:t>
           </w:r>
         </w:p>
         <w:p>
@@ -821,7 +829,7 @@
           </w:r>
           <w:bookmarkEnd w:id="0"/>
           <w:r>
-            <w:t>8</w:t>
+            <w:t>13</w:t>
           </w:r>
         </w:p>
         <w:p>
@@ -840,7 +848,7 @@
             <w:ptab w:relativeTo="margin" w:alignment="right" w:leader="dot"/>
           </w:r>
           <w:r>
-            <w:t>8</w:t>
+            <w:t>14</w:t>
           </w:r>
         </w:p>
         <w:p>
@@ -855,7 +863,7 @@
             <w:ptab w:relativeTo="margin" w:alignment="right" w:leader="dot"/>
           </w:r>
           <w:r>
-            <w:t>8</w:t>
+            <w:t>15</w:t>
           </w:r>
         </w:p>
         <w:p>
@@ -870,7 +878,7 @@
             <w:ptab w:relativeTo="margin" w:alignment="right" w:leader="dot"/>
           </w:r>
           <w:r>
-            <w:t>9</w:t>
+            <w:t>16</w:t>
           </w:r>
         </w:p>
       </w:sdtContent>
@@ -1074,6 +1082,67 @@
       <w:pPr>
         <w:ind w:left="720" w:firstLine="720"/>
       </w:pPr>
+      <w:r>
+        <w:drawing>
+          <wp:anchor distT="0" distB="0" distL="114300" distR="114300" simplePos="0" relativeHeight="251648000" behindDoc="1" locked="0" layoutInCell="1" allowOverlap="1" wp14:anchorId="7F8E715A" wp14:editId="7B2D7AB7">
+            <wp:simplePos x="0" y="0"/>
+            <wp:positionH relativeFrom="column">
+              <wp:posOffset>-690880</wp:posOffset>
+            </wp:positionH>
+            <wp:positionV relativeFrom="page">
+              <wp:posOffset>5466080</wp:posOffset>
+            </wp:positionV>
+            <wp:extent cx="2091690" cy="4330065"/>
+            <wp:effectExtent l="0" t="0" r="0" b="0"/>
+            <wp:wrapNone/>
+            <wp:docPr id="3" name="Picture 3"/>
+            <wp:cNvGraphicFramePr>
+              <a:graphicFrameLocks xmlns:a="http://schemas.openxmlformats.org/drawingml/2006/main" noChangeAspect="1"/>
+            </wp:cNvGraphicFramePr>
+            <a:graphic xmlns:a="http://schemas.openxmlformats.org/drawingml/2006/main">
+              <a:graphicData uri="http://schemas.openxmlformats.org/drawingml/2006/picture">
+                <pic:pic xmlns:pic="http://schemas.openxmlformats.org/drawingml/2006/picture">
+                  <pic:nvPicPr>
+                    <pic:cNvPr id="1" name=""/>
+                    <pic:cNvPicPr/>
+                  </pic:nvPicPr>
+                  <pic:blipFill rotWithShape="1">
+                    <a:blip r:embed="rId11">
+                      <a:extLst>
+                        <a:ext uri="{28A0092B-C50C-407E-A947-70E740481C1C}">
+                          <a14:useLocalDpi xmlns:a14="http://schemas.microsoft.com/office/drawing/2010/main" val="0"/>
+                        </a:ext>
+                      </a:extLst>
+                    </a:blip>
+                    <a:srcRect l="2831"/>
+                    <a:stretch/>
+                  </pic:blipFill>
+                  <pic:spPr bwMode="auto">
+                    <a:xfrm>
+                      <a:off x="0" y="0"/>
+                      <a:ext cx="2091690" cy="4330065"/>
+                    </a:xfrm>
+                    <a:prstGeom prst="rect">
+                      <a:avLst/>
+                    </a:prstGeom>
+                    <a:ln>
+                      <a:noFill/>
+                    </a:ln>
+                    <a:extLst>
+                      <a:ext uri="{53640926-AAD7-44D8-BBD7-CCE9431645EC}">
+                        <a14:shadowObscured xmlns:a14="http://schemas.microsoft.com/office/drawing/2010/main"/>
+                      </a:ext>
+                    </a:extLst>
+                  </pic:spPr>
+                </pic:pic>
+              </a:graphicData>
+            </a:graphic>
+            <wp14:sizeRelH relativeFrom="margin">
+              <wp14:pctWidth>0</wp14:pctWidth>
+            </wp14:sizeRelH>
+          </wp:anchor>
+        </w:drawing>
+      </w:r>
       <w:r>
         <w:t>public procurement auctions</w:t>
       </w:r>
@@ -1267,10 +1336,111 @@
     </w:p>
     <w:p>
       <w:pPr>
+        <w:jc w:val="both"/>
         <w:rPr>
           <w:rFonts w:eastAsiaTheme="minorEastAsia"/>
         </w:rPr>
       </w:pPr>
+      <w:r>
+        <w:rPr>
+          <w:rFonts w:eastAsiaTheme="minorEastAsia"/>
+        </w:rPr>
+        <w:t>AI can be used in various ways to assist the public procurement auctions process, such as analyzing large amounts of data to make predictions about bid success, automating the evaluation of bids, identifying patterns in previous auction results, and detecting fraud or misconduct. These functionalities can increase the efficiency, fairness, and transparency of the process, and help suppliers to be more competitive.</w:t>
+      </w:r>
+    </w:p>
+    <w:p>
+      <w:pPr>
+        <w:jc w:val="both"/>
+        <w:rPr>
+          <w:rFonts w:eastAsiaTheme="minorEastAsia"/>
+        </w:rPr>
+      </w:pPr>
+      <w:r>
+        <w:rPr>
+          <w:rFonts w:eastAsiaTheme="minorEastAsia"/>
+        </w:rPr>
+        <w:t>A real case study is proposed where a dataset of public procurement tenders in Romania is collected, including information about the contracting authorities, companies, and bids. The sample consists of 47,974 contracting authorities, 289,472 companies and 42,474 bids. With this dataset, experiments can be conducted to evaluate the performance of a machine learning-based ranking tool for the tenders, which can help to improve the efficiency, fairness and transparency of the procurement auction process and provide insights for future tenders.</w:t>
+      </w:r>
+    </w:p>
+    <w:p>
+      <w:pPr>
+        <w:rPr>
+          <w:rFonts w:eastAsiaTheme="minorEastAsia"/>
+          <w:color w:val="4472C4" w:themeColor="accent1"/>
+          <w:sz w:val="36"/>
+          <w:szCs w:val="36"/>
+        </w:rPr>
+      </w:pPr>
+      <w:r>
+        <w:drawing>
+          <wp:anchor distT="0" distB="0" distL="114300" distR="114300" simplePos="0" relativeHeight="251667456" behindDoc="1" locked="0" layoutInCell="1" allowOverlap="1" wp14:anchorId="5C9F2D7D" wp14:editId="289E2233">
+            <wp:simplePos x="0" y="0"/>
+            <wp:positionH relativeFrom="column">
+              <wp:posOffset>-697653</wp:posOffset>
+            </wp:positionH>
+            <wp:positionV relativeFrom="page">
+              <wp:posOffset>5459307</wp:posOffset>
+            </wp:positionV>
+            <wp:extent cx="2091690" cy="4330065"/>
+            <wp:effectExtent l="0" t="0" r="0" b="0"/>
+            <wp:wrapNone/>
+            <wp:docPr id="10" name="Picture 10" descr="Diagram&#10;&#10;Description automatically generated"/>
+            <wp:cNvGraphicFramePr>
+              <a:graphicFrameLocks xmlns:a="http://schemas.openxmlformats.org/drawingml/2006/main" noChangeAspect="1"/>
+            </wp:cNvGraphicFramePr>
+            <a:graphic xmlns:a="http://schemas.openxmlformats.org/drawingml/2006/main">
+              <a:graphicData uri="http://schemas.openxmlformats.org/drawingml/2006/picture">
+                <pic:pic xmlns:pic="http://schemas.openxmlformats.org/drawingml/2006/picture">
+                  <pic:nvPicPr>
+                    <pic:cNvPr id="10" name="Picture 10" descr="Diagram&#10;&#10;Description automatically generated"/>
+                    <pic:cNvPicPr/>
+                  </pic:nvPicPr>
+                  <pic:blipFill rotWithShape="1">
+                    <a:blip r:embed="rId11">
+                      <a:extLst>
+                        <a:ext uri="{28A0092B-C50C-407E-A947-70E740481C1C}">
+                          <a14:useLocalDpi xmlns:a14="http://schemas.microsoft.com/office/drawing/2010/main" val="0"/>
+                        </a:ext>
+                      </a:extLst>
+                    </a:blip>
+                    <a:srcRect l="2831"/>
+                    <a:stretch/>
+                  </pic:blipFill>
+                  <pic:spPr bwMode="auto">
+                    <a:xfrm>
+                      <a:off x="0" y="0"/>
+                      <a:ext cx="2091690" cy="4330065"/>
+                    </a:xfrm>
+                    <a:prstGeom prst="rect">
+                      <a:avLst/>
+                    </a:prstGeom>
+                    <a:ln>
+                      <a:noFill/>
+                    </a:ln>
+                    <a:extLst>
+                      <a:ext uri="{53640926-AAD7-44D8-BBD7-CCE9431645EC}">
+                        <a14:shadowObscured xmlns:a14="http://schemas.microsoft.com/office/drawing/2010/main"/>
+                      </a:ext>
+                    </a:extLst>
+                  </pic:spPr>
+                </pic:pic>
+              </a:graphicData>
+            </a:graphic>
+            <wp14:sizeRelH relativeFrom="margin">
+              <wp14:pctWidth>0</wp14:pctWidth>
+            </wp14:sizeRelH>
+          </wp:anchor>
+        </w:drawing>
+      </w:r>
+      <w:r>
+        <w:rPr>
+          <w:rFonts w:eastAsiaTheme="minorEastAsia"/>
+          <w:color w:val="4472C4" w:themeColor="accent1"/>
+          <w:sz w:val="36"/>
+          <w:szCs w:val="36"/>
+        </w:rPr>
+        <w:br w:type="page"/>
+      </w:r>
     </w:p>
     <w:p>
       <w:pPr>
@@ -1293,6 +1463,7 @@
           <w:sz w:val="36"/>
           <w:szCs w:val="36"/>
         </w:rPr>
+        <w:lastRenderedPageBreak/>
         <w:t>Introduction</w:t>
       </w:r>
     </w:p>
@@ -1321,6 +1492,136 @@
     </w:p>
     <w:p>
       <w:pPr>
+        <w:jc w:val="both"/>
+      </w:pPr>
+      <w:r>
+        <w:t>Public procurement auctions are a common way for governments and other public entities to purchase goods and services. They involve the submission of bids by suppliers, and the selection of a winning bid based on a set of predetermined criteria.</w:t>
+      </w:r>
+    </w:p>
+    <w:p>
+      <w:pPr>
+        <w:jc w:val="both"/>
+      </w:pPr>
+      <w:r>
+        <w:t>Artificial intelligence (AI) can be used to assist with the bidding process in several ways. For example, AI algorithms can be used to analyze large amounts of data and make predictions about which bids are likely to be successful. This can help suppliers to optimize their bids and increase their chances of winning.</w:t>
+      </w:r>
+    </w:p>
+    <w:p>
+      <w:pPr>
+        <w:jc w:val="both"/>
+      </w:pPr>
+      <w:r>
+        <w:t>AI can also be used to automate the process of evaluating bids, by analyzing the various criteria (such as price, quality, and delivery time) and determining which bid offers the best value for money. This can save time and resources for the organization running the procurement auction.</w:t>
+      </w:r>
+    </w:p>
+    <w:p>
+      <w:pPr>
+        <w:jc w:val="both"/>
+      </w:pPr>
+      <w:r>
+        <w:t>Another way AI can assist the process is by identifying patterns in the data of previous auction results, allowing bidders to adjust their bid's strategy to increase the chances of winning.</w:t>
+      </w:r>
+    </w:p>
+    <w:p>
+      <w:pPr>
+        <w:jc w:val="both"/>
+      </w:pPr>
+      <w:r>
+        <w:t>In addition to these functionalities, AI-based tools can also be used to detect fraud or misconduct during the procurement auction process, by analyzing patterns of behavior and detecting any anomalies or suspicious activity.</w:t>
+      </w:r>
+    </w:p>
+    <w:p>
+      <w:pPr>
+        <w:jc w:val="both"/>
+      </w:pPr>
+      <w:r>
+        <w:t>Overall, using AI in public procurement auctions can increase efficiency, fairness, and transparency of the process while also helping suppliers to be more competitive.</w:t>
+      </w:r>
+    </w:p>
+    <w:p>
+      <w:r>
+        <w:drawing>
+          <wp:anchor distT="0" distB="0" distL="114300" distR="114300" simplePos="0" relativeHeight="251674624" behindDoc="1" locked="0" layoutInCell="1" allowOverlap="1" wp14:anchorId="52AA47CA" wp14:editId="7E20C0E8">
+            <wp:simplePos x="0" y="0"/>
+            <wp:positionH relativeFrom="column">
+              <wp:posOffset>-700755</wp:posOffset>
+            </wp:positionH>
+            <wp:positionV relativeFrom="page">
+              <wp:posOffset>5455071</wp:posOffset>
+            </wp:positionV>
+            <wp:extent cx="2091690" cy="4330065"/>
+            <wp:effectExtent l="0" t="0" r="0" b="0"/>
+            <wp:wrapNone/>
+            <wp:docPr id="11" name="Picture 11" descr="Diagram&#10;&#10;Description automatically generated"/>
+            <wp:cNvGraphicFramePr>
+              <a:graphicFrameLocks xmlns:a="http://schemas.openxmlformats.org/drawingml/2006/main" noChangeAspect="1"/>
+            </wp:cNvGraphicFramePr>
+            <a:graphic xmlns:a="http://schemas.openxmlformats.org/drawingml/2006/main">
+              <a:graphicData uri="http://schemas.openxmlformats.org/drawingml/2006/picture">
+                <pic:pic xmlns:pic="http://schemas.openxmlformats.org/drawingml/2006/picture">
+                  <pic:nvPicPr>
+                    <pic:cNvPr id="4" name="Picture 4" descr="Diagram&#10;&#10;Description automatically generated"/>
+                    <pic:cNvPicPr/>
+                  </pic:nvPicPr>
+                  <pic:blipFill rotWithShape="1">
+                    <a:blip r:embed="rId11">
+                      <a:extLst>
+                        <a:ext uri="{28A0092B-C50C-407E-A947-70E740481C1C}">
+                          <a14:useLocalDpi xmlns:a14="http://schemas.microsoft.com/office/drawing/2010/main" val="0"/>
+                        </a:ext>
+                      </a:extLst>
+                    </a:blip>
+                    <a:srcRect l="2831"/>
+                    <a:stretch/>
+                  </pic:blipFill>
+                  <pic:spPr bwMode="auto">
+                    <a:xfrm>
+                      <a:off x="0" y="0"/>
+                      <a:ext cx="2091690" cy="4330065"/>
+                    </a:xfrm>
+                    <a:prstGeom prst="rect">
+                      <a:avLst/>
+                    </a:prstGeom>
+                    <a:ln>
+                      <a:noFill/>
+                    </a:ln>
+                    <a:extLst>
+                      <a:ext uri="{53640926-AAD7-44D8-BBD7-CCE9431645EC}">
+                        <a14:shadowObscured xmlns:a14="http://schemas.microsoft.com/office/drawing/2010/main"/>
+                      </a:ext>
+                    </a:extLst>
+                  </pic:spPr>
+                </pic:pic>
+              </a:graphicData>
+            </a:graphic>
+            <wp14:sizeRelH relativeFrom="margin">
+              <wp14:pctWidth>0</wp14:pctWidth>
+            </wp14:sizeRelH>
+          </wp:anchor>
+        </w:drawing>
+      </w:r>
+    </w:p>
+    <w:p/>
+    <w:p/>
+    <w:p>
+      <w:pPr>
+        <w:rPr>
+          <w:color w:val="4472C4" w:themeColor="accent1"/>
+          <w:sz w:val="28"/>
+          <w:szCs w:val="28"/>
+        </w:rPr>
+      </w:pPr>
+      <w:r>
+        <w:rPr>
+          <w:color w:val="4472C4" w:themeColor="accent1"/>
+          <w:sz w:val="28"/>
+          <w:szCs w:val="28"/>
+        </w:rPr>
+        <w:br w:type="page"/>
+      </w:r>
+    </w:p>
+    <w:p>
+      <w:pPr>
         <w:pStyle w:val="ListParagraph"/>
         <w:numPr>
           <w:ilvl w:val="1"/>
@@ -1338,25 +1639,83 @@
           <w:sz w:val="28"/>
           <w:szCs w:val="28"/>
         </w:rPr>
+        <w:lastRenderedPageBreak/>
         <w:t>Ranking using Machine Learning</w:t>
       </w:r>
     </w:p>
     <w:p>
       <w:pPr>
         <w:rPr>
-          <w:rFonts w:eastAsiaTheme="minorEastAsia"/>
           <w:color w:val="4472C4" w:themeColor="accent1"/>
-          <w:sz w:val="36"/>
-          <w:szCs w:val="36"/>
-        </w:rPr>
-      </w:pPr>
-      <w:r>
-        <w:rPr>
-          <w:rFonts w:eastAsiaTheme="minorEastAsia"/>
-          <w:color w:val="4472C4" w:themeColor="accent1"/>
-          <w:sz w:val="36"/>
-          <w:szCs w:val="36"/>
-        </w:rPr>
+          <w:sz w:val="28"/>
+          <w:szCs w:val="28"/>
+        </w:rPr>
+      </w:pPr>
+    </w:p>
+    <w:p>
+      <w:pPr>
+        <w:jc w:val="both"/>
+      </w:pPr>
+      <w:r>
+        <w:t>Ranking is the process of ordering a set of items according to some criteria. Machine learning (ML) can be used to create models that can predict the ranking of items based on input data.</w:t>
+      </w:r>
+    </w:p>
+    <w:p>
+      <w:pPr>
+        <w:jc w:val="both"/>
+      </w:pPr>
+      <w:r>
+        <w:t>Ranking bidders for public procurement auctions using machine learning (ML) involves training a model to predict the likelihood of a bid being successful, based on a set of input features such as the bid amount, the qualifications of the bidder, and the specific terms of the bid.</w:t>
+      </w:r>
+    </w:p>
+    <w:p>
+      <w:pPr>
+        <w:jc w:val="both"/>
+      </w:pPr>
+      <w:r>
+        <w:t>To train such a model, a dataset of past procurement auctions with information about the bids and the outcome of the auction is needed. This dataset would include features about the bidders such as their past performance, financial stability, and relevant experience in the area of the goods or services being procured.</w:t>
+      </w:r>
+    </w:p>
+    <w:p>
+      <w:pPr>
+        <w:jc w:val="both"/>
+      </w:pPr>
+      <w:r>
+        <w:t>Based on the data, various machine learning models can be built and trained. Commonly used algorithms for this kind of problem include linear regression, decision trees, and random forests. These models can then be used to predict the likelihood of success for new bids, based on the input features provided.</w:t>
+      </w:r>
+    </w:p>
+    <w:p>
+      <w:pPr>
+        <w:jc w:val="both"/>
+      </w:pPr>
+      <w:r>
+        <w:t xml:space="preserve">Additionally, the ranking can be further improved </w:t>
+      </w:r>
+      <w:proofErr w:type="gramStart"/>
+      <w:r>
+        <w:t>by the use of</w:t>
+      </w:r>
+      <w:proofErr w:type="gramEnd"/>
+      <w:r>
+        <w:t xml:space="preserve"> more advanced algorithm like Gradient Boosting Decision Trees, Random Forest and Support Vector Machine, or even deep learning based neural networks.</w:t>
+      </w:r>
+    </w:p>
+    <w:p>
+      <w:pPr>
+        <w:jc w:val="both"/>
+      </w:pPr>
+      <w:r>
+        <w:t>The goal of the model is to accurately predict the outcome of the auction, and to optimize the model's ability to make accurate predictions. This can be measured using metrics such as accuracy, precision, recall, and mean average precision. These predictions can be used to help suppliers optimize their bids and increase their chances of winning.</w:t>
+      </w:r>
+    </w:p>
+    <w:p>
+      <w:pPr>
+        <w:jc w:val="both"/>
+      </w:pPr>
+      <w:r>
+        <w:t>Moreover, the use of machine learning in ranking bidders can also improve the transparency and fairness of the procurement auction process. Since the ML model’s decision is based on data and the specific rules defined and can provide explanations of the decision and can be audited for any bias.</w:t>
+      </w:r>
+      <w:r>
         <w:br w:type="page"/>
       </w:r>
     </w:p>
@@ -1384,6 +1743,15 @@
         <w:lastRenderedPageBreak/>
         <w:t>Related Work</w:t>
       </w:r>
+    </w:p>
+    <w:p>
+      <w:pPr>
+        <w:rPr>
+          <w:b/>
+          <w:bCs/>
+        </w:rPr>
+      </w:pPr>
+      <w:bookmarkStart w:id="1" w:name="_Hlk124353467"/>
     </w:p>
     <w:p>
       <w:pPr>
@@ -1462,6 +1830,7 @@
     </w:p>
     <w:p>
       <w:pPr>
+        <w:jc w:val="both"/>
         <w:rPr>
           <w:u w:val="single"/>
         </w:rPr>
@@ -1470,28 +1839,13 @@
         <w:rPr>
           <w:u w:val="single"/>
         </w:rPr>
-        <w:t>Relevance:</w:t>
-      </w:r>
-    </w:p>
-    <w:p>
-      <w:r>
-        <w:t>This article is relevant because it focuses on how to implement Machine Learning models for Learning to Rank, explaining how this pertains in many applications. Also, the scoring model is thoroughly explained in an intuitive way.</w:t>
-      </w:r>
-    </w:p>
-    <w:p>
-      <w:pPr>
-        <w:rPr>
-          <w:u w:val="single"/>
-        </w:rPr>
-      </w:pPr>
-      <w:r>
-        <w:rPr>
-          <w:u w:val="single"/>
-        </w:rPr>
         <w:t xml:space="preserve">Abstract: </w:t>
       </w:r>
     </w:p>
     <w:p>
+      <w:pPr>
+        <w:jc w:val="both"/>
+      </w:pPr>
       <w:r>
         <w:t>In this post, by “ranking” we mean sorting documents by relevance to find contents of interest with respect to a query.</w:t>
       </w:r>
@@ -1522,157 +1876,12 @@
     </w:p>
     <w:p>
       <w:pPr>
-        <w:rPr>
-          <w:u w:val="single"/>
-        </w:rPr>
-      </w:pPr>
-      <w:r>
-        <w:rPr>
-          <w:u w:val="single"/>
-        </w:rPr>
-        <w:t>Structure:</w:t>
-      </w:r>
-    </w:p>
-    <w:p>
-      <w:pPr>
-        <w:pStyle w:val="ListParagraph"/>
-        <w:numPr>
-          <w:ilvl w:val="0"/>
-          <w:numId w:val="5"/>
-        </w:numPr>
-      </w:pPr>
-      <w:r>
-        <w:t>Ranking: What and Why?</w:t>
-      </w:r>
-    </w:p>
-    <w:p>
-      <w:pPr>
-        <w:pStyle w:val="ListParagraph"/>
-        <w:numPr>
-          <w:ilvl w:val="0"/>
-          <w:numId w:val="5"/>
-        </w:numPr>
-      </w:pPr>
-      <w:r>
-        <w:t>Ranking Evaluation Metrics</w:t>
-      </w:r>
-    </w:p>
-    <w:p>
-      <w:pPr>
-        <w:pStyle w:val="ListParagraph"/>
-        <w:numPr>
-          <w:ilvl w:val="0"/>
-          <w:numId w:val="5"/>
-        </w:numPr>
-      </w:pPr>
-      <w:r>
-        <w:t>Mean Average Precision (MAP)</w:t>
-      </w:r>
-    </w:p>
-    <w:p>
-      <w:pPr>
-        <w:pStyle w:val="ListParagraph"/>
-        <w:numPr>
-          <w:ilvl w:val="0"/>
-          <w:numId w:val="5"/>
-        </w:numPr>
-      </w:pPr>
-      <w:r>
-        <w:t>Discounted Cumulative Gain (DCG)</w:t>
-      </w:r>
-    </w:p>
-    <w:p>
-      <w:pPr>
-        <w:pStyle w:val="ListParagraph"/>
-        <w:numPr>
-          <w:ilvl w:val="0"/>
-          <w:numId w:val="5"/>
-        </w:numPr>
-      </w:pPr>
-      <w:r>
-        <w:t>Machine Learning Models for Learning to Rank</w:t>
-      </w:r>
-    </w:p>
-    <w:p>
-      <w:pPr>
-        <w:pStyle w:val="ListParagraph"/>
-        <w:numPr>
-          <w:ilvl w:val="1"/>
-          <w:numId w:val="5"/>
-        </w:numPr>
-      </w:pPr>
-      <w:r>
-        <w:t>Pointwise Methods</w:t>
-      </w:r>
-    </w:p>
-    <w:p>
-      <w:pPr>
-        <w:pStyle w:val="ListParagraph"/>
-        <w:numPr>
-          <w:ilvl w:val="1"/>
-          <w:numId w:val="5"/>
-        </w:numPr>
-      </w:pPr>
-      <w:r>
-        <w:t>Pairwise Methods</w:t>
-      </w:r>
-    </w:p>
-    <w:p>
-      <w:pPr>
-        <w:pStyle w:val="ListParagraph"/>
-        <w:numPr>
-          <w:ilvl w:val="1"/>
-          <w:numId w:val="5"/>
-        </w:numPr>
-      </w:pPr>
-      <w:r>
-        <w:t>Listwise Methods</w:t>
-      </w:r>
-    </w:p>
-    <w:p>
-      <w:pPr>
-        <w:pStyle w:val="ListParagraph"/>
-        <w:numPr>
-          <w:ilvl w:val="0"/>
-          <w:numId w:val="5"/>
-        </w:numPr>
-      </w:pPr>
-      <w:r>
-        <w:t>Conclusions</w:t>
-      </w:r>
-    </w:p>
-    <w:p>
-      <w:pPr>
-        <w:pStyle w:val="ListParagraph"/>
-        <w:numPr>
-          <w:ilvl w:val="0"/>
-          <w:numId w:val="5"/>
-        </w:numPr>
-      </w:pPr>
-      <w:r>
-        <w:t>References</w:t>
-      </w:r>
-    </w:p>
-    <w:p>
-      <w:pPr>
-        <w:rPr>
-          <w:u w:val="single"/>
-        </w:rPr>
-      </w:pPr>
-      <w:r>
-        <w:rPr>
-          <w:u w:val="single"/>
-        </w:rPr>
-        <w:t>References:</w:t>
-      </w:r>
-    </w:p>
-    <w:p>
-      <w:r>
-        <w:t>The references were noted in the structure: &lt;author&gt;, &lt;title&gt;, &lt;year&gt;, each of them being links to the respective articles.</w:t>
-      </w:r>
-    </w:p>
-    <w:p>
-      <w:pPr>
+        <w:jc w:val="both"/>
+      </w:pPr>
+    </w:p>
+    <w:p>
+      <w:pPr>
+        <w:jc w:val="both"/>
         <w:rPr>
           <w:b/>
           <w:bCs/>
@@ -1754,35 +1963,23 @@
       </w:sdt>
     </w:p>
     <w:p>
-      <w:r>
+      <w:pPr>
+        <w:jc w:val="both"/>
         <w:rPr>
           <w:u w:val="single"/>
         </w:rPr>
-        <w:t>Relevance:</w:t>
-      </w:r>
-    </w:p>
-    <w:p>
-      <w:r>
-        <w:t>I believe this</w:t>
-      </w:r>
-      <w:r>
-        <w:t xml:space="preserve"> article is relevant to my research project because it includes various mathematical functions and computations which are vital to the implementation of this subject.</w:t>
-      </w:r>
-    </w:p>
-    <w:p>
-      <w:pPr>
+      </w:pPr>
+      <w:r>
         <w:rPr>
           <w:u w:val="single"/>
         </w:rPr>
-      </w:pPr>
-      <w:r>
-        <w:rPr>
-          <w:u w:val="single"/>
-        </w:rPr>
         <w:t xml:space="preserve">Abstract: </w:t>
       </w:r>
     </w:p>
     <w:p>
+      <w:pPr>
+        <w:jc w:val="both"/>
+      </w:pPr>
       <w:r>
         <w:t xml:space="preserve">Learning to rank has become an important research topic in machine learning. While most learning-to-rank methods learn the ranking functions by minimizing loss functions, it is the ranking measures that are used to evaluate the performance of the learned ranking functions. In this work, we reveal the relationship between ranking measures and loss functions in learning- to-rank methods, such as Ranking SVM, </w:t>
       </w:r>
@@ -1808,11 +2005,7 @@
       </w:r>
       <w:proofErr w:type="spellEnd"/>
       <w:r>
-        <w:t xml:space="preserve">. We show that the loss functions of these methods are upper </w:t>
-      </w:r>
-      <w:r>
-        <w:lastRenderedPageBreak/>
-        <w:t>bounds of the measure- based ranking errors. As a result, the minimization of these loss functions will lead to the maximization of the ranking measures</w:t>
+        <w:t>. We show that the loss functions of these methods are upper bounds of the measure- based ranking errors. As a result, the minimization of these loss functions will lead to the maximization of the ranking measures</w:t>
       </w:r>
       <w:r>
         <w:t>.</w:t>
@@ -1820,236 +2013,13 @@
     </w:p>
     <w:p>
       <w:pPr>
-        <w:rPr>
-          <w:u w:val="single"/>
-        </w:rPr>
-      </w:pPr>
-      <w:r>
-        <w:rPr>
-          <w:u w:val="single"/>
-        </w:rPr>
-        <w:t>Structure:</w:t>
-      </w:r>
-    </w:p>
-    <w:p>
-      <w:pPr>
-        <w:pStyle w:val="ListParagraph"/>
-        <w:numPr>
-          <w:ilvl w:val="0"/>
-          <w:numId w:val="11"/>
-        </w:numPr>
-      </w:pPr>
-      <w:r>
-        <w:t>Introduction</w:t>
-      </w:r>
-    </w:p>
-    <w:p>
-      <w:pPr>
-        <w:pStyle w:val="ListParagraph"/>
-        <w:numPr>
-          <w:ilvl w:val="0"/>
-          <w:numId w:val="11"/>
-        </w:numPr>
-      </w:pPr>
-      <w:r>
-        <w:t>Related work</w:t>
-      </w:r>
-    </w:p>
-    <w:p>
-      <w:pPr>
-        <w:pStyle w:val="ListParagraph"/>
-        <w:numPr>
-          <w:ilvl w:val="1"/>
-          <w:numId w:val="11"/>
-        </w:numPr>
-      </w:pPr>
-      <w:r>
-        <w:t>Loss functions in learning to rank</w:t>
-      </w:r>
-    </w:p>
-    <w:p>
-      <w:pPr>
-        <w:pStyle w:val="ListParagraph"/>
-        <w:numPr>
-          <w:ilvl w:val="1"/>
-          <w:numId w:val="11"/>
-        </w:numPr>
-      </w:pPr>
-      <w:r>
-        <w:t>Ranking measures</w:t>
-      </w:r>
-    </w:p>
-    <w:p>
-      <w:pPr>
-        <w:pStyle w:val="ListParagraph"/>
-        <w:numPr>
-          <w:ilvl w:val="1"/>
-          <w:numId w:val="11"/>
-        </w:numPr>
-      </w:pPr>
-      <w:r>
-        <w:t>Previous bounds</w:t>
-      </w:r>
-    </w:p>
-    <w:p>
-      <w:pPr>
-        <w:pStyle w:val="ListParagraph"/>
-        <w:numPr>
-          <w:ilvl w:val="0"/>
-          <w:numId w:val="11"/>
-        </w:numPr>
-      </w:pPr>
-      <w:r>
-        <w:t>Main results</w:t>
-      </w:r>
-    </w:p>
-    <w:p>
-      <w:pPr>
-        <w:pStyle w:val="ListParagraph"/>
-        <w:numPr>
-          <w:ilvl w:val="1"/>
-          <w:numId w:val="11"/>
-        </w:numPr>
-      </w:pPr>
-      <w:r>
-        <w:t>Essential loss: ranking as a sequence of classificati</w:t>
-      </w:r>
-      <w:r>
-        <w:t>ons</w:t>
-      </w:r>
-    </w:p>
-    <w:p>
-      <w:pPr>
-        <w:pStyle w:val="ListParagraph"/>
-        <w:numPr>
-          <w:ilvl w:val="1"/>
-          <w:numId w:val="11"/>
-        </w:numPr>
-      </w:pPr>
-      <w:r>
-        <w:t>E</w:t>
-      </w:r>
-      <w:r>
-        <w:t>ssential loss: upper bound of measure-based ranking erro</w:t>
-      </w:r>
-      <w:r>
-        <w:t>rs</w:t>
-      </w:r>
-    </w:p>
-    <w:p>
-      <w:pPr>
-        <w:pStyle w:val="ListParagraph"/>
-        <w:numPr>
-          <w:ilvl w:val="1"/>
-          <w:numId w:val="11"/>
-        </w:numPr>
-      </w:pPr>
-      <w:r>
-        <w:t>Essential loss: lower bound of loss functions</w:t>
-      </w:r>
-    </w:p>
-    <w:p>
-      <w:pPr>
-        <w:pStyle w:val="ListParagraph"/>
-        <w:numPr>
-          <w:ilvl w:val="1"/>
-          <w:numId w:val="11"/>
-        </w:numPr>
-      </w:pPr>
-      <w:r>
-        <w:t>Summary</w:t>
-      </w:r>
-    </w:p>
-    <w:p>
-      <w:pPr>
-        <w:pStyle w:val="ListParagraph"/>
-        <w:numPr>
-          <w:ilvl w:val="0"/>
-          <w:numId w:val="11"/>
-        </w:numPr>
-      </w:pPr>
-      <w:r>
-        <w:t>Discussion</w:t>
-      </w:r>
-    </w:p>
-    <w:p>
-      <w:pPr>
-        <w:pStyle w:val="ListParagraph"/>
-        <w:numPr>
-          <w:ilvl w:val="0"/>
-          <w:numId w:val="11"/>
-        </w:numPr>
-      </w:pPr>
-      <w:r>
-        <w:t>Conclusion and future work</w:t>
-      </w:r>
-    </w:p>
-    <w:p>
-      <w:pPr>
-        <w:pStyle w:val="ListParagraph"/>
-        <w:numPr>
-          <w:ilvl w:val="0"/>
-          <w:numId w:val="11"/>
-        </w:numPr>
-      </w:pPr>
-      <w:r>
-        <w:t>References</w:t>
-      </w:r>
-    </w:p>
-    <w:p>
-      <w:pPr>
-        <w:rPr>
-          <w:u w:val="single"/>
-        </w:rPr>
-      </w:pPr>
-      <w:r>
-        <w:rPr>
-          <w:u w:val="single"/>
-        </w:rPr>
-        <w:t>References:</w:t>
-      </w:r>
-    </w:p>
-    <w:p>
-      <w:r>
-        <w:t>The re</w:t>
-      </w:r>
-      <w:r>
-        <w:t>ferences are very complex and different from one another, for example:</w:t>
-      </w:r>
-    </w:p>
-    <w:p>
-      <w:r>
-        <w:t>[1] R. Baeza-Yates and B. Ribeiro-Neto. Modern Information Retrieval. Addison Wesley, May</w:t>
-      </w:r>
-      <w:r>
-        <w:t xml:space="preserve"> </w:t>
-      </w:r>
-      <w:r>
-        <w:t>1999.</w:t>
-      </w:r>
-    </w:p>
-    <w:p>
-      <w:r>
-        <w:t xml:space="preserve">7] R. </w:t>
-      </w:r>
-      <w:proofErr w:type="spellStart"/>
-      <w:r>
-        <w:t>Herbrich</w:t>
-      </w:r>
-      <w:proofErr w:type="spellEnd"/>
-      <w:r>
-        <w:t>, K. Obermayer, and T. Graepel. Large margin rank boundaries for ordinal re-</w:t>
-      </w:r>
-      <w:proofErr w:type="spellStart"/>
-      <w:r>
-        <w:t>gression</w:t>
-      </w:r>
-      <w:proofErr w:type="spellEnd"/>
-      <w:r>
-        <w:t>. In Advances in Large Margin Classifiers, pages 115–132, Cambridge, MA, 1999.MIT</w:t>
-      </w:r>
-    </w:p>
-    <w:p>
+        <w:jc w:val="both"/>
+      </w:pPr>
+    </w:p>
+    <w:p>
+      <w:pPr>
+        <w:jc w:val="both"/>
+      </w:pPr>
       <w:r>
         <w:rPr>
           <w:b/>
@@ -2105,35 +2075,23 @@
       </w:sdt>
     </w:p>
     <w:p>
-      <w:r>
+      <w:pPr>
+        <w:jc w:val="both"/>
         <w:rPr>
           <w:u w:val="single"/>
         </w:rPr>
-        <w:t>Relevance:</w:t>
-      </w:r>
-    </w:p>
-    <w:p>
-      <w:r>
-        <w:t>This</w:t>
-      </w:r>
-      <w:r>
-        <w:t xml:space="preserve"> is a very comprehensive article which amasses plenty of useful insights for this subject, and it will serve as a great source to find information.</w:t>
-      </w:r>
-    </w:p>
-    <w:p>
-      <w:pPr>
+      </w:pPr>
+      <w:r>
         <w:rPr>
           <w:u w:val="single"/>
         </w:rPr>
-      </w:pPr>
-      <w:r>
-        <w:rPr>
-          <w:u w:val="single"/>
-        </w:rPr>
         <w:t xml:space="preserve">Abstract: </w:t>
       </w:r>
     </w:p>
     <w:p>
+      <w:pPr>
+        <w:jc w:val="both"/>
+      </w:pPr>
       <w:r>
         <w:t xml:space="preserve">Learning to rank for Information Retrieval (IR) is a task to automatically construct a ranking model using training data, such that the model can sort new objects according to their degrees of relevance, preference, or importance. Many IR problems are by nature ranking problems, and many IR technologies can be potentially enhanced by using learning-to-rank techniques. The objective of this tutorial is to </w:t>
       </w:r>
@@ -2148,435 +2106,13 @@
     </w:p>
     <w:p>
       <w:pPr>
-        <w:rPr>
-          <w:u w:val="single"/>
-        </w:rPr>
-      </w:pPr>
-      <w:r>
-        <w:rPr>
-          <w:u w:val="single"/>
-        </w:rPr>
-        <w:t>Structure:</w:t>
-      </w:r>
-    </w:p>
-    <w:p>
-      <w:pPr>
-        <w:pStyle w:val="ListParagraph"/>
-        <w:numPr>
-          <w:ilvl w:val="0"/>
-          <w:numId w:val="6"/>
-        </w:numPr>
-      </w:pPr>
-      <w:r>
-        <w:t xml:space="preserve">1 Introduction 226 </w:t>
-      </w:r>
-    </w:p>
-    <w:p>
-      <w:pPr>
-        <w:pStyle w:val="ListParagraph"/>
-        <w:numPr>
-          <w:ilvl w:val="1"/>
-          <w:numId w:val="6"/>
-        </w:numPr>
-      </w:pPr>
-      <w:r>
-        <w:t xml:space="preserve">Ranking in IR 228 </w:t>
-      </w:r>
-    </w:p>
-    <w:p>
-      <w:pPr>
-        <w:pStyle w:val="ListParagraph"/>
-        <w:numPr>
-          <w:ilvl w:val="1"/>
-          <w:numId w:val="6"/>
-        </w:numPr>
-      </w:pPr>
-      <w:r>
-        <w:t xml:space="preserve">Learning to Rank 235 </w:t>
-      </w:r>
-    </w:p>
-    <w:p>
-      <w:pPr>
-        <w:pStyle w:val="ListParagraph"/>
-        <w:numPr>
-          <w:ilvl w:val="1"/>
-          <w:numId w:val="6"/>
-        </w:numPr>
-      </w:pPr>
-      <w:r>
-        <w:lastRenderedPageBreak/>
-        <w:t xml:space="preserve">About this Tutorial 244 </w:t>
-      </w:r>
-    </w:p>
-    <w:p>
-      <w:pPr>
-        <w:pStyle w:val="ListParagraph"/>
-        <w:numPr>
-          <w:ilvl w:val="0"/>
-          <w:numId w:val="6"/>
-        </w:numPr>
-      </w:pPr>
-      <w:r>
-        <w:t xml:space="preserve">The Pointwise Approach 246 </w:t>
-      </w:r>
-    </w:p>
-    <w:p>
-      <w:pPr>
-        <w:pStyle w:val="ListParagraph"/>
-        <w:numPr>
-          <w:ilvl w:val="1"/>
-          <w:numId w:val="6"/>
-        </w:numPr>
-      </w:pPr>
-      <w:r>
-        <w:t xml:space="preserve">Regression based Algorithms 247 </w:t>
-      </w:r>
-    </w:p>
-    <w:p>
-      <w:pPr>
-        <w:pStyle w:val="ListParagraph"/>
-        <w:numPr>
-          <w:ilvl w:val="1"/>
-          <w:numId w:val="6"/>
-        </w:numPr>
-      </w:pPr>
-      <w:r>
-        <w:t xml:space="preserve">Classification based Algorithms 248 </w:t>
-      </w:r>
-    </w:p>
-    <w:p>
-      <w:pPr>
-        <w:pStyle w:val="ListParagraph"/>
-        <w:numPr>
-          <w:ilvl w:val="1"/>
-          <w:numId w:val="6"/>
-        </w:numPr>
-      </w:pPr>
-      <w:r>
-        <w:t xml:space="preserve">Ordinal Regression based Algorithms 250 </w:t>
-      </w:r>
-    </w:p>
-    <w:p>
-      <w:pPr>
-        <w:pStyle w:val="ListParagraph"/>
-        <w:numPr>
-          <w:ilvl w:val="1"/>
-          <w:numId w:val="6"/>
-        </w:numPr>
-      </w:pPr>
-      <w:r>
-        <w:t xml:space="preserve">Discussions 254 </w:t>
-      </w:r>
-    </w:p>
-    <w:p>
-      <w:pPr>
-        <w:pStyle w:val="ListParagraph"/>
-        <w:numPr>
-          <w:ilvl w:val="0"/>
-          <w:numId w:val="6"/>
-        </w:numPr>
-      </w:pPr>
-      <w:r>
-        <w:t xml:space="preserve">The Pairwise Approach 257 </w:t>
-      </w:r>
-    </w:p>
-    <w:p>
-      <w:pPr>
-        <w:pStyle w:val="ListParagraph"/>
-        <w:numPr>
-          <w:ilvl w:val="1"/>
-          <w:numId w:val="6"/>
-        </w:numPr>
-      </w:pPr>
-      <w:r>
-        <w:t xml:space="preserve">Example Algorithms 258 </w:t>
-      </w:r>
-    </w:p>
-    <w:p>
-      <w:pPr>
-        <w:pStyle w:val="ListParagraph"/>
-        <w:numPr>
-          <w:ilvl w:val="1"/>
-          <w:numId w:val="6"/>
-        </w:numPr>
-      </w:pPr>
-      <w:r>
-        <w:t xml:space="preserve">Discussions 263 </w:t>
-      </w:r>
-    </w:p>
-    <w:p>
-      <w:pPr>
-        <w:pStyle w:val="ListParagraph"/>
-        <w:numPr>
-          <w:ilvl w:val="0"/>
-          <w:numId w:val="6"/>
-        </w:numPr>
-      </w:pPr>
-      <w:r>
-        <w:t xml:space="preserve">The Listwise Approach 267 </w:t>
-      </w:r>
-    </w:p>
-    <w:p>
-      <w:pPr>
-        <w:pStyle w:val="ListParagraph"/>
-        <w:numPr>
-          <w:ilvl w:val="1"/>
-          <w:numId w:val="6"/>
-        </w:numPr>
-      </w:pPr>
-      <w:r>
-        <w:t xml:space="preserve">Direct Optimization of IR Evaluation Measures 267 </w:t>
-      </w:r>
-    </w:p>
-    <w:p>
-      <w:pPr>
-        <w:pStyle w:val="ListParagraph"/>
-        <w:numPr>
-          <w:ilvl w:val="1"/>
-          <w:numId w:val="6"/>
-        </w:numPr>
-      </w:pPr>
-      <w:r>
-        <w:t xml:space="preserve">Minimization of Listwise Ranking Losses 273 </w:t>
-      </w:r>
-    </w:p>
-    <w:p>
-      <w:pPr>
-        <w:pStyle w:val="ListParagraph"/>
-        <w:numPr>
-          <w:ilvl w:val="1"/>
-          <w:numId w:val="6"/>
-        </w:numPr>
-      </w:pPr>
-      <w:r>
-        <w:t xml:space="preserve">Discussions 276 </w:t>
-      </w:r>
-    </w:p>
-    <w:p>
-      <w:pPr>
-        <w:pStyle w:val="ListParagraph"/>
-        <w:numPr>
-          <w:ilvl w:val="0"/>
-          <w:numId w:val="6"/>
-        </w:numPr>
-      </w:pPr>
-      <w:r>
-        <w:t xml:space="preserve">Analysis of the Approaches 278 </w:t>
-      </w:r>
-    </w:p>
-    <w:p>
-      <w:pPr>
-        <w:pStyle w:val="ListParagraph"/>
-        <w:numPr>
-          <w:ilvl w:val="1"/>
-          <w:numId w:val="6"/>
-        </w:numPr>
-      </w:pPr>
-      <w:r>
-        <w:t xml:space="preserve">The Pointwise Approach 279 </w:t>
-      </w:r>
-    </w:p>
-    <w:p>
-      <w:pPr>
-        <w:pStyle w:val="ListParagraph"/>
-        <w:numPr>
-          <w:ilvl w:val="1"/>
-          <w:numId w:val="6"/>
-        </w:numPr>
-      </w:pPr>
-      <w:r>
-        <w:t xml:space="preserve">The Pairwise Approach 281 </w:t>
-      </w:r>
-    </w:p>
-    <w:p>
-      <w:pPr>
-        <w:pStyle w:val="ListParagraph"/>
-        <w:numPr>
-          <w:ilvl w:val="1"/>
-          <w:numId w:val="6"/>
-        </w:numPr>
-      </w:pPr>
-      <w:r>
-        <w:t>The Listwise Approach 283</w:t>
-      </w:r>
-    </w:p>
-    <w:p>
-      <w:pPr>
-        <w:pStyle w:val="ListParagraph"/>
-        <w:numPr>
-          <w:ilvl w:val="1"/>
-          <w:numId w:val="6"/>
-        </w:numPr>
-      </w:pPr>
-      <w:r>
-        <w:t xml:space="preserve">Discussions 286 </w:t>
-      </w:r>
-    </w:p>
-    <w:p>
-      <w:pPr>
-        <w:pStyle w:val="ListParagraph"/>
-        <w:numPr>
-          <w:ilvl w:val="0"/>
-          <w:numId w:val="6"/>
-        </w:numPr>
-      </w:pPr>
-      <w:r>
-        <w:t xml:space="preserve">Benchmarking Learning-to-Rank Algorithms 287 </w:t>
-      </w:r>
-    </w:p>
-    <w:p>
-      <w:pPr>
-        <w:pStyle w:val="ListParagraph"/>
-        <w:numPr>
-          <w:ilvl w:val="1"/>
-          <w:numId w:val="6"/>
-        </w:numPr>
-      </w:pPr>
-      <w:r>
-        <w:t xml:space="preserve">The LETOR Collection 287 </w:t>
-      </w:r>
-    </w:p>
-    <w:p>
-      <w:pPr>
-        <w:pStyle w:val="ListParagraph"/>
-        <w:numPr>
-          <w:ilvl w:val="1"/>
-          <w:numId w:val="6"/>
-        </w:numPr>
-      </w:pPr>
-      <w:r>
-        <w:t xml:space="preserve">Experimental Results on LETOR 294 </w:t>
-      </w:r>
-    </w:p>
-    <w:p>
-      <w:pPr>
-        <w:pStyle w:val="ListParagraph"/>
-        <w:numPr>
-          <w:ilvl w:val="0"/>
-          <w:numId w:val="6"/>
-        </w:numPr>
-      </w:pPr>
-      <w:r>
-        <w:t xml:space="preserve">Statistical Ranking Theory 299 </w:t>
-      </w:r>
-    </w:p>
-    <w:p>
-      <w:pPr>
-        <w:pStyle w:val="ListParagraph"/>
-        <w:numPr>
-          <w:ilvl w:val="1"/>
-          <w:numId w:val="6"/>
-        </w:numPr>
-      </w:pPr>
-      <w:r>
-        <w:t xml:space="preserve">Conventional Generalization Analyses on Ranking 300 </w:t>
-      </w:r>
-    </w:p>
-    <w:p>
-      <w:pPr>
-        <w:pStyle w:val="ListParagraph"/>
-        <w:numPr>
-          <w:ilvl w:val="1"/>
-          <w:numId w:val="6"/>
-        </w:numPr>
-      </w:pPr>
-      <w:r>
-        <w:t xml:space="preserve">A Query-level Ranking Framework 305 </w:t>
-      </w:r>
-    </w:p>
-    <w:p>
-      <w:pPr>
-        <w:pStyle w:val="ListParagraph"/>
-        <w:numPr>
-          <w:ilvl w:val="1"/>
-          <w:numId w:val="6"/>
-        </w:numPr>
-      </w:pPr>
-      <w:r>
-        <w:t xml:space="preserve">Query-level Generalization Analysis 309 </w:t>
-      </w:r>
-    </w:p>
-    <w:p>
-      <w:pPr>
-        <w:pStyle w:val="ListParagraph"/>
-        <w:numPr>
-          <w:ilvl w:val="1"/>
-          <w:numId w:val="6"/>
-        </w:numPr>
-      </w:pPr>
-      <w:r>
-        <w:t xml:space="preserve">Discussions 313 </w:t>
-      </w:r>
-    </w:p>
-    <w:p>
-      <w:pPr>
-        <w:pStyle w:val="ListParagraph"/>
-        <w:numPr>
-          <w:ilvl w:val="0"/>
-          <w:numId w:val="6"/>
-        </w:numPr>
-      </w:pPr>
-      <w:r>
-        <w:t xml:space="preserve">Summary and Outlook 315 </w:t>
-      </w:r>
-    </w:p>
-    <w:p>
-      <w:pPr>
-        <w:pStyle w:val="ListParagraph"/>
-        <w:numPr>
-          <w:ilvl w:val="0"/>
-          <w:numId w:val="6"/>
-        </w:numPr>
-      </w:pPr>
-      <w:r>
-        <w:t xml:space="preserve">Acknowledgments 323 </w:t>
-      </w:r>
-    </w:p>
-    <w:p>
-      <w:pPr>
-        <w:pStyle w:val="ListParagraph"/>
-        <w:numPr>
-          <w:ilvl w:val="0"/>
-          <w:numId w:val="6"/>
-        </w:numPr>
-        <w:rPr>
-          <w:u w:val="single"/>
-        </w:rPr>
-      </w:pPr>
-      <w:r>
-        <w:t>References 324</w:t>
-      </w:r>
-    </w:p>
-    <w:p>
-      <w:pPr>
-        <w:rPr>
-          <w:u w:val="single"/>
-        </w:rPr>
-      </w:pPr>
-      <w:r>
-        <w:rPr>
-          <w:u w:val="single"/>
-        </w:rPr>
-        <w:t>References:</w:t>
-      </w:r>
-    </w:p>
-    <w:p>
-      <w:r>
-        <w:t xml:space="preserve">Most of the </w:t>
-      </w:r>
-      <w:r>
-        <w:t>re</w:t>
-      </w:r>
-      <w:r>
-        <w:t>ferences in this article are as the following example, &lt;author&gt; &lt;title&gt; &lt;journal&gt; &lt;volume&gt; &lt;page&gt; &lt;year&gt;:</w:t>
-      </w:r>
-    </w:p>
-    <w:p>
-      <w:r>
-        <w:t>[111] S. E. Robertson, “Overview of the okapi projects,” Journal of Documentation, vol. 53, pp. 3–7, 1997.</w:t>
-      </w:r>
-    </w:p>
-    <w:p>
+        <w:jc w:val="both"/>
+      </w:pPr>
+    </w:p>
+    <w:p>
+      <w:pPr>
+        <w:jc w:val="both"/>
+      </w:pPr>
       <w:r>
         <w:rPr>
           <w:b/>
@@ -2632,37 +2168,24 @@
       </w:sdt>
     </w:p>
     <w:p>
-      <w:r>
+      <w:pPr>
+        <w:jc w:val="both"/>
         <w:rPr>
           <w:u w:val="single"/>
         </w:rPr>
-        <w:t>Relevance:</w:t>
-      </w:r>
-    </w:p>
-    <w:p>
-      <w:r>
-        <w:t xml:space="preserve">This </w:t>
-      </w:r>
-      <w:r>
-        <w:t>article includes suggestive drawings to help better understand the topic, and it is short and concise, so I believe it is a great starting point to dive into the researched subject.</w:t>
-      </w:r>
-    </w:p>
-    <w:p>
-      <w:pPr>
+      </w:pPr>
+      <w:r>
         <w:rPr>
           <w:u w:val="single"/>
         </w:rPr>
-      </w:pPr>
-      <w:r>
-        <w:rPr>
-          <w:u w:val="single"/>
-        </w:rPr>
         <w:t xml:space="preserve">Abstract: </w:t>
       </w:r>
     </w:p>
     <w:p>
-      <w:r>
-        <w:lastRenderedPageBreak/>
+      <w:pPr>
+        <w:jc w:val="both"/>
+      </w:pPr>
+      <w:r>
         <w:t xml:space="preserve">Ranking is a type of machine learning that </w:t>
       </w:r>
       <w:proofErr w:type="gramStart"/>
@@ -2679,99 +2202,18 @@
     </w:p>
     <w:p>
       <w:pPr>
-        <w:rPr>
-          <w:u w:val="single"/>
-        </w:rPr>
-      </w:pPr>
-      <w:r>
-        <w:rPr>
-          <w:u w:val="single"/>
-        </w:rPr>
-        <w:t>Structure:</w:t>
-      </w:r>
-    </w:p>
-    <w:p>
-      <w:pPr>
-        <w:pStyle w:val="ListParagraph"/>
-        <w:numPr>
-          <w:ilvl w:val="0"/>
-          <w:numId w:val="9"/>
-        </w:numPr>
-      </w:pPr>
-      <w:r>
-        <w:t>What is a ranking model?</w:t>
-      </w:r>
-    </w:p>
-    <w:p>
-      <w:pPr>
-        <w:pStyle w:val="ListParagraph"/>
-        <w:numPr>
-          <w:ilvl w:val="0"/>
-          <w:numId w:val="9"/>
-        </w:numPr>
-      </w:pPr>
-      <w:r>
-        <w:t>How does ranking work?</w:t>
-      </w:r>
-    </w:p>
-    <w:p>
-      <w:pPr>
-        <w:pStyle w:val="ListParagraph"/>
-        <w:numPr>
-          <w:ilvl w:val="0"/>
-          <w:numId w:val="9"/>
-        </w:numPr>
-      </w:pPr>
-      <w:r>
-        <w:t>Why should I care?</w:t>
-      </w:r>
-    </w:p>
-    <w:p>
-      <w:pPr>
-        <w:pStyle w:val="ListParagraph"/>
-        <w:numPr>
-          <w:ilvl w:val="0"/>
-          <w:numId w:val="9"/>
-        </w:numPr>
-      </w:pPr>
-      <w:r>
-        <w:t>Use cases</w:t>
-      </w:r>
-    </w:p>
-    <w:p>
-      <w:pPr>
-        <w:pStyle w:val="ListParagraph"/>
-        <w:numPr>
-          <w:ilvl w:val="0"/>
-          <w:numId w:val="9"/>
-        </w:numPr>
-      </w:pPr>
-      <w:r>
-        <w:t>The fastest way to build a ranking model</w:t>
-      </w:r>
-    </w:p>
-    <w:p>
-      <w:pPr>
-        <w:rPr>
-          <w:u w:val="single"/>
-        </w:rPr>
-      </w:pPr>
-      <w:r>
-        <w:rPr>
-          <w:u w:val="single"/>
-        </w:rPr>
-        <w:t>References:</w:t>
-      </w:r>
-    </w:p>
-    <w:p>
-      <w:r>
-        <w:t xml:space="preserve">In </w:t>
-      </w:r>
-      <w:r>
-        <w:t>this online article, the references are integrated in the article by having the referenced parts as links to the respective articles or sources.</w:t>
-      </w:r>
-    </w:p>
-    <w:p>
+        <w:jc w:val="both"/>
+      </w:pPr>
+    </w:p>
+    <w:p>
+      <w:pPr>
+        <w:jc w:val="both"/>
+      </w:pPr>
+    </w:p>
+    <w:p>
+      <w:pPr>
+        <w:jc w:val="both"/>
+      </w:pPr>
       <w:r>
         <w:rPr>
           <w:b/>
@@ -2827,53 +2269,38 @@
       </w:sdt>
     </w:p>
     <w:p>
-      <w:r>
+      <w:pPr>
+        <w:jc w:val="both"/>
         <w:rPr>
           <w:u w:val="single"/>
         </w:rPr>
-        <w:t>Relevance:</w:t>
-      </w:r>
+      </w:pPr>
       <w:r>
         <w:rPr>
           <w:u w:val="single"/>
         </w:rPr>
+        <w:t xml:space="preserve">Abstract: </w:t>
+      </w:r>
+    </w:p>
+    <w:p>
+      <w:pPr>
+        <w:jc w:val="both"/>
+      </w:pPr>
+      <w:r>
+        <w:t xml:space="preserve">Information retrieval is the </w:t>
+      </w:r>
+      <w:r>
+        <w:t>topic</w:t>
+      </w:r>
+      <w:r>
+        <w:t xml:space="preserve"> area in which m</w:t>
+      </w:r>
+      <w:r>
+        <w:t>uch</w:t>
+      </w:r>
+      <w:r>
         <w:t xml:space="preserve"> </w:t>
       </w:r>
-    </w:p>
-    <w:p>
-      <w:r>
-        <w:t>The techniques that can be used are explained very well, as well as compared to one another, thus being a very interesting and helpful article.</w:t>
-      </w:r>
-    </w:p>
-    <w:p>
-      <w:pPr>
-        <w:rPr>
-          <w:u w:val="single"/>
-        </w:rPr>
-      </w:pPr>
-      <w:r>
-        <w:rPr>
-          <w:u w:val="single"/>
-        </w:rPr>
-        <w:t xml:space="preserve">Abstract: </w:t>
-      </w:r>
-    </w:p>
-    <w:p>
-      <w:r>
-        <w:t xml:space="preserve">Information retrieval is the </w:t>
-      </w:r>
-      <w:r>
-        <w:t>topic</w:t>
-      </w:r>
-      <w:r>
-        <w:t xml:space="preserve"> area in which m</w:t>
-      </w:r>
-      <w:r>
-        <w:t>uch</w:t>
-      </w:r>
-      <w:r>
-        <w:t xml:space="preserve"> </w:t>
-      </w:r>
       <w:r>
         <w:t>research</w:t>
       </w:r>
@@ -2893,121 +2320,10 @@
         <w:t xml:space="preserve"> still going on. The rapidly growing web pages make it very crucial to search up to date documents. In continuation of research works on learning to rank, this research focuses on implication of machine learning techniques for IR ranking.</w:t>
       </w:r>
     </w:p>
-    <w:p>
-      <w:pPr>
-        <w:rPr>
-          <w:u w:val="single"/>
-        </w:rPr>
-      </w:pPr>
-      <w:r>
-        <w:rPr>
-          <w:u w:val="single"/>
-        </w:rPr>
-        <w:t>Structure:</w:t>
-      </w:r>
-    </w:p>
-    <w:p>
-      <w:pPr>
-        <w:pStyle w:val="ListParagraph"/>
-        <w:numPr>
-          <w:ilvl w:val="0"/>
-          <w:numId w:val="10"/>
-        </w:numPr>
-      </w:pPr>
-      <w:r>
-        <w:t>Introduction</w:t>
-      </w:r>
-    </w:p>
-    <w:p>
-      <w:pPr>
-        <w:pStyle w:val="ListParagraph"/>
-        <w:numPr>
-          <w:ilvl w:val="0"/>
-          <w:numId w:val="10"/>
-        </w:numPr>
-      </w:pPr>
-      <w:r>
-        <w:t>Related Works</w:t>
-      </w:r>
-    </w:p>
-    <w:p>
-      <w:pPr>
-        <w:pStyle w:val="ListParagraph"/>
-        <w:numPr>
-          <w:ilvl w:val="0"/>
-          <w:numId w:val="10"/>
-        </w:numPr>
-      </w:pPr>
-      <w:r>
-        <w:t>Objectives of Current Research</w:t>
-      </w:r>
-    </w:p>
-    <w:p>
-      <w:pPr>
-        <w:pStyle w:val="ListParagraph"/>
-        <w:numPr>
-          <w:ilvl w:val="0"/>
-          <w:numId w:val="10"/>
-        </w:numPr>
-      </w:pPr>
-      <w:r>
-        <w:t>Proposed Methodology</w:t>
-      </w:r>
-    </w:p>
-    <w:p>
-      <w:pPr>
-        <w:pStyle w:val="ListParagraph"/>
-        <w:numPr>
-          <w:ilvl w:val="0"/>
-          <w:numId w:val="10"/>
-        </w:numPr>
-      </w:pPr>
-      <w:r>
-        <w:t>Experimental Results</w:t>
-      </w:r>
-    </w:p>
-    <w:p>
-      <w:pPr>
-        <w:rPr>
-          <w:u w:val="single"/>
-        </w:rPr>
-      </w:pPr>
-      <w:r>
-        <w:rPr>
-          <w:u w:val="single"/>
-        </w:rPr>
-        <w:t>References:</w:t>
-      </w:r>
-    </w:p>
-    <w:p>
-      <w:r>
-        <w:t xml:space="preserve">The </w:t>
-      </w:r>
-      <w:r>
-        <w:t>references are numbered and contain the author, title and some further information that depends on the nature of the reference, and you can also view them in the context of the paper, as they each have this option. For instance:</w:t>
-      </w:r>
-    </w:p>
-    <w:p>
-      <w:r>
-        <w:t xml:space="preserve">Andrei. Broder, "A taxonomy of web search", ACM </w:t>
-      </w:r>
-      <w:proofErr w:type="spellStart"/>
-      <w:r>
-        <w:t>Sigir</w:t>
-      </w:r>
-      <w:proofErr w:type="spellEnd"/>
-      <w:r>
-        <w:t xml:space="preserve"> forum., vol. 36, no. 2, 2002.</w:t>
-      </w:r>
-    </w:p>
-    <w:p>
-      <w:r>
-        <w:t>Show in Context</w:t>
-      </w:r>
-    </w:p>
-    <w:p/>
-    <w:p>
-      <w:pPr>
+    <w:bookmarkEnd w:id="1"/>
+    <w:p>
+      <w:pPr>
+        <w:jc w:val="both"/>
         <w:rPr>
           <w:rFonts w:eastAsiaTheme="minorEastAsia"/>
           <w:color w:val="4472C4" w:themeColor="accent1"/>
@@ -3015,6 +2331,76 @@
           <w:szCs w:val="36"/>
         </w:rPr>
       </w:pPr>
+      <w:r>
+        <w:drawing>
+          <wp:anchor distT="0" distB="0" distL="114300" distR="114300" simplePos="0" relativeHeight="251653120" behindDoc="1" locked="0" layoutInCell="1" allowOverlap="1" wp14:anchorId="0A5D6761" wp14:editId="76475960">
+            <wp:simplePos x="0" y="0"/>
+            <wp:positionH relativeFrom="column">
+              <wp:posOffset>-697653</wp:posOffset>
+            </wp:positionH>
+            <wp:positionV relativeFrom="page">
+              <wp:posOffset>5452533</wp:posOffset>
+            </wp:positionV>
+            <wp:extent cx="2091690" cy="4330065"/>
+            <wp:effectExtent l="0" t="0" r="0" b="0"/>
+            <wp:wrapNone/>
+            <wp:docPr id="5" name="Picture 5" descr="Diagram&#10;&#10;Description automatically generated"/>
+            <wp:cNvGraphicFramePr>
+              <a:graphicFrameLocks xmlns:a="http://schemas.openxmlformats.org/drawingml/2006/main" noChangeAspect="1"/>
+            </wp:cNvGraphicFramePr>
+            <a:graphic xmlns:a="http://schemas.openxmlformats.org/drawingml/2006/main">
+              <a:graphicData uri="http://schemas.openxmlformats.org/drawingml/2006/picture">
+                <pic:pic xmlns:pic="http://schemas.openxmlformats.org/drawingml/2006/picture">
+                  <pic:nvPicPr>
+                    <pic:cNvPr id="5" name="Picture 5" descr="Diagram&#10;&#10;Description automatically generated"/>
+                    <pic:cNvPicPr/>
+                  </pic:nvPicPr>
+                  <pic:blipFill rotWithShape="1">
+                    <a:blip r:embed="rId11">
+                      <a:extLst>
+                        <a:ext uri="{28A0092B-C50C-407E-A947-70E740481C1C}">
+                          <a14:useLocalDpi xmlns:a14="http://schemas.microsoft.com/office/drawing/2010/main" val="0"/>
+                        </a:ext>
+                      </a:extLst>
+                    </a:blip>
+                    <a:srcRect l="2831"/>
+                    <a:stretch/>
+                  </pic:blipFill>
+                  <pic:spPr bwMode="auto">
+                    <a:xfrm>
+                      <a:off x="0" y="0"/>
+                      <a:ext cx="2091690" cy="4330065"/>
+                    </a:xfrm>
+                    <a:prstGeom prst="rect">
+                      <a:avLst/>
+                    </a:prstGeom>
+                    <a:ln>
+                      <a:noFill/>
+                    </a:ln>
+                    <a:extLst>
+                      <a:ext uri="{53640926-AAD7-44D8-BBD7-CCE9431645EC}">
+                        <a14:shadowObscured xmlns:a14="http://schemas.microsoft.com/office/drawing/2010/main"/>
+                      </a:ext>
+                    </a:extLst>
+                  </pic:spPr>
+                </pic:pic>
+              </a:graphicData>
+            </a:graphic>
+            <wp14:sizeRelH relativeFrom="margin">
+              <wp14:pctWidth>0</wp14:pctWidth>
+            </wp14:sizeRelH>
+          </wp:anchor>
+        </w:drawing>
+      </w:r>
+      <w:r>
+        <w:rPr>
+          <w:rFonts w:eastAsiaTheme="minorEastAsia"/>
+          <w:color w:val="4472C4" w:themeColor="accent1"/>
+          <w:sz w:val="36"/>
+          <w:szCs w:val="36"/>
+        </w:rPr>
+        <w:br w:type="page"/>
+      </w:r>
     </w:p>
     <w:p>
       <w:pPr>
@@ -3043,13 +2429,469 @@
     </w:p>
     <w:p>
       <w:pPr>
-        <w:rPr>
-          <w:rFonts w:eastAsiaTheme="minorEastAsia"/>
-          <w:color w:val="4472C4" w:themeColor="accent1"/>
-          <w:sz w:val="36"/>
-          <w:szCs w:val="36"/>
-        </w:rPr>
-      </w:pPr>
+        <w:jc w:val="both"/>
+        <w:rPr>
+          <w:b/>
+          <w:bCs/>
+        </w:rPr>
+      </w:pPr>
+      <w:r>
+        <w:rPr>
+          <w:b/>
+          <w:bCs/>
+        </w:rPr>
+        <w:t xml:space="preserve">Article </w:t>
+      </w:r>
+      <w:r>
+        <w:rPr>
+          <w:b/>
+          <w:bCs/>
+        </w:rPr>
+        <w:t>1</w:t>
+      </w:r>
+      <w:r>
+        <w:rPr>
+          <w:b/>
+          <w:bCs/>
+        </w:rPr>
+        <w:t xml:space="preserve">: </w:t>
+      </w:r>
+      <w:sdt>
+        <w:sdtPr>
+          <w:rPr>
+            <w:b/>
+            <w:bCs/>
+          </w:rPr>
+          <w:id w:val="-475300937"/>
+          <w:citation/>
+        </w:sdtPr>
+        <w:sdtContent>
+          <w:r>
+            <w:rPr>
+              <w:b/>
+              <w:bCs/>
+            </w:rPr>
+            <w:fldChar w:fldCharType="begin"/>
+          </w:r>
+          <w:r>
+            <w:rPr>
+              <w:b/>
+              <w:bCs/>
+            </w:rPr>
+            <w:instrText xml:space="preserve"> CITATION Fra22 \l 1033 </w:instrText>
+          </w:r>
+          <w:r>
+            <w:rPr>
+              <w:b/>
+              <w:bCs/>
+            </w:rPr>
+            <w:fldChar w:fldCharType="separate"/>
+          </w:r>
+          <w:r>
+            <w:rPr>
+              <w:noProof/>
+            </w:rPr>
+            <w:t>(Casalegno, 2022)</w:t>
+          </w:r>
+          <w:r>
+            <w:rPr>
+              <w:b/>
+              <w:bCs/>
+            </w:rPr>
+            <w:fldChar w:fldCharType="end"/>
+          </w:r>
+        </w:sdtContent>
+      </w:sdt>
+    </w:p>
+    <w:p>
+      <w:pPr>
+        <w:jc w:val="both"/>
+        <w:rPr>
+          <w:u w:val="single"/>
+        </w:rPr>
+      </w:pPr>
+      <w:r>
+        <w:rPr>
+          <w:u w:val="single"/>
+        </w:rPr>
+        <w:t>Relevance:</w:t>
+      </w:r>
+    </w:p>
+    <w:p>
+      <w:pPr>
+        <w:jc w:val="both"/>
+      </w:pPr>
+      <w:r>
+        <w:t>This article is relevant because it focuses on how to implement Machine Learning models for Learning to Rank, explaining how this pertains in many applications. Also, the scoring model is thoroughly explained in an intuitive way.</w:t>
+      </w:r>
+    </w:p>
+    <w:p>
+      <w:pPr>
+        <w:jc w:val="both"/>
+      </w:pPr>
+    </w:p>
+    <w:p>
+      <w:pPr>
+        <w:jc w:val="both"/>
+        <w:rPr>
+          <w:b/>
+          <w:bCs/>
+        </w:rPr>
+      </w:pPr>
+      <w:r>
+        <w:rPr>
+          <w:b/>
+          <w:bCs/>
+        </w:rPr>
+        <w:t xml:space="preserve">Article </w:t>
+      </w:r>
+      <w:r>
+        <w:rPr>
+          <w:b/>
+          <w:bCs/>
+        </w:rPr>
+        <w:t>2</w:t>
+      </w:r>
+      <w:r>
+        <w:rPr>
+          <w:b/>
+          <w:bCs/>
+        </w:rPr>
+        <w:t>:</w:t>
+      </w:r>
+      <w:r>
+        <w:rPr>
+          <w:b/>
+          <w:bCs/>
+        </w:rPr>
+        <w:t xml:space="preserve"> </w:t>
+      </w:r>
+      <w:sdt>
+        <w:sdtPr>
+          <w:rPr>
+            <w:b/>
+            <w:bCs/>
+          </w:rPr>
+          <w:id w:val="1993366688"/>
+          <w:citation/>
+        </w:sdtPr>
+        <w:sdtContent>
+          <w:r>
+            <w:rPr>
+              <w:b/>
+              <w:bCs/>
+            </w:rPr>
+            <w:fldChar w:fldCharType="begin"/>
+          </w:r>
+          <w:r>
+            <w:rPr>
+              <w:b/>
+              <w:bCs/>
+            </w:rPr>
+            <w:instrText xml:space="preserve"> CITATION Che09 \l 1033 </w:instrText>
+          </w:r>
+          <w:r>
+            <w:rPr>
+              <w:b/>
+              <w:bCs/>
+            </w:rPr>
+            <w:fldChar w:fldCharType="separate"/>
+          </w:r>
+          <w:r>
+            <w:rPr>
+              <w:noProof/>
+            </w:rPr>
+            <w:t>(Chen, 2009)</w:t>
+          </w:r>
+          <w:r>
+            <w:rPr>
+              <w:b/>
+              <w:bCs/>
+            </w:rPr>
+            <w:fldChar w:fldCharType="end"/>
+          </w:r>
+        </w:sdtContent>
+      </w:sdt>
+    </w:p>
+    <w:p>
+      <w:pPr>
+        <w:jc w:val="both"/>
+      </w:pPr>
+      <w:r>
+        <w:rPr>
+          <w:u w:val="single"/>
+        </w:rPr>
+        <w:t>Relevance:</w:t>
+      </w:r>
+    </w:p>
+    <w:p>
+      <w:pPr>
+        <w:jc w:val="both"/>
+      </w:pPr>
+      <w:r>
+        <w:t>I believe this</w:t>
+      </w:r>
+      <w:r>
+        <w:t xml:space="preserve"> article is relevant to my research project because it includes various mathematical functions and computations which are vital to the implementation of this subject.</w:t>
+      </w:r>
+    </w:p>
+    <w:p>
+      <w:pPr>
+        <w:jc w:val="both"/>
+      </w:pPr>
+    </w:p>
+    <w:p>
+      <w:pPr>
+        <w:jc w:val="both"/>
+      </w:pPr>
+      <w:r>
+        <w:rPr>
+          <w:b/>
+          <w:bCs/>
+        </w:rPr>
+        <w:t xml:space="preserve">Article 3: </w:t>
+      </w:r>
+      <w:sdt>
+        <w:sdtPr>
+          <w:rPr>
+            <w:b/>
+            <w:bCs/>
+          </w:rPr>
+          <w:id w:val="-1377003275"/>
+          <w:citation/>
+        </w:sdtPr>
+        <w:sdtContent>
+          <w:r>
+            <w:rPr>
+              <w:b/>
+              <w:bCs/>
+            </w:rPr>
+            <w:fldChar w:fldCharType="begin"/>
+          </w:r>
+          <w:r>
+            <w:rPr>
+              <w:b/>
+              <w:bCs/>
+            </w:rPr>
+            <w:instrText xml:space="preserve"> CITATION Liu \l 1033 </w:instrText>
+          </w:r>
+          <w:r>
+            <w:rPr>
+              <w:b/>
+              <w:bCs/>
+            </w:rPr>
+            <w:fldChar w:fldCharType="separate"/>
+          </w:r>
+          <w:r>
+            <w:rPr>
+              <w:noProof/>
+            </w:rPr>
+            <w:t>(Liu)</w:t>
+          </w:r>
+          <w:r>
+            <w:rPr>
+              <w:b/>
+              <w:bCs/>
+            </w:rPr>
+            <w:fldChar w:fldCharType="end"/>
+          </w:r>
+        </w:sdtContent>
+      </w:sdt>
+    </w:p>
+    <w:p>
+      <w:pPr>
+        <w:jc w:val="both"/>
+      </w:pPr>
+      <w:r>
+        <w:rPr>
+          <w:u w:val="single"/>
+        </w:rPr>
+        <w:t>Relevance:</w:t>
+      </w:r>
+    </w:p>
+    <w:p>
+      <w:pPr>
+        <w:jc w:val="both"/>
+      </w:pPr>
+      <w:r>
+        <w:t>This</w:t>
+      </w:r>
+      <w:r>
+        <w:t xml:space="preserve"> is a very comprehensive article which amasses plenty of useful insights for this subject, and it will serve as a great source to find information.</w:t>
+      </w:r>
+    </w:p>
+    <w:p>
+      <w:pPr>
+        <w:jc w:val="both"/>
+      </w:pPr>
+    </w:p>
+    <w:p>
+      <w:pPr>
+        <w:jc w:val="both"/>
+      </w:pPr>
+      <w:r>
+        <w:rPr>
+          <w:b/>
+          <w:bCs/>
+        </w:rPr>
+        <w:t xml:space="preserve">Article 4: </w:t>
+      </w:r>
+      <w:sdt>
+        <w:sdtPr>
+          <w:rPr>
+            <w:b/>
+            <w:bCs/>
+          </w:rPr>
+          <w:id w:val="1254401014"/>
+          <w:citation/>
+        </w:sdtPr>
+        <w:sdtContent>
+          <w:r>
+            <w:rPr>
+              <w:b/>
+              <w:bCs/>
+            </w:rPr>
+            <w:fldChar w:fldCharType="begin"/>
+          </w:r>
+          <w:r>
+            <w:rPr>
+              <w:b/>
+              <w:bCs/>
+            </w:rPr>
+            <w:instrText xml:space="preserve"> CITATION Mac22 \l 1033 </w:instrText>
+          </w:r>
+          <w:r>
+            <w:rPr>
+              <w:b/>
+              <w:bCs/>
+            </w:rPr>
+            <w:fldChar w:fldCharType="separate"/>
+          </w:r>
+          <w:r>
+            <w:rPr>
+              <w:noProof/>
+            </w:rPr>
+            <w:t>(Machine learning (ML) applications: ranking, 2022)</w:t>
+          </w:r>
+          <w:r>
+            <w:rPr>
+              <w:b/>
+              <w:bCs/>
+            </w:rPr>
+            <w:fldChar w:fldCharType="end"/>
+          </w:r>
+        </w:sdtContent>
+      </w:sdt>
+    </w:p>
+    <w:p>
+      <w:pPr>
+        <w:jc w:val="both"/>
+      </w:pPr>
+      <w:r>
+        <w:rPr>
+          <w:u w:val="single"/>
+        </w:rPr>
+        <w:t>Relevance:</w:t>
+      </w:r>
+    </w:p>
+    <w:p>
+      <w:pPr>
+        <w:jc w:val="both"/>
+      </w:pPr>
+      <w:r>
+        <w:t xml:space="preserve">This </w:t>
+      </w:r>
+      <w:r>
+        <w:t>article includes suggestive drawings to help better understand the topic, and it is short and concise, so I believe it is a great starting point to dive into the researched subject.</w:t>
+      </w:r>
+    </w:p>
+    <w:p>
+      <w:pPr>
+        <w:jc w:val="both"/>
+      </w:pPr>
+    </w:p>
+    <w:p>
+      <w:pPr>
+        <w:jc w:val="both"/>
+      </w:pPr>
+      <w:r>
+        <w:rPr>
+          <w:b/>
+          <w:bCs/>
+        </w:rPr>
+        <w:t xml:space="preserve">Article 5: </w:t>
+      </w:r>
+      <w:sdt>
+        <w:sdtPr>
+          <w:rPr>
+            <w:b/>
+            <w:bCs/>
+          </w:rPr>
+          <w:id w:val="1825784984"/>
+          <w:citation/>
+        </w:sdtPr>
+        <w:sdtContent>
+          <w:r>
+            <w:rPr>
+              <w:b/>
+              <w:bCs/>
+            </w:rPr>
+            <w:fldChar w:fldCharType="begin"/>
+          </w:r>
+          <w:r>
+            <w:rPr>
+              <w:b/>
+              <w:bCs/>
+            </w:rPr>
+            <w:instrText xml:space="preserve"> CITATION SPa19 \l 1033 </w:instrText>
+          </w:r>
+          <w:r>
+            <w:rPr>
+              <w:b/>
+              <w:bCs/>
+            </w:rPr>
+            <w:fldChar w:fldCharType="separate"/>
+          </w:r>
+          <w:r>
+            <w:rPr>
+              <w:noProof/>
+            </w:rPr>
+            <w:t>(S. Pandey, 2019)</w:t>
+          </w:r>
+          <w:r>
+            <w:rPr>
+              <w:b/>
+              <w:bCs/>
+            </w:rPr>
+            <w:fldChar w:fldCharType="end"/>
+          </w:r>
+        </w:sdtContent>
+      </w:sdt>
+    </w:p>
+    <w:p>
+      <w:pPr>
+        <w:jc w:val="both"/>
+      </w:pPr>
+      <w:r>
+        <w:rPr>
+          <w:u w:val="single"/>
+        </w:rPr>
+        <w:t>Relevance:</w:t>
+      </w:r>
+      <w:r>
+        <w:rPr>
+          <w:u w:val="single"/>
+        </w:rPr>
+        <w:t xml:space="preserve"> </w:t>
+      </w:r>
+    </w:p>
+    <w:p>
+      <w:pPr>
+        <w:jc w:val="both"/>
+      </w:pPr>
+      <w:r>
+        <w:t>The techniques that can be used are explained very well, as well as compared to one another, thus being a very interesting and helpful article.</w:t>
+      </w:r>
     </w:p>
     <w:p>
       <w:pPr>
@@ -3058,6 +2900,8 @@
           <w:ilvl w:val="0"/>
           <w:numId w:val="14"/>
         </w:numPr>
+        <w:spacing w:after="120" w:line="480" w:lineRule="auto"/>
+        <w:ind w:left="714" w:hanging="357"/>
         <w:rPr>
           <w:rFonts w:eastAsiaTheme="minorEastAsia"/>
           <w:color w:val="4472C4" w:themeColor="accent1"/>
@@ -3067,6 +2911,532 @@
       </w:pPr>
       <w:r>
         <w:rPr>
+          <w:noProof/>
+        </w:rPr>
+        <w:lastRenderedPageBreak/>
+        <w:pict w14:anchorId="6CD09762">
+          <v:shape id="Snip Single Corner Rectangle 118" o:spid="_x0000_s2104" style="position:absolute;left:0;text-align:left;margin-left:290.4pt;margin-top:0;width:306.1pt;height:685.75pt;z-index:251663360;visibility:visible;mso-wrap-distance-left:14.4pt;mso-wrap-distance-top:14.4pt;mso-wrap-distance-right:14.4pt;mso-wrap-distance-bottom:14.4pt;mso-position-horizontal-relative:page;mso-position-vertical-relative:margin;mso-width-relative:margin;mso-height-relative:margin;v-text-anchor:top" coordsize="3126740,3886200" o:spt="100" o:gfxdata="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" adj="-11796480,,5400" path="m,l2605606,r521134,521134l3126740,3886200,,3886200,,xe" fillcolor="#8496b0 [1951]" stroked="f" strokeweight="1pt">
+            <v:fill opacity="13107f" color2="#d5dce4 [671]" o:opacity2="13107f" rotate="t" focus="100%" type="gradient">
+              <o:fill v:ext="view" type="gradientUnscaled"/>
+            </v:fill>
+            <v:stroke joinstyle="miter"/>
+            <v:formulas/>
+            <v:path arrowok="t" o:connecttype="custom" o:connectlocs="0,0;2605606,0;3126740,521134;3126740,3886200;0,3886200;0,0" o:connectangles="0,0,0,0,0,0" textboxrect="0,0,3126740,3886200"/>
+            <v:textbox style="mso-next-textbox:#Snip Single Corner Rectangle 118" inset="18pt,7.2pt,0,7.2pt">
+              <w:txbxContent>
+                <w:p>
+                  <w:pPr>
+                    <w:rPr>
+                      <w:color w:val="44546A" w:themeColor="text2"/>
+                      <w:sz w:val="36"/>
+                      <w:szCs w:val="36"/>
+                    </w:rPr>
+                  </w:pPr>
+                  <w:r>
+                    <w:rPr>
+                      <w:color w:val="44546A" w:themeColor="text2"/>
+                      <w:sz w:val="36"/>
+                      <w:szCs w:val="36"/>
+                    </w:rPr>
+                    <w:t>Data</w:t>
+                  </w:r>
+                  <w:r>
+                    <w:rPr>
+                      <w:color w:val="44546A" w:themeColor="text2"/>
+                      <w:sz w:val="36"/>
+                      <w:szCs w:val="36"/>
+                    </w:rPr>
+                    <w:t xml:space="preserve"> description</w:t>
+                  </w:r>
+                </w:p>
+                <w:p>
+                  <w:pPr>
+                    <w:rPr>
+                      <w:color w:val="222A35" w:themeColor="text2" w:themeShade="80"/>
+                    </w:rPr>
+                  </w:pPr>
+                  <w:r>
+                    <w:rPr>
+                      <w:color w:val="222A35" w:themeColor="text2" w:themeShade="80"/>
+                    </w:rPr>
+                    <w:t xml:space="preserve">a) </w:t>
+                  </w:r>
+                  <w:proofErr w:type="spellStart"/>
+                  <w:r>
+                    <w:rPr>
+                      <w:color w:val="222A35" w:themeColor="text2" w:themeShade="80"/>
+                    </w:rPr>
+                    <w:t>Noticeno</w:t>
+                  </w:r>
+                  <w:proofErr w:type="spellEnd"/>
+                  <w:r>
+                    <w:rPr>
+                      <w:color w:val="222A35" w:themeColor="text2" w:themeShade="80"/>
+                    </w:rPr>
+                    <w:t xml:space="preserve"> - the number of the award announcement </w:t>
+                  </w:r>
+                  <w:r>
+                    <w:rPr>
+                      <w:color w:val="222A35" w:themeColor="text2" w:themeShade="80"/>
+                    </w:rPr>
+                    <w:t xml:space="preserve">      </w:t>
+                  </w:r>
+                  <w:r>
+                    <w:rPr>
+                      <w:color w:val="222A35" w:themeColor="text2" w:themeShade="80"/>
+                    </w:rPr>
+                    <w:t>related to the purchase in SEAP (helps to identify easier procedures for various analysis flows)</w:t>
+                  </w:r>
+                </w:p>
+                <w:p>
+                  <w:pPr>
+                    <w:rPr>
+                      <w:color w:val="222A35" w:themeColor="text2" w:themeShade="80"/>
+                    </w:rPr>
+                  </w:pPr>
+                  <w:r>
+                    <w:rPr>
+                      <w:color w:val="222A35" w:themeColor="text2" w:themeShade="80"/>
+                    </w:rPr>
+                    <w:t xml:space="preserve">b) </w:t>
+                  </w:r>
+                  <w:proofErr w:type="spellStart"/>
+                  <w:r>
+                    <w:rPr>
+                      <w:color w:val="222A35" w:themeColor="text2" w:themeShade="80"/>
+                    </w:rPr>
+                    <w:t>contractvalue</w:t>
+                  </w:r>
+                  <w:proofErr w:type="spellEnd"/>
+                  <w:r>
+                    <w:rPr>
+                      <w:color w:val="222A35" w:themeColor="text2" w:themeShade="80"/>
+                    </w:rPr>
+                    <w:t xml:space="preserve"> - the contractual value introduced by the contracting authority in the award notice</w:t>
+                  </w:r>
+                </w:p>
+                <w:p>
+                  <w:pPr>
+                    <w:rPr>
+                      <w:color w:val="222A35" w:themeColor="text2" w:themeShade="80"/>
+                    </w:rPr>
+                  </w:pPr>
+                  <w:r>
+                    <w:rPr>
+                      <w:color w:val="222A35" w:themeColor="text2" w:themeShade="80"/>
+                    </w:rPr>
+                    <w:t>c) Titles - the title given by the contracting authority of the procedure in the award announcement (text description of the main object of the procedure)</w:t>
+                  </w:r>
+                </w:p>
+                <w:p>
+                  <w:pPr>
+                    <w:rPr>
+                      <w:color w:val="222A35" w:themeColor="text2" w:themeShade="80"/>
+                    </w:rPr>
+                  </w:pPr>
+                  <w:r>
+                    <w:rPr>
+                      <w:color w:val="222A35" w:themeColor="text2" w:themeShade="80"/>
+                    </w:rPr>
+                    <w:t xml:space="preserve">d) </w:t>
+                  </w:r>
+                  <w:proofErr w:type="spellStart"/>
+                  <w:r>
+                    <w:rPr>
+                      <w:color w:val="222A35" w:themeColor="text2" w:themeShade="80"/>
+                    </w:rPr>
+                    <w:t>Currencycode</w:t>
+                  </w:r>
+                  <w:proofErr w:type="spellEnd"/>
+                  <w:r>
+                    <w:rPr>
+                      <w:color w:val="222A35" w:themeColor="text2" w:themeShade="80"/>
+                    </w:rPr>
+                    <w:t xml:space="preserve"> - procedure currency (RON, EUR, USD)</w:t>
+                  </w:r>
+                </w:p>
+                <w:p>
+                  <w:pPr>
+                    <w:rPr>
+                      <w:color w:val="222A35" w:themeColor="text2" w:themeShade="80"/>
+                    </w:rPr>
+                  </w:pPr>
+                  <w:r>
+                    <w:rPr>
+                      <w:color w:val="222A35" w:themeColor="text2" w:themeShade="80"/>
+                    </w:rPr>
+                    <w:t xml:space="preserve">e) </w:t>
+                  </w:r>
+                  <w:proofErr w:type="spellStart"/>
+                  <w:r>
+                    <w:rPr>
+                      <w:color w:val="222A35" w:themeColor="text2" w:themeShade="80"/>
+                    </w:rPr>
+                    <w:t>Publicationdate</w:t>
+                  </w:r>
+                  <w:proofErr w:type="spellEnd"/>
+                  <w:r>
+                    <w:rPr>
+                      <w:color w:val="222A35" w:themeColor="text2" w:themeShade="80"/>
+                    </w:rPr>
+                    <w:t xml:space="preserve"> - Date of publication </w:t>
+                  </w:r>
+                  <w:proofErr w:type="spellStart"/>
+                  <w:r>
+                    <w:rPr>
+                      <w:color w:val="222A35" w:themeColor="text2" w:themeShade="80"/>
+                    </w:rPr>
+                    <w:t>publication</w:t>
+                  </w:r>
+                  <w:proofErr w:type="spellEnd"/>
+                </w:p>
+                <w:p>
+                  <w:pPr>
+                    <w:rPr>
+                      <w:color w:val="222A35" w:themeColor="text2" w:themeShade="80"/>
+                    </w:rPr>
+                  </w:pPr>
+                  <w:r>
+                    <w:rPr>
+                      <w:color w:val="222A35" w:themeColor="text2" w:themeShade="80"/>
+                    </w:rPr>
+                    <w:t xml:space="preserve">f) </w:t>
+                  </w:r>
+                  <w:proofErr w:type="spellStart"/>
+                  <w:r>
+                    <w:rPr>
+                      <w:color w:val="222A35" w:themeColor="text2" w:themeShade="80"/>
+                    </w:rPr>
+                    <w:t>Countycode</w:t>
+                  </w:r>
+                  <w:proofErr w:type="spellEnd"/>
+                  <w:r>
+                    <w:rPr>
+                      <w:color w:val="222A35" w:themeColor="text2" w:themeShade="80"/>
+                    </w:rPr>
+                    <w:t xml:space="preserve"> - the county of the contracting authority</w:t>
+                  </w:r>
+                </w:p>
+                <w:p>
+                  <w:pPr>
+                    <w:rPr>
+                      <w:color w:val="222A35" w:themeColor="text2" w:themeShade="80"/>
+                    </w:rPr>
+                  </w:pPr>
+                  <w:r>
+                    <w:rPr>
+                      <w:color w:val="222A35" w:themeColor="text2" w:themeShade="80"/>
+                    </w:rPr>
+                    <w:t xml:space="preserve">g) </w:t>
+                  </w:r>
+                  <w:proofErr w:type="spellStart"/>
+                  <w:r>
+                    <w:rPr>
+                      <w:color w:val="222A35" w:themeColor="text2" w:themeShade="80"/>
+                    </w:rPr>
+                    <w:t>Contractingauthorityname</w:t>
+                  </w:r>
+                  <w:proofErr w:type="spellEnd"/>
+                  <w:r>
+                    <w:rPr>
+                      <w:color w:val="222A35" w:themeColor="text2" w:themeShade="80"/>
+                    </w:rPr>
+                    <w:t xml:space="preserve"> - the name of the contracting authority, as it appears in SEAP</w:t>
+                  </w:r>
+                </w:p>
+                <w:p>
+                  <w:pPr>
+                    <w:rPr>
+                      <w:color w:val="222A35" w:themeColor="text2" w:themeShade="80"/>
+                    </w:rPr>
+                  </w:pPr>
+                  <w:r>
+                    <w:rPr>
+                      <w:color w:val="222A35" w:themeColor="text2" w:themeShade="80"/>
+                    </w:rPr>
+                    <w:t xml:space="preserve">h) </w:t>
+                  </w:r>
+                  <w:proofErr w:type="spellStart"/>
+                  <w:r>
+                    <w:rPr>
+                      <w:color w:val="222A35" w:themeColor="text2" w:themeShade="80"/>
+                    </w:rPr>
+                    <w:t>Cpvcodename</w:t>
+                  </w:r>
+                  <w:proofErr w:type="spellEnd"/>
+                  <w:r>
+                    <w:rPr>
+                      <w:color w:val="222A35" w:themeColor="text2" w:themeShade="80"/>
+                    </w:rPr>
+                    <w:t xml:space="preserve"> - the name of the COMMON CODE PROCUREMENT VOCABULUY (CPV) used in the procedure (</w:t>
+                  </w:r>
+                  <w:proofErr w:type="gramStart"/>
+                  <w:r>
+                    <w:rPr>
+                      <w:color w:val="222A35" w:themeColor="text2" w:themeShade="80"/>
+                    </w:rPr>
+                    <w:t>e.g.</w:t>
+                  </w:r>
+                  <w:proofErr w:type="gramEnd"/>
+                  <w:r>
+                    <w:rPr>
+                      <w:color w:val="222A35" w:themeColor="text2" w:themeShade="80"/>
+                    </w:rPr>
+                    <w:t xml:space="preserve"> </w:t>
+                  </w:r>
+                  <w:proofErr w:type="spellStart"/>
+                  <w:r>
+                    <w:rPr>
+                      <w:color w:val="222A35" w:themeColor="text2" w:themeShade="80"/>
+                    </w:rPr>
+                    <w:t>afforestry</w:t>
+                  </w:r>
+                  <w:proofErr w:type="spellEnd"/>
+                  <w:r>
+                    <w:rPr>
+                      <w:color w:val="222A35" w:themeColor="text2" w:themeShade="80"/>
+                    </w:rPr>
+                    <w:t xml:space="preserve"> services)</w:t>
+                  </w:r>
+                </w:p>
+                <w:p>
+                  <w:pPr>
+                    <w:rPr>
+                      <w:color w:val="222A35" w:themeColor="text2" w:themeShade="80"/>
+                    </w:rPr>
+                  </w:pPr>
+                  <w:proofErr w:type="spellStart"/>
+                  <w:r>
+                    <w:rPr>
+                      <w:color w:val="222A35" w:themeColor="text2" w:themeShade="80"/>
+                    </w:rPr>
+                    <w:t>i</w:t>
+                  </w:r>
+                  <w:proofErr w:type="spellEnd"/>
+                  <w:r>
+                    <w:rPr>
+                      <w:color w:val="222A35" w:themeColor="text2" w:themeShade="80"/>
+                    </w:rPr>
+                    <w:t xml:space="preserve">) CPVCODE-Numeric Code of CPV (cf. European nomenclature, </w:t>
+                  </w:r>
+                  <w:proofErr w:type="gramStart"/>
+                  <w:r>
+                    <w:rPr>
+                      <w:color w:val="222A35" w:themeColor="text2" w:themeShade="80"/>
+                    </w:rPr>
+                    <w:t>e.g.</w:t>
+                  </w:r>
+                  <w:proofErr w:type="gramEnd"/>
+                  <w:r>
+                    <w:rPr>
+                      <w:color w:val="222A35" w:themeColor="text2" w:themeShade="80"/>
+                    </w:rPr>
+                    <w:t xml:space="preserve"> 77231600-4)</w:t>
+                  </w:r>
+                </w:p>
+                <w:p>
+                  <w:pPr>
+                    <w:rPr>
+                      <w:color w:val="222A35" w:themeColor="text2" w:themeShade="80"/>
+                    </w:rPr>
+                  </w:pPr>
+                  <w:r>
+                    <w:rPr>
+                      <w:color w:val="222A35" w:themeColor="text2" w:themeShade="80"/>
+                    </w:rPr>
+                    <w:t xml:space="preserve">j) </w:t>
+                  </w:r>
+                  <w:proofErr w:type="spellStart"/>
+                  <w:r>
+                    <w:rPr>
+                      <w:color w:val="222A35" w:themeColor="text2" w:themeShade="80"/>
+                    </w:rPr>
+                    <w:t>CpvCodetype</w:t>
+                  </w:r>
+                  <w:proofErr w:type="spellEnd"/>
+                  <w:r>
+                    <w:rPr>
+                      <w:color w:val="222A35" w:themeColor="text2" w:themeShade="80"/>
+                    </w:rPr>
+                    <w:t xml:space="preserve"> - only works procedures (code 2) and services (code 3), not product supply, were selected, the supply is less relevant to the context of the project</w:t>
+                  </w:r>
+                </w:p>
+                <w:p>
+                  <w:pPr>
+                    <w:rPr>
+                      <w:color w:val="222A35" w:themeColor="text2" w:themeShade="80"/>
+                    </w:rPr>
+                  </w:pPr>
+                  <w:r>
+                    <w:rPr>
+                      <w:color w:val="222A35" w:themeColor="text2" w:themeShade="80"/>
+                    </w:rPr>
+                    <w:t xml:space="preserve">k) </w:t>
+                  </w:r>
+                  <w:proofErr w:type="spellStart"/>
+                  <w:r>
+                    <w:rPr>
+                      <w:color w:val="222A35" w:themeColor="text2" w:themeShade="80"/>
+                    </w:rPr>
+                    <w:t>Cnototiceno</w:t>
+                  </w:r>
+                  <w:proofErr w:type="spellEnd"/>
+                  <w:r>
+                    <w:rPr>
+                      <w:color w:val="222A35" w:themeColor="text2" w:themeShade="80"/>
+                    </w:rPr>
+                    <w:t xml:space="preserve"> - the number of the announcement of participation related to the award announcement above (helps to identify easier procedures)</w:t>
+                  </w:r>
+                </w:p>
+                <w:p>
+                  <w:pPr>
+                    <w:rPr>
+                      <w:color w:val="222A35" w:themeColor="text2" w:themeShade="80"/>
+                    </w:rPr>
+                  </w:pPr>
+                  <w:r>
+                    <w:rPr>
+                      <w:color w:val="222A35" w:themeColor="text2" w:themeShade="80"/>
+                    </w:rPr>
+                    <w:t xml:space="preserve">l) </w:t>
+                  </w:r>
+                  <w:proofErr w:type="spellStart"/>
+                  <w:r>
+                    <w:rPr>
+                      <w:color w:val="222A35" w:themeColor="text2" w:themeShade="80"/>
+                    </w:rPr>
+                    <w:t>cnototestematedcontractvalue</w:t>
+                  </w:r>
+                  <w:proofErr w:type="spellEnd"/>
+                  <w:r>
+                    <w:rPr>
+                      <w:color w:val="222A35" w:themeColor="text2" w:themeShade="80"/>
+                    </w:rPr>
+                    <w:t xml:space="preserve"> - the estimated value of the contract in the participation announcement (the award results resulting from the competition between the bidders)</w:t>
+                  </w:r>
+                </w:p>
+                <w:p>
+                  <w:pPr>
+                    <w:rPr>
+                      <w:color w:val="222A35" w:themeColor="text2" w:themeShade="80"/>
+                    </w:rPr>
+                  </w:pPr>
+                  <w:r>
+                    <w:rPr>
+                      <w:color w:val="222A35" w:themeColor="text2" w:themeShade="80"/>
+                    </w:rPr>
+                    <w:t xml:space="preserve">m) </w:t>
+                  </w:r>
+                  <w:proofErr w:type="spellStart"/>
+                  <w:r>
+                    <w:rPr>
+                      <w:color w:val="222A35" w:themeColor="text2" w:themeShade="80"/>
+                    </w:rPr>
+                    <w:t>cnototicepublicationdate</w:t>
+                  </w:r>
+                  <w:proofErr w:type="spellEnd"/>
+                  <w:r>
+                    <w:rPr>
+                      <w:color w:val="222A35" w:themeColor="text2" w:themeShade="80"/>
+                    </w:rPr>
+                    <w:t xml:space="preserve"> - the date of publication of the participation announcement related to the award announce</w:t>
+                  </w:r>
+                </w:p>
+                <w:p>
+                  <w:pPr>
+                    <w:rPr>
+                      <w:color w:val="222A35" w:themeColor="text2" w:themeShade="80"/>
+                    </w:rPr>
+                  </w:pPr>
+                  <w:r>
+                    <w:rPr>
+                      <w:color w:val="222A35" w:themeColor="text2" w:themeShade="80"/>
+                    </w:rPr>
+                    <w:t xml:space="preserve">n) </w:t>
+                  </w:r>
+                  <w:proofErr w:type="spellStart"/>
+                  <w:r>
+                    <w:rPr>
+                      <w:color w:val="222A35" w:themeColor="text2" w:themeShade="80"/>
+                    </w:rPr>
+                    <w:t>Cnototititle</w:t>
+                  </w:r>
+                  <w:proofErr w:type="spellEnd"/>
+                  <w:r>
+                    <w:rPr>
+                      <w:color w:val="222A35" w:themeColor="text2" w:themeShade="80"/>
+                    </w:rPr>
+                    <w:t xml:space="preserve"> - the title given by the contracting authority of the procedure in the participation announcement (may be more object / descriptive than that put in the award announcement)</w:t>
+                  </w:r>
+                </w:p>
+                <w:p>
+                  <w:pPr>
+                    <w:rPr>
+                      <w:color w:val="222A35" w:themeColor="text2" w:themeShade="80"/>
+                    </w:rPr>
+                  </w:pPr>
+                  <w:r>
+                    <w:rPr>
+                      <w:color w:val="222A35" w:themeColor="text2" w:themeShade="80"/>
+                    </w:rPr>
+                    <w:t xml:space="preserve">o) </w:t>
+                  </w:r>
+                  <w:proofErr w:type="spellStart"/>
+                  <w:r>
+                    <w:rPr>
+                      <w:color w:val="222A35" w:themeColor="text2" w:themeShade="80"/>
+                    </w:rPr>
+                    <w:t>Organizationname</w:t>
+                  </w:r>
+                  <w:proofErr w:type="spellEnd"/>
+                  <w:r>
+                    <w:rPr>
+                      <w:color w:val="222A35" w:themeColor="text2" w:themeShade="80"/>
+                    </w:rPr>
+                    <w:t xml:space="preserve"> - the winner or winners of the procedure (can be </w:t>
+                  </w:r>
+                  <w:proofErr w:type="spellStart"/>
+                  <w:r>
+                    <w:rPr>
+                      <w:color w:val="222A35" w:themeColor="text2" w:themeShade="80"/>
+                    </w:rPr>
+                    <w:t>consorti</w:t>
+                  </w:r>
+                  <w:proofErr w:type="spellEnd"/>
+                  <w:r>
+                    <w:rPr>
+                      <w:color w:val="222A35" w:themeColor="text2" w:themeShade="80"/>
+                    </w:rPr>
+                    <w:t>)</w:t>
+                  </w:r>
+                </w:p>
+                <w:p>
+                  <w:pPr>
+                    <w:rPr>
+                      <w:color w:val="222A35" w:themeColor="text2" w:themeShade="80"/>
+                    </w:rPr>
+                  </w:pPr>
+                  <w:r>
+                    <w:rPr>
+                      <w:color w:val="222A35" w:themeColor="text2" w:themeShade="80"/>
+                    </w:rPr>
+                    <w:t xml:space="preserve">p) Organization - the Code or the internal numeric codes of Spend.ro for winners (the same winner can have several </w:t>
+                  </w:r>
+                  <w:r>
+                    <w:rPr>
+                      <w:color w:val="222A35" w:themeColor="text2" w:themeShade="80"/>
+                    </w:rPr>
+                    <w:t>codes)</w:t>
+                  </w:r>
+                </w:p>
+              </w:txbxContent>
+            </v:textbox>
+            <w10:wrap type="square" anchorx="page" anchory="margin"/>
+          </v:shape>
+        </w:pict>
+      </w:r>
+      <w:r>
+        <w:rPr>
           <w:rFonts w:eastAsiaTheme="minorEastAsia"/>
           <w:color w:val="4472C4" w:themeColor="accent1"/>
           <w:sz w:val="36"/>
@@ -3074,17 +3444,6 @@
         </w:rPr>
         <w:t>Material and Methods</w:t>
       </w:r>
-    </w:p>
-    <w:p>
-      <w:pPr>
-        <w:pStyle w:val="ListParagraph"/>
-        <w:rPr>
-          <w:rFonts w:eastAsiaTheme="minorEastAsia"/>
-          <w:color w:val="4472C4" w:themeColor="accent1"/>
-          <w:sz w:val="36"/>
-          <w:szCs w:val="36"/>
-        </w:rPr>
-      </w:pPr>
     </w:p>
     <w:p>
       <w:pPr>
@@ -3093,6 +3452,8 @@
           <w:ilvl w:val="1"/>
           <w:numId w:val="14"/>
         </w:numPr>
+        <w:spacing w:before="120"/>
+        <w:ind w:left="782" w:hanging="357"/>
         <w:rPr>
           <w:rFonts w:eastAsiaTheme="minorEastAsia" w:cs="Times New Roman"/>
           <w:color w:val="4472C4" w:themeColor="accent1"/>
@@ -3140,19 +3501,21 @@
     <w:tbl>
       <w:tblPr>
         <w:tblStyle w:val="TableGrid"/>
-        <w:tblW w:w="9606" w:type="dxa"/>
+        <w:tblpPr w:leftFromText="180" w:rightFromText="180" w:vertAnchor="text" w:tblpY="1"/>
+        <w:tblOverlap w:val="never"/>
+        <w:tblW w:w="3085" w:type="dxa"/>
         <w:tblLook w:val="04A0" w:firstRow="1" w:lastRow="0" w:firstColumn="1" w:lastColumn="0" w:noHBand="0" w:noVBand="1"/>
       </w:tblPr>
       <w:tblGrid>
-        <w:gridCol w:w="9606"/>
+        <w:gridCol w:w="3085"/>
       </w:tblGrid>
       <w:tr>
         <w:trPr>
-          <w:trHeight w:val="567"/>
+          <w:trHeight w:val="416"/>
         </w:trPr>
         <w:tc>
           <w:tcPr>
-            <w:tcW w:w="9606" w:type="dxa"/>
+            <w:tcW w:w="3085" w:type="dxa"/>
           </w:tcPr>
           <w:p>
             <w:pPr>
@@ -3173,11 +3536,11 @@
       </w:tr>
       <w:tr>
         <w:trPr>
-          <w:trHeight w:val="567"/>
+          <w:trHeight w:val="408"/>
         </w:trPr>
         <w:tc>
           <w:tcPr>
-            <w:tcW w:w="9606" w:type="dxa"/>
+            <w:tcW w:w="3085" w:type="dxa"/>
           </w:tcPr>
           <w:p>
             <w:pPr>
@@ -3198,11 +3561,11 @@
       </w:tr>
       <w:tr>
         <w:trPr>
-          <w:trHeight w:val="567"/>
+          <w:trHeight w:val="427"/>
         </w:trPr>
         <w:tc>
           <w:tcPr>
-            <w:tcW w:w="9606" w:type="dxa"/>
+            <w:tcW w:w="3085" w:type="dxa"/>
           </w:tcPr>
           <w:p>
             <w:pPr>
@@ -3221,11 +3584,11 @@
       </w:tr>
       <w:tr>
         <w:trPr>
-          <w:trHeight w:val="567"/>
+          <w:trHeight w:val="406"/>
         </w:trPr>
         <w:tc>
           <w:tcPr>
-            <w:tcW w:w="9606" w:type="dxa"/>
+            <w:tcW w:w="3085" w:type="dxa"/>
           </w:tcPr>
           <w:p>
             <w:pPr>
@@ -3246,11 +3609,11 @@
       </w:tr>
       <w:tr>
         <w:trPr>
-          <w:trHeight w:val="567"/>
+          <w:trHeight w:val="412"/>
         </w:trPr>
         <w:tc>
           <w:tcPr>
-            <w:tcW w:w="9606" w:type="dxa"/>
+            <w:tcW w:w="3085" w:type="dxa"/>
           </w:tcPr>
           <w:p>
             <w:pPr>
@@ -3271,11 +3634,11 @@
       </w:tr>
       <w:tr>
         <w:trPr>
-          <w:trHeight w:val="567"/>
+          <w:trHeight w:val="418"/>
         </w:trPr>
         <w:tc>
           <w:tcPr>
-            <w:tcW w:w="9606" w:type="dxa"/>
+            <w:tcW w:w="3085" w:type="dxa"/>
           </w:tcPr>
           <w:p>
             <w:pPr>
@@ -3296,11 +3659,11 @@
       </w:tr>
       <w:tr>
         <w:trPr>
-          <w:trHeight w:val="567"/>
+          <w:trHeight w:val="423"/>
         </w:trPr>
         <w:tc>
           <w:tcPr>
-            <w:tcW w:w="9606" w:type="dxa"/>
+            <w:tcW w:w="3085" w:type="dxa"/>
           </w:tcPr>
           <w:p>
             <w:pPr>
@@ -3321,11 +3684,11 @@
       </w:tr>
       <w:tr>
         <w:trPr>
-          <w:trHeight w:val="567"/>
+          <w:trHeight w:val="416"/>
         </w:trPr>
         <w:tc>
           <w:tcPr>
-            <w:tcW w:w="9606" w:type="dxa"/>
+            <w:tcW w:w="3085" w:type="dxa"/>
           </w:tcPr>
           <w:p>
             <w:pPr>
@@ -3346,11 +3709,11 @@
       </w:tr>
       <w:tr>
         <w:trPr>
-          <w:trHeight w:val="567"/>
+          <w:trHeight w:val="408"/>
         </w:trPr>
         <w:tc>
           <w:tcPr>
-            <w:tcW w:w="9606" w:type="dxa"/>
+            <w:tcW w:w="3085" w:type="dxa"/>
           </w:tcPr>
           <w:p>
             <w:pPr>
@@ -3374,11 +3737,11 @@
       </w:tr>
       <w:tr>
         <w:trPr>
-          <w:trHeight w:val="567"/>
+          <w:trHeight w:val="427"/>
         </w:trPr>
         <w:tc>
           <w:tcPr>
-            <w:tcW w:w="9606" w:type="dxa"/>
+            <w:tcW w:w="3085" w:type="dxa"/>
           </w:tcPr>
           <w:p>
             <w:pPr>
@@ -3399,11 +3762,11 @@
       </w:tr>
       <w:tr>
         <w:trPr>
-          <w:trHeight w:val="567"/>
+          <w:trHeight w:val="405"/>
         </w:trPr>
         <w:tc>
           <w:tcPr>
-            <w:tcW w:w="9606" w:type="dxa"/>
+            <w:tcW w:w="3085" w:type="dxa"/>
           </w:tcPr>
           <w:p>
             <w:pPr>
@@ -3424,11 +3787,11 @@
       </w:tr>
       <w:tr>
         <w:trPr>
-          <w:trHeight w:val="567"/>
+          <w:trHeight w:val="425"/>
         </w:trPr>
         <w:tc>
           <w:tcPr>
-            <w:tcW w:w="9606" w:type="dxa"/>
+            <w:tcW w:w="3085" w:type="dxa"/>
           </w:tcPr>
           <w:p>
             <w:pPr>
@@ -3449,11 +3812,11 @@
       </w:tr>
       <w:tr>
         <w:trPr>
-          <w:trHeight w:val="567"/>
+          <w:trHeight w:val="417"/>
         </w:trPr>
         <w:tc>
           <w:tcPr>
-            <w:tcW w:w="9606" w:type="dxa"/>
+            <w:tcW w:w="3085" w:type="dxa"/>
           </w:tcPr>
           <w:p>
             <w:pPr>
@@ -3474,11 +3837,11 @@
       </w:tr>
       <w:tr>
         <w:trPr>
-          <w:trHeight w:val="567"/>
+          <w:trHeight w:val="409"/>
         </w:trPr>
         <w:tc>
           <w:tcPr>
-            <w:tcW w:w="9606" w:type="dxa"/>
+            <w:tcW w:w="3085" w:type="dxa"/>
           </w:tcPr>
           <w:p>
             <w:pPr>
@@ -3499,11 +3862,11 @@
       </w:tr>
       <w:tr>
         <w:trPr>
-          <w:trHeight w:val="567"/>
+          <w:trHeight w:val="415"/>
         </w:trPr>
         <w:tc>
           <w:tcPr>
-            <w:tcW w:w="9606" w:type="dxa"/>
+            <w:tcW w:w="3085" w:type="dxa"/>
           </w:tcPr>
           <w:p>
             <w:pPr>
@@ -3524,11 +3887,11 @@
       </w:tr>
       <w:tr>
         <w:trPr>
-          <w:trHeight w:val="567"/>
+          <w:trHeight w:val="408"/>
         </w:trPr>
         <w:tc>
           <w:tcPr>
-            <w:tcW w:w="9606" w:type="dxa"/>
+            <w:tcW w:w="3085" w:type="dxa"/>
           </w:tcPr>
           <w:p>
             <w:pPr>
@@ -3564,11 +3927,115 @@
           <w:u w:val="single"/>
         </w:rPr>
       </w:pPr>
-      <w:r>
+    </w:p>
+    <w:p>
+      <w:pPr>
         <w:rPr>
           <w:u w:val="single"/>
         </w:rPr>
-        <w:lastRenderedPageBreak/>
+      </w:pPr>
+    </w:p>
+    <w:p>
+      <w:pPr>
+        <w:rPr>
+          <w:u w:val="single"/>
+        </w:rPr>
+      </w:pPr>
+    </w:p>
+    <w:p>
+      <w:pPr>
+        <w:rPr>
+          <w:u w:val="single"/>
+        </w:rPr>
+      </w:pPr>
+    </w:p>
+    <w:p>
+      <w:pPr>
+        <w:rPr>
+          <w:u w:val="single"/>
+        </w:rPr>
+      </w:pPr>
+    </w:p>
+    <w:p>
+      <w:pPr>
+        <w:rPr>
+          <w:u w:val="single"/>
+        </w:rPr>
+      </w:pPr>
+    </w:p>
+    <w:p>
+      <w:pPr>
+        <w:rPr>
+          <w:u w:val="single"/>
+        </w:rPr>
+      </w:pPr>
+    </w:p>
+    <w:p>
+      <w:pPr>
+        <w:rPr>
+          <w:u w:val="single"/>
+        </w:rPr>
+      </w:pPr>
+    </w:p>
+    <w:p>
+      <w:pPr>
+        <w:rPr>
+          <w:u w:val="single"/>
+        </w:rPr>
+      </w:pPr>
+    </w:p>
+    <w:p>
+      <w:pPr>
+        <w:rPr>
+          <w:u w:val="single"/>
+        </w:rPr>
+      </w:pPr>
+    </w:p>
+    <w:p>
+      <w:pPr>
+        <w:rPr>
+          <w:u w:val="single"/>
+        </w:rPr>
+      </w:pPr>
+    </w:p>
+    <w:p>
+      <w:pPr>
+        <w:rPr>
+          <w:u w:val="single"/>
+        </w:rPr>
+      </w:pPr>
+    </w:p>
+    <w:p>
+      <w:pPr>
+        <w:rPr>
+          <w:u w:val="single"/>
+        </w:rPr>
+      </w:pPr>
+    </w:p>
+    <w:p>
+      <w:pPr>
+        <w:rPr>
+          <w:u w:val="single"/>
+        </w:rPr>
+      </w:pPr>
+    </w:p>
+    <w:p>
+      <w:pPr>
+        <w:rPr>
+          <w:u w:val="single"/>
+        </w:rPr>
+      </w:pPr>
+    </w:p>
+    <w:p>
+      <w:pPr>
+        <w:rPr>
+          <w:u w:val="single"/>
+        </w:rPr>
+      </w:pPr>
+      <w:r>
+        <w:rPr>
+          <w:u w:val="single"/>
+        </w:rPr>
         <w:t xml:space="preserve">Table </w:t>
       </w:r>
       <w:r>
@@ -3605,15 +4072,15 @@
         <w:tblLook w:val="04A0" w:firstRow="1" w:lastRow="0" w:firstColumn="1" w:lastColumn="0" w:noHBand="0" w:noVBand="1"/>
       </w:tblPr>
       <w:tblGrid>
-        <w:gridCol w:w="9576"/>
+        <w:gridCol w:w="3085"/>
       </w:tblGrid>
       <w:tr>
         <w:trPr>
-          <w:trHeight w:val="536"/>
+          <w:trHeight w:val="389"/>
         </w:trPr>
         <w:tc>
           <w:tcPr>
-            <w:tcW w:w="9576" w:type="dxa"/>
+            <w:tcW w:w="3085" w:type="dxa"/>
           </w:tcPr>
           <w:p>
             <w:proofErr w:type="spellStart"/>
@@ -3626,11 +4093,11 @@
       </w:tr>
       <w:tr>
         <w:trPr>
-          <w:trHeight w:val="544"/>
+          <w:trHeight w:val="409"/>
         </w:trPr>
         <w:tc>
           <w:tcPr>
-            <w:tcW w:w="9576" w:type="dxa"/>
+            <w:tcW w:w="3085" w:type="dxa"/>
           </w:tcPr>
           <w:p>
             <w:r>
@@ -3641,11 +4108,11 @@
       </w:tr>
       <w:tr>
         <w:trPr>
-          <w:trHeight w:val="565"/>
+          <w:trHeight w:val="414"/>
         </w:trPr>
         <w:tc>
           <w:tcPr>
-            <w:tcW w:w="9576" w:type="dxa"/>
+            <w:tcW w:w="3085" w:type="dxa"/>
           </w:tcPr>
           <w:p>
             <w:r>
@@ -3710,15 +4177,15 @@
         <w:tblLook w:val="04A0" w:firstRow="1" w:lastRow="0" w:firstColumn="1" w:lastColumn="0" w:noHBand="0" w:noVBand="1"/>
       </w:tblPr>
       <w:tblGrid>
-        <w:gridCol w:w="9576"/>
+        <w:gridCol w:w="3085"/>
       </w:tblGrid>
       <w:tr>
         <w:trPr>
-          <w:trHeight w:val="536"/>
+          <w:trHeight w:val="363"/>
         </w:trPr>
         <w:tc>
           <w:tcPr>
-            <w:tcW w:w="9576" w:type="dxa"/>
+            <w:tcW w:w="3085" w:type="dxa"/>
           </w:tcPr>
           <w:p>
             <w:proofErr w:type="spellStart"/>
@@ -3731,11 +4198,11 @@
       </w:tr>
       <w:tr>
         <w:trPr>
-          <w:trHeight w:val="544"/>
+          <w:trHeight w:val="410"/>
         </w:trPr>
         <w:tc>
           <w:tcPr>
-            <w:tcW w:w="9576" w:type="dxa"/>
+            <w:tcW w:w="3085" w:type="dxa"/>
           </w:tcPr>
           <w:p>
             <w:r>
@@ -3746,15 +4213,15 @@
       </w:tr>
       <w:tr>
         <w:trPr>
-          <w:trHeight w:val="565"/>
+          <w:trHeight w:val="417"/>
         </w:trPr>
         <w:tc>
           <w:tcPr>
-            <w:tcW w:w="9576" w:type="dxa"/>
+            <w:tcW w:w="3085" w:type="dxa"/>
           </w:tcPr>
           <w:p>
             <w:r>
-              <w:t>CUI</w:t>
+              <w:t>CU</w:t>
             </w:r>
           </w:p>
         </w:tc>
@@ -3762,26 +4229,6 @@
     </w:tbl>
     <w:p>
       <w:pPr>
-        <w:rPr>
-          <w:u w:val="single"/>
-        </w:rPr>
-      </w:pPr>
-    </w:p>
-    <w:p>
-      <w:pPr>
-        <w:rPr>
-          <w:rFonts w:eastAsia="Times New Roman"/>
-        </w:rPr>
-      </w:pPr>
-      <w:r>
-        <w:rPr>
-          <w:rFonts w:eastAsia="Times New Roman"/>
-        </w:rPr>
-        <w:br w:type="page"/>
-      </w:r>
-    </w:p>
-    <w:p>
-      <w:pPr>
         <w:pStyle w:val="ListParagraph"/>
         <w:numPr>
           <w:ilvl w:val="1"/>
@@ -3807,6 +4254,20 @@
     </w:p>
     <w:p>
       <w:pPr>
+        <w:jc w:val="both"/>
+      </w:pPr>
+      <w:r>
+        <w:t>The proposed solution consists of three main phases: forecasting, aggregation, and searching.</w:t>
+      </w:r>
+    </w:p>
+    <w:p>
+      <w:pPr>
+        <w:pStyle w:val="ListParagraph"/>
+        <w:numPr>
+          <w:ilvl w:val="0"/>
+          <w:numId w:val="24"/>
+        </w:numPr>
+        <w:jc w:val="both"/>
         <w:rPr>
           <w:u w:val="single"/>
         </w:rPr>
@@ -3819,13 +4280,22 @@
       </w:r>
     </w:p>
     <w:p>
+      <w:pPr>
+        <w:ind w:firstLine="720"/>
+        <w:jc w:val="both"/>
+      </w:pPr>
       <w:r>
         <w:t>Forecast the winning company using a previously trained AI.</w:t>
       </w:r>
     </w:p>
-    <w:p/>
-    <w:p>
-      <w:pPr>
+    <w:p>
+      <w:pPr>
+        <w:pStyle w:val="ListParagraph"/>
+        <w:numPr>
+          <w:ilvl w:val="0"/>
+          <w:numId w:val="24"/>
+        </w:numPr>
+        <w:jc w:val="both"/>
         <w:rPr>
           <w:u w:val="single"/>
         </w:rPr>
@@ -3838,13 +4308,22 @@
       </w:r>
     </w:p>
     <w:p>
+      <w:pPr>
+        <w:ind w:firstLine="720"/>
+        <w:jc w:val="both"/>
+      </w:pPr>
       <w:r>
         <w:t>Add the company’s information for the forecast winning company.</w:t>
       </w:r>
     </w:p>
-    <w:p/>
-    <w:p>
-      <w:pPr>
+    <w:p>
+      <w:pPr>
+        <w:pStyle w:val="ListParagraph"/>
+        <w:numPr>
+          <w:ilvl w:val="0"/>
+          <w:numId w:val="24"/>
+        </w:numPr>
+        <w:jc w:val="both"/>
         <w:rPr>
           <w:u w:val="single"/>
         </w:rPr>
@@ -3857,16 +4336,31 @@
       </w:r>
     </w:p>
     <w:p>
+      <w:pPr>
+        <w:ind w:firstLine="720"/>
+        <w:jc w:val="both"/>
+      </w:pPr>
       <w:r>
         <w:t>Search in the dataset similar companies to the forecasted winning company and rank them according to their compatibility.</w:t>
       </w:r>
     </w:p>
     <w:p>
       <w:r>
+        <w:rPr>
+          <w:noProof/>
+        </w:rPr>
         <w:drawing>
-          <wp:inline distT="0" distB="0" distL="0" distR="0" wp14:anchorId="1719C538" wp14:editId="3756C80B">
+          <wp:anchor distT="0" distB="0" distL="114300" distR="114300" simplePos="0" relativeHeight="251672576" behindDoc="0" locked="0" layoutInCell="1" allowOverlap="1" wp14:anchorId="1719C538" wp14:editId="3695C4AE">
+            <wp:simplePos x="0" y="0"/>
+            <wp:positionH relativeFrom="column">
+              <wp:posOffset>0</wp:posOffset>
+            </wp:positionH>
+            <wp:positionV relativeFrom="paragraph">
+              <wp:posOffset>339301</wp:posOffset>
+            </wp:positionV>
             <wp:extent cx="5943600" cy="5071110"/>
             <wp:effectExtent l="0" t="0" r="0" b="0"/>
+            <wp:wrapSquare wrapText="bothSides"/>
             <wp:docPr id="1" name="Picture 1" descr="Diagram&#10;&#10;Description automatically generated"/>
             <wp:cNvGraphicFramePr>
               <a:graphicFrameLocks xmlns:a="http://schemas.openxmlformats.org/drawingml/2006/main" noChangeAspect="1"/>
@@ -3879,7 +4373,13 @@
                     <pic:cNvPicPr/>
                   </pic:nvPicPr>
                   <pic:blipFill>
-                    <a:blip r:embed="rId11"/>
+                    <a:blip r:embed="rId12">
+                      <a:extLst>
+                        <a:ext uri="{28A0092B-C50C-407E-A947-70E740481C1C}">
+                          <a14:useLocalDpi xmlns:a14="http://schemas.microsoft.com/office/drawing/2010/main" val="0"/>
+                        </a:ext>
+                      </a:extLst>
+                    </a:blip>
                     <a:stretch>
                       <a:fillRect/>
                     </a:stretch>
@@ -3896,19 +4396,9 @@
                 </pic:pic>
               </a:graphicData>
             </a:graphic>
-          </wp:inline>
+          </wp:anchor>
         </w:drawing>
       </w:r>
-    </w:p>
-    <w:p>
-      <w:pPr>
-        <w:rPr>
-          <w:rFonts w:eastAsiaTheme="minorEastAsia" w:cs="Times New Roman"/>
-          <w:color w:val="4472C4" w:themeColor="accent1"/>
-          <w:sz w:val="28"/>
-          <w:szCs w:val="28"/>
-        </w:rPr>
-      </w:pPr>
       <w:r>
         <w:rPr>
           <w:rFonts w:eastAsiaTheme="minorEastAsia" w:cs="Times New Roman"/>
@@ -3955,9 +4445,10 @@
     <w:p>
       <w:pPr>
         <w:pStyle w:val="ListParagraph"/>
-      </w:pPr>
-      <w:r>
-        <w:t xml:space="preserve">Random forest (RF), introduced by </w:t>
+        <w:jc w:val="both"/>
+      </w:pPr>
+      <w:r>
+        <w:t xml:space="preserve">Random Forest (RF) is an ensemble learning method that can be used for classification or regression problems. It was introduced by </w:t>
       </w:r>
       <w:proofErr w:type="spellStart"/>
       <w:r>
@@ -3965,19 +4456,106 @@
       </w:r>
       <w:proofErr w:type="spellEnd"/>
       <w:r>
-        <w:t xml:space="preserve"> in 2001, is an ensemble learning method for classification or regression that operates by constructing a multitude of decision trees at training times and outputting the class, which is the mode of the classes (classification) or mean prediction (regression) of the individual trees. It is a popular learning algorithm that offers excellent performance, no overfitting, a versatility of applicability to large-scale problems and in handling different types of data. Particularly, Random Forest has been applied with remarkable success in tender datasets</w:t>
-      </w:r>
-      <w:r>
-        <w:t>.</w:t>
-      </w:r>
-      <w:r>
-        <w:t xml:space="preserve"> It provides its own internal </w:t>
-      </w:r>
-      <w:r>
-        <w:t>generalization</w:t>
-      </w:r>
-      <w:r>
-        <w:t xml:space="preserve"> error estimate, called the out-of-bag (OOB) error. Simplified algorithm of RF for classification summarized</w:t>
+        <w:t xml:space="preserve"> in 2001 and is based on the idea of creating multiple decision trees at training time and then combining their predictions to make a final prediction.</w:t>
+      </w:r>
+    </w:p>
+    <w:p>
+      <w:pPr>
+        <w:pStyle w:val="ListParagraph"/>
+        <w:jc w:val="both"/>
+      </w:pPr>
+    </w:p>
+    <w:p>
+      <w:pPr>
+        <w:pStyle w:val="ListParagraph"/>
+        <w:jc w:val="both"/>
+      </w:pPr>
+      <w:r>
+        <w:t xml:space="preserve">One of the key advantages of RF is that it is a versatile algorithm that can be applied to a wide range of problems, including large-scale problems. It is also able to handle different types of data, such as continuous, categorical, and ordinal data. Additionally, RF can handle missing values, high-dimensional </w:t>
+      </w:r>
+      <w:proofErr w:type="gramStart"/>
+      <w:r>
+        <w:t>data</w:t>
+      </w:r>
+      <w:proofErr w:type="gramEnd"/>
+      <w:r>
+        <w:t xml:space="preserve"> and correlated features.</w:t>
+      </w:r>
+    </w:p>
+    <w:p>
+      <w:pPr>
+        <w:pStyle w:val="ListParagraph"/>
+        <w:jc w:val="both"/>
+      </w:pPr>
+    </w:p>
+    <w:p>
+      <w:pPr>
+        <w:pStyle w:val="ListParagraph"/>
+        <w:jc w:val="both"/>
+      </w:pPr>
+      <w:r>
+        <w:t xml:space="preserve">Another key advantage of RF is that it can help to reduce the risk of overfitting, which occurs when a model is trained too well on the training data and performs poorly on new, unseen data. This is achieved by creating multiple decision trees, each of which makes a prediction based on a random subset of the features. By averaging the predictions of the individual decision trees, RF </w:t>
+      </w:r>
+      <w:proofErr w:type="gramStart"/>
+      <w:r>
+        <w:t>is able to</w:t>
+      </w:r>
+      <w:proofErr w:type="gramEnd"/>
+      <w:r>
+        <w:t xml:space="preserve"> reduce the variance and improve the generalization performance.</w:t>
+      </w:r>
+    </w:p>
+    <w:p>
+      <w:pPr>
+        <w:pStyle w:val="ListParagraph"/>
+        <w:jc w:val="both"/>
+      </w:pPr>
+    </w:p>
+    <w:p>
+      <w:pPr>
+        <w:pStyle w:val="ListParagraph"/>
+        <w:jc w:val="both"/>
+      </w:pPr>
+      <w:r>
+        <w:t xml:space="preserve">In recent years, RF has been applied with remarkable success in tender datasets. RF can be used to analyze the data of previous </w:t>
+      </w:r>
+      <w:proofErr w:type="gramStart"/>
+      <w:r>
+        <w:t>auctions, and</w:t>
+      </w:r>
+      <w:proofErr w:type="gramEnd"/>
+      <w:r>
+        <w:t xml:space="preserve"> identify patterns or relationships that can be used to improve the chances of winning in future auctions. It can be used to predict the outcome of a particular auction, and to identify the factors that are most important for a successful bid. Furthermore, RF can be used to identify fraud or misconduct, by analyzing patterns of behavior and detecting any anomalies or suspicious activity.</w:t>
+      </w:r>
+    </w:p>
+    <w:p>
+      <w:pPr>
+        <w:pStyle w:val="ListParagraph"/>
+        <w:jc w:val="both"/>
+      </w:pPr>
+    </w:p>
+    <w:p>
+      <w:pPr>
+        <w:pStyle w:val="ListParagraph"/>
+        <w:jc w:val="both"/>
+      </w:pPr>
+      <w:r>
+        <w:t>Overall, RF is a powerful and versatile algorithm that offers a range of advantages when applied to public procurement datasets. It can be useful to identify patterns in the data, predict the outcome of an auction and identify the factors that are most important for a successful bid, and detect fraud or misconduct.</w:t>
+      </w:r>
+    </w:p>
+    <w:p>
+      <w:pPr>
+        <w:pStyle w:val="ListParagraph"/>
+        <w:jc w:val="both"/>
+      </w:pPr>
+    </w:p>
+    <w:p>
+      <w:pPr>
+        <w:pStyle w:val="ListParagraph"/>
+        <w:jc w:val="both"/>
+      </w:pPr>
+      <w:r>
+        <w:t>Simplified algorithm of RF for classification summarized</w:t>
       </w:r>
       <w:r>
         <w:t>:</w:t>
@@ -3995,14 +4573,23 @@
       <w:r>
         <w:rPr>
           <w:rFonts w:eastAsiaTheme="minorEastAsia"/>
+          <w:noProof/>
           <w:color w:val="4472C4" w:themeColor="accent1"/>
           <w:sz w:val="36"/>
           <w:szCs w:val="36"/>
         </w:rPr>
         <w:drawing>
-          <wp:inline distT="0" distB="0" distL="0" distR="0" wp14:anchorId="1187C709" wp14:editId="0B1901E6">
+          <wp:anchor distT="0" distB="0" distL="114300" distR="114300" simplePos="0" relativeHeight="251669504" behindDoc="0" locked="0" layoutInCell="1" allowOverlap="1" wp14:anchorId="1187C709" wp14:editId="22A35A03">
+            <wp:simplePos x="0" y="0"/>
+            <wp:positionH relativeFrom="column">
+              <wp:posOffset>379095</wp:posOffset>
+            </wp:positionH>
+            <wp:positionV relativeFrom="paragraph">
+              <wp:posOffset>80222</wp:posOffset>
+            </wp:positionV>
             <wp:extent cx="5943600" cy="2489835"/>
             <wp:effectExtent l="0" t="0" r="0" b="0"/>
+            <wp:wrapNone/>
             <wp:docPr id="2" name="Picture 2" descr="Text&#10;&#10;Description automatically generated"/>
             <wp:cNvGraphicFramePr>
               <a:graphicFrameLocks xmlns:a="http://schemas.openxmlformats.org/drawingml/2006/main" noChangeAspect="1"/>
@@ -4015,7 +4602,13 @@
                     <pic:cNvPicPr/>
                   </pic:nvPicPr>
                   <pic:blipFill>
-                    <a:blip r:embed="rId12"/>
+                    <a:blip r:embed="rId13">
+                      <a:extLst>
+                        <a:ext uri="{28A0092B-C50C-407E-A947-70E740481C1C}">
+                          <a14:useLocalDpi xmlns:a14="http://schemas.microsoft.com/office/drawing/2010/main" val="0"/>
+                        </a:ext>
+                      </a:extLst>
+                    </a:blip>
                     <a:stretch>
                       <a:fillRect/>
                     </a:stretch>
@@ -4032,8 +4625,27 @@
                 </pic:pic>
               </a:graphicData>
             </a:graphic>
-          </wp:inline>
+          </wp:anchor>
         </w:drawing>
+      </w:r>
+    </w:p>
+    <w:p>
+      <w:pPr>
+        <w:rPr>
+          <w:rFonts w:eastAsiaTheme="minorEastAsia"/>
+          <w:color w:val="4472C4" w:themeColor="accent1"/>
+          <w:sz w:val="36"/>
+          <w:szCs w:val="36"/>
+        </w:rPr>
+      </w:pPr>
+      <w:r>
+        <w:rPr>
+          <w:rFonts w:eastAsiaTheme="minorEastAsia"/>
+          <w:color w:val="4472C4" w:themeColor="accent1"/>
+          <w:sz w:val="36"/>
+          <w:szCs w:val="36"/>
+        </w:rPr>
+        <w:br w:type="page"/>
       </w:r>
     </w:p>
     <w:p>
@@ -4057,6 +4669,7 @@
           <w:sz w:val="36"/>
           <w:szCs w:val="36"/>
         </w:rPr>
+        <w:lastRenderedPageBreak/>
         <w:t>Experiments</w:t>
       </w:r>
     </w:p>
@@ -4071,6 +4684,7 @@
     <w:p>
       <w:pPr>
         <w:pStyle w:val="ListParagraph"/>
+        <w:jc w:val="both"/>
         <w:rPr>
           <w:u w:val="single"/>
         </w:rPr>
@@ -4091,28 +4705,36 @@
     <w:p>
       <w:pPr>
         <w:pStyle w:val="ListParagraph"/>
-      </w:pPr>
-      <w:r>
-        <w:t>I will take a tenders list from Romania, a list of the organizations as well as a list of contracting authorities in order to perform experiments.</w:t>
+        <w:jc w:val="both"/>
+      </w:pPr>
+      <w:r>
+        <w:t xml:space="preserve">I will take a tenders list from Romania, a list of the organizations as well as a list of contracting authorities </w:t>
+      </w:r>
+      <w:proofErr w:type="gramStart"/>
+      <w:r>
+        <w:t>in order to</w:t>
+      </w:r>
+      <w:proofErr w:type="gramEnd"/>
+      <w:r>
+        <w:t xml:space="preserve"> perform experiments.</w:t>
       </w:r>
     </w:p>
     <w:p>
       <w:pPr>
         <w:pStyle w:val="ListParagraph"/>
+        <w:jc w:val="both"/>
       </w:pPr>
     </w:p>
     <w:p>
       <w:pPr>
         <w:pStyle w:val="ListParagraph"/>
+        <w:jc w:val="both"/>
       </w:pPr>
       <w:r>
         <w:t>The sample consists of</w:t>
       </w:r>
       <w:r>
-        <w:t xml:space="preserve"> </w:t>
-      </w:r>
-      <w:r>
-        <w:t>47</w:t>
+        <w:t xml:space="preserve"> 47</w:t>
       </w:r>
       <w:r>
         <w:t>,</w:t>
@@ -4147,6 +4769,172 @@
       <w:r>
         <w:t xml:space="preserve"> bids.</w:t>
       </w:r>
+    </w:p>
+    <w:p>
+      <w:pPr>
+        <w:pStyle w:val="ListParagraph"/>
+        <w:jc w:val="both"/>
+      </w:pPr>
+    </w:p>
+    <w:p>
+      <w:pPr>
+        <w:pStyle w:val="ListParagraph"/>
+        <w:jc w:val="both"/>
+      </w:pPr>
+      <w:r>
+        <w:t>With this dataset, there are several potential experiments that could be conducted to evaluate the performance of the machine learning-based ranking tool described in the abstract. Some examples of experiments that could be conducted include:</w:t>
+      </w:r>
+    </w:p>
+    <w:p>
+      <w:pPr>
+        <w:pStyle w:val="ListParagraph"/>
+        <w:jc w:val="both"/>
+      </w:pPr>
+    </w:p>
+    <w:p>
+      <w:pPr>
+        <w:pStyle w:val="ListParagraph"/>
+        <w:numPr>
+          <w:ilvl w:val="0"/>
+          <w:numId w:val="21"/>
+        </w:numPr>
+        <w:ind w:left="1077" w:hanging="357"/>
+        <w:contextualSpacing w:val="0"/>
+        <w:jc w:val="both"/>
+      </w:pPr>
+      <w:r>
+        <w:t xml:space="preserve">Building and training a machine learning model: Using the dataset, </w:t>
+      </w:r>
+      <w:r>
+        <w:t>there</w:t>
+      </w:r>
+      <w:r>
+        <w:t xml:space="preserve"> could buil</w:t>
+      </w:r>
+      <w:r>
+        <w:t>t</w:t>
+      </w:r>
+      <w:r>
+        <w:t xml:space="preserve"> and train</w:t>
+      </w:r>
+      <w:r>
+        <w:t>ed</w:t>
+      </w:r>
+      <w:r>
+        <w:t xml:space="preserve"> a machine learning model that is able to predict the likelihood of a bid being successful, based on input features such as the bid amount, the qualifications of the bidder, and the specific terms of the bid.</w:t>
+      </w:r>
+    </w:p>
+    <w:p>
+      <w:pPr>
+        <w:pStyle w:val="ListParagraph"/>
+        <w:numPr>
+          <w:ilvl w:val="0"/>
+          <w:numId w:val="21"/>
+        </w:numPr>
+        <w:ind w:left="1077" w:hanging="357"/>
+        <w:contextualSpacing w:val="0"/>
+        <w:jc w:val="both"/>
+      </w:pPr>
+      <w:r>
+        <w:t>Model Evaluation: After the model is trained, you could evaluate its performance by testing it on a hold-out dataset of bids and comparing its predictions to the actual outcomes of the auctions. This could be done using metrics such as accuracy, precision, recall, and mean average precision.</w:t>
+      </w:r>
+    </w:p>
+    <w:p>
+      <w:pPr>
+        <w:pStyle w:val="ListParagraph"/>
+        <w:numPr>
+          <w:ilvl w:val="0"/>
+          <w:numId w:val="21"/>
+        </w:numPr>
+        <w:ind w:left="1077" w:hanging="357"/>
+        <w:contextualSpacing w:val="0"/>
+        <w:jc w:val="both"/>
+      </w:pPr>
+      <w:r>
+        <w:t xml:space="preserve">Performance comparison: Once you have a robust model, you could compare the performance of your algorithm with traditional methods such as linear regression, decision trees, or random forests, or other ML models like Gradient Boosting Decision Trees, Random </w:t>
+      </w:r>
+      <w:proofErr w:type="gramStart"/>
+      <w:r>
+        <w:t>Forest</w:t>
+      </w:r>
+      <w:proofErr w:type="gramEnd"/>
+      <w:r>
+        <w:t xml:space="preserve"> and Support Vector Machine, to see how well it performs.</w:t>
+      </w:r>
+    </w:p>
+    <w:p>
+      <w:pPr>
+        <w:pStyle w:val="ListParagraph"/>
+        <w:numPr>
+          <w:ilvl w:val="0"/>
+          <w:numId w:val="21"/>
+        </w:numPr>
+        <w:ind w:left="1077" w:hanging="357"/>
+        <w:contextualSpacing w:val="0"/>
+        <w:jc w:val="both"/>
+      </w:pPr>
+      <w:r>
+        <w:t>Model's robustness: After you compare your model with traditional ones, you could further evaluate its robustness by testing it on different subsets of the data, such as bids from different regions or bids for different types of goods and services. This would help to determine how well the model generalizes to new cases.</w:t>
+      </w:r>
+    </w:p>
+    <w:p>
+      <w:pPr>
+        <w:pStyle w:val="ListParagraph"/>
+        <w:numPr>
+          <w:ilvl w:val="0"/>
+          <w:numId w:val="21"/>
+        </w:numPr>
+        <w:ind w:left="1077" w:hanging="357"/>
+        <w:contextualSpacing w:val="0"/>
+        <w:jc w:val="both"/>
+      </w:pPr>
+      <w:r>
+        <w:t>Explanation of the decision: Finally, you could use techniques such as LIME, SHAP or other methods for model interpretability to understand the decision of the model, that is why it gave certain ranking to a company and how that company's feature contribute to the decision of the model.</w:t>
+      </w:r>
+    </w:p>
+    <w:p>
+      <w:pPr>
+        <w:jc w:val="both"/>
+      </w:pPr>
+    </w:p>
+    <w:p>
+      <w:pPr>
+        <w:pStyle w:val="ListParagraph"/>
+        <w:jc w:val="both"/>
+      </w:pPr>
+      <w:r>
+        <w:t>These are some examples of experiments that could be conducted, but it's important to note that the specific details of the experiments will depend on the goal and constraints of the project and the characteristics of the dataset.</w:t>
+      </w:r>
+    </w:p>
+    <w:p>
+      <w:pPr>
+        <w:pStyle w:val="ListParagraph"/>
+        <w:jc w:val="both"/>
+      </w:pPr>
+    </w:p>
+    <w:p>
+      <w:pPr>
+        <w:pStyle w:val="ListParagraph"/>
+        <w:jc w:val="both"/>
+      </w:pPr>
+    </w:p>
+    <w:p>
+      <w:pPr>
+        <w:pStyle w:val="ListParagraph"/>
+        <w:jc w:val="both"/>
+      </w:pPr>
+    </w:p>
+    <w:p>
+      <w:pPr>
+        <w:pStyle w:val="ListParagraph"/>
+        <w:jc w:val="both"/>
+      </w:pPr>
+    </w:p>
+    <w:p>
+      <w:pPr>
+        <w:pStyle w:val="ListParagraph"/>
+        <w:jc w:val="both"/>
+      </w:pPr>
     </w:p>
     <w:p>
       <w:pPr>
@@ -4188,7 +4976,7 @@
       <w:pPr>
         <w:pStyle w:val="NormalWeb"/>
         <w:shd w:val="clear" w:color="auto" w:fill="FFFFFF"/>
-        <w:spacing w:before="180" w:beforeAutospacing="0" w:after="180" w:afterAutospacing="0" w:line="300" w:lineRule="atLeast"/>
+        <w:spacing w:before="180" w:after="180" w:line="300" w:lineRule="atLeast"/>
         <w:ind w:left="720"/>
         <w:jc w:val="both"/>
         <w:rPr>
@@ -4203,25 +4991,7 @@
           <w:sz w:val="22"/>
           <w:szCs w:val="22"/>
         </w:rPr>
-        <w:t xml:space="preserve">Data preprocessing of the tender dataset is necessary </w:t>
-      </w:r>
-      <w:proofErr w:type="gramStart"/>
-      <w:r>
-        <w:rPr>
-          <w:rFonts w:asciiTheme="minorHAnsi" w:eastAsiaTheme="minorHAnsi" w:hAnsiTheme="minorHAnsi" w:cstheme="minorBidi"/>
-          <w:sz w:val="22"/>
-          <w:szCs w:val="22"/>
-        </w:rPr>
-        <w:t>due to the fact that</w:t>
-      </w:r>
-      <w:proofErr w:type="gramEnd"/>
-      <w:r>
-        <w:rPr>
-          <w:rFonts w:asciiTheme="minorHAnsi" w:eastAsiaTheme="minorHAnsi" w:hAnsiTheme="minorHAnsi" w:cstheme="minorBidi"/>
-          <w:sz w:val="22"/>
-          <w:szCs w:val="22"/>
-        </w:rPr>
-        <w:t xml:space="preserve"> information has not been verified automatically to correct human errors, such as incorrect formatting, wrong values, empty fields, and so on. Data preprocessing can be divided into the following 5 consecutive tasks: extraction, reduction, cleaning, transformation, and filtering. </w:t>
+        <w:t>Data preprocessing is an important step in machine learning, as it ensures that the data is in a format that can be easily used for training and evaluating models. In the case of a dataset of public procurement tenders, data preprocessing may be necessary due to human errors such as incorrect formatting, wrong values, or empty fields.</w:t>
       </w:r>
     </w:p>
     <w:p>
@@ -4243,60 +5013,269 @@
           <w:sz w:val="22"/>
           <w:szCs w:val="22"/>
         </w:rPr>
-        <w:t xml:space="preserve">At first, there were </w:t>
-      </w:r>
+        <w:t xml:space="preserve">Data preprocessing of the tender dataset is necessary </w:t>
+      </w:r>
+      <w:proofErr w:type="gramStart"/>
       <w:r>
         <w:rPr>
           <w:rFonts w:asciiTheme="minorHAnsi" w:eastAsiaTheme="minorHAnsi" w:hAnsiTheme="minorHAnsi" w:cstheme="minorBidi"/>
           <w:sz w:val="22"/>
           <w:szCs w:val="22"/>
         </w:rPr>
-        <w:t xml:space="preserve">289,472 </w:t>
-      </w:r>
+        <w:t>due to the fact that</w:t>
+      </w:r>
+      <w:proofErr w:type="gramEnd"/>
       <w:r>
         <w:rPr>
           <w:rFonts w:asciiTheme="minorHAnsi" w:eastAsiaTheme="minorHAnsi" w:hAnsiTheme="minorHAnsi" w:cstheme="minorBidi"/>
           <w:sz w:val="22"/>
           <w:szCs w:val="22"/>
         </w:rPr>
-        <w:t>companies</w:t>
-      </w:r>
-      <w:r>
+        <w:t xml:space="preserve"> information has not been verified automatically to correct human errors, such as incorrect formatting, wrong values, empty fields, and so on. Data preprocessing can be divided into the following 5 consecutive tasks: extraction, reduction, cleaning, transformation, and filtering. </w:t>
+      </w:r>
+    </w:p>
+    <w:p>
+      <w:pPr>
+        <w:pStyle w:val="NormalWeb"/>
+        <w:numPr>
+          <w:ilvl w:val="0"/>
+          <w:numId w:val="22"/>
+        </w:numPr>
+        <w:shd w:val="clear" w:color="auto" w:fill="FFFFFF"/>
+        <w:spacing w:after="120" w:afterAutospacing="0" w:line="300" w:lineRule="atLeast"/>
+        <w:ind w:left="1077" w:hanging="357"/>
+        <w:jc w:val="both"/>
         <w:rPr>
           <w:rFonts w:asciiTheme="minorHAnsi" w:eastAsiaTheme="minorHAnsi" w:hAnsiTheme="minorHAnsi" w:cstheme="minorBidi"/>
           <w:sz w:val="22"/>
           <w:szCs w:val="22"/>
         </w:rPr>
-        <w:t xml:space="preserve">. After data preprocessing, there were </w:t>
-      </w:r>
+      </w:pPr>
       <w:r>
         <w:rPr>
           <w:rFonts w:asciiTheme="minorHAnsi" w:eastAsiaTheme="minorHAnsi" w:hAnsiTheme="minorHAnsi" w:cstheme="minorBidi"/>
           <w:sz w:val="22"/>
           <w:szCs w:val="22"/>
         </w:rPr>
-        <w:t>230,770</w:t>
-      </w:r>
-      <w:r>
+        <w:t>Extraction: This step involves extracting the relevant information from the dataset. This might include identifying and extracting the specific columns or fields that contain the information that is needed for the analysis.</w:t>
+      </w:r>
+    </w:p>
+    <w:p>
+      <w:pPr>
+        <w:pStyle w:val="NormalWeb"/>
+        <w:numPr>
+          <w:ilvl w:val="0"/>
+          <w:numId w:val="22"/>
+        </w:numPr>
+        <w:shd w:val="clear" w:color="auto" w:fill="FFFFFF"/>
+        <w:spacing w:after="120" w:afterAutospacing="0" w:line="300" w:lineRule="atLeast"/>
+        <w:ind w:left="1077" w:hanging="357"/>
+        <w:jc w:val="both"/>
         <w:rPr>
           <w:rFonts w:asciiTheme="minorHAnsi" w:eastAsiaTheme="minorHAnsi" w:hAnsiTheme="minorHAnsi" w:cstheme="minorBidi"/>
           <w:sz w:val="22"/>
           <w:szCs w:val="22"/>
         </w:rPr>
-        <w:t xml:space="preserve"> tenders.</w:t>
-      </w:r>
+      </w:pPr>
       <w:r>
         <w:rPr>
           <w:rFonts w:asciiTheme="minorHAnsi" w:eastAsiaTheme="minorHAnsi" w:hAnsiTheme="minorHAnsi" w:cstheme="minorBidi"/>
           <w:sz w:val="22"/>
           <w:szCs w:val="22"/>
         </w:rPr>
-        <w:t xml:space="preserve"> An algorithm to check the integrity of the VAT was used to filter the companies.</w:t>
-      </w:r>
-    </w:p>
-    <w:p>
-      <w:pPr>
+        <w:t>Reduction: This step involves reducing the size of the dataset by removing duplicates or irrelevant data. In this case, after the extraction step, the sample reduced from 289,472 companies to 230,770 tenders, it is likely that some companies have multiple tenders or entries in the dataset.</w:t>
+      </w:r>
+    </w:p>
+    <w:p>
+      <w:pPr>
+        <w:pStyle w:val="NormalWeb"/>
+        <w:numPr>
+          <w:ilvl w:val="0"/>
+          <w:numId w:val="22"/>
+        </w:numPr>
+        <w:shd w:val="clear" w:color="auto" w:fill="FFFFFF"/>
+        <w:spacing w:after="120" w:afterAutospacing="0" w:line="300" w:lineRule="atLeast"/>
+        <w:ind w:left="1077" w:hanging="357"/>
+        <w:jc w:val="both"/>
+        <w:rPr>
+          <w:rFonts w:asciiTheme="minorHAnsi" w:eastAsiaTheme="minorHAnsi" w:hAnsiTheme="minorHAnsi" w:cstheme="minorBidi"/>
+          <w:sz w:val="22"/>
+          <w:szCs w:val="22"/>
+        </w:rPr>
+      </w:pPr>
+      <w:r>
+        <w:rPr>
+          <w:rFonts w:asciiTheme="minorHAnsi" w:eastAsiaTheme="minorHAnsi" w:hAnsiTheme="minorHAnsi" w:cstheme="minorBidi"/>
+          <w:sz w:val="22"/>
+          <w:szCs w:val="22"/>
+        </w:rPr>
+        <w:t>Cleaning: This step involves cleaning the data by fixing errors and inconsistencies. This might include correcting errors in formatting, replacing missing values, or removing outliers. In this case, a specific algorithm to check the integrity of the VAT numbers of the companies was used to filter them and ensure the accuracy of the data.</w:t>
+      </w:r>
+    </w:p>
+    <w:p>
+      <w:pPr>
+        <w:pStyle w:val="NormalWeb"/>
+        <w:numPr>
+          <w:ilvl w:val="0"/>
+          <w:numId w:val="22"/>
+        </w:numPr>
+        <w:shd w:val="clear" w:color="auto" w:fill="FFFFFF"/>
+        <w:spacing w:after="120" w:afterAutospacing="0" w:line="300" w:lineRule="atLeast"/>
+        <w:ind w:left="1077" w:hanging="357"/>
+        <w:jc w:val="both"/>
+        <w:rPr>
+          <w:rFonts w:asciiTheme="minorHAnsi" w:eastAsiaTheme="minorHAnsi" w:hAnsiTheme="minorHAnsi" w:cstheme="minorBidi"/>
+          <w:sz w:val="22"/>
+          <w:szCs w:val="22"/>
+        </w:rPr>
+      </w:pPr>
+      <w:r>
+        <w:rPr>
+          <w:rFonts w:asciiTheme="minorHAnsi" w:eastAsiaTheme="minorHAnsi" w:hAnsiTheme="minorHAnsi" w:cstheme="minorBidi"/>
+          <w:sz w:val="22"/>
+          <w:szCs w:val="22"/>
+        </w:rPr>
+        <w:t>Transformation: This step involves transforming the data into a format that can be easily used for analysis. This might include converting data into a different format, such as from string to numerical values or normalizing the data.</w:t>
+      </w:r>
+    </w:p>
+    <w:p>
+      <w:pPr>
+        <w:pStyle w:val="NormalWeb"/>
+        <w:numPr>
+          <w:ilvl w:val="0"/>
+          <w:numId w:val="22"/>
+        </w:numPr>
+        <w:shd w:val="clear" w:color="auto" w:fill="FFFFFF"/>
+        <w:spacing w:before="180" w:beforeAutospacing="0" w:after="180" w:afterAutospacing="0" w:line="300" w:lineRule="atLeast"/>
+        <w:jc w:val="both"/>
+        <w:rPr>
+          <w:rFonts w:asciiTheme="minorHAnsi" w:eastAsiaTheme="minorHAnsi" w:hAnsiTheme="minorHAnsi" w:cstheme="minorBidi"/>
+          <w:sz w:val="22"/>
+          <w:szCs w:val="22"/>
+        </w:rPr>
+      </w:pPr>
+      <w:r>
+        <w:rPr>
+          <w:rFonts w:asciiTheme="minorHAnsi" w:eastAsiaTheme="minorHAnsi" w:hAnsiTheme="minorHAnsi" w:cstheme="minorBidi"/>
+          <w:sz w:val="22"/>
+          <w:szCs w:val="22"/>
+        </w:rPr>
+        <w:t>Filtering: this is an optional step that can be applied to further remove unnecessary data or according to some specific rules, in this case, the use of the algorithm to check the integrity of the VAT numbers can be considered as a filtering step.</w:t>
+      </w:r>
+    </w:p>
+    <w:p>
+      <w:pPr>
+        <w:pStyle w:val="NormalWeb"/>
+        <w:shd w:val="clear" w:color="auto" w:fill="FFFFFF"/>
+        <w:spacing w:before="180" w:beforeAutospacing="0" w:after="180" w:afterAutospacing="0" w:line="300" w:lineRule="atLeast"/>
         <w:ind w:left="720"/>
+        <w:jc w:val="both"/>
+        <w:rPr>
+          <w:rFonts w:asciiTheme="minorHAnsi" w:eastAsiaTheme="minorHAnsi" w:hAnsiTheme="minorHAnsi" w:cstheme="minorBidi"/>
+          <w:sz w:val="22"/>
+          <w:szCs w:val="22"/>
+        </w:rPr>
+      </w:pPr>
+      <w:r>
+        <w:rPr>
+          <w:rFonts w:asciiTheme="minorHAnsi" w:eastAsiaTheme="minorHAnsi" w:hAnsiTheme="minorHAnsi" w:cstheme="minorBidi"/>
+          <w:sz w:val="22"/>
+          <w:szCs w:val="22"/>
+        </w:rPr>
+        <w:t>After data preprocessing,</w:t>
+      </w:r>
+      <w:r>
+        <w:rPr>
+          <w:rFonts w:asciiTheme="minorHAnsi" w:eastAsiaTheme="minorHAnsi" w:hAnsiTheme="minorHAnsi" w:cstheme="minorBidi"/>
+          <w:sz w:val="22"/>
+          <w:szCs w:val="22"/>
+        </w:rPr>
+        <w:t xml:space="preserve"> the number of companies was reduced from </w:t>
+      </w:r>
+      <w:r>
+        <w:rPr>
+          <w:rFonts w:asciiTheme="minorHAnsi" w:eastAsiaTheme="minorHAnsi" w:hAnsiTheme="minorHAnsi" w:cstheme="minorBidi"/>
+          <w:sz w:val="22"/>
+          <w:szCs w:val="22"/>
+        </w:rPr>
+        <w:t>289,472</w:t>
+      </w:r>
+      <w:r>
+        <w:rPr>
+          <w:rFonts w:asciiTheme="minorHAnsi" w:eastAsiaTheme="minorHAnsi" w:hAnsiTheme="minorHAnsi" w:cstheme="minorBidi"/>
+          <w:sz w:val="22"/>
+          <w:szCs w:val="22"/>
+        </w:rPr>
+        <w:t xml:space="preserve"> </w:t>
+      </w:r>
+      <w:r>
+        <w:rPr>
+          <w:rFonts w:asciiTheme="minorHAnsi" w:eastAsiaTheme="minorHAnsi" w:hAnsiTheme="minorHAnsi" w:cstheme="minorBidi"/>
+          <w:sz w:val="22"/>
+          <w:szCs w:val="22"/>
+        </w:rPr>
+        <w:t>to</w:t>
+      </w:r>
+      <w:r>
+        <w:rPr>
+          <w:rFonts w:asciiTheme="minorHAnsi" w:eastAsiaTheme="minorHAnsi" w:hAnsiTheme="minorHAnsi" w:cstheme="minorBidi"/>
+          <w:sz w:val="22"/>
+          <w:szCs w:val="22"/>
+        </w:rPr>
+        <w:t xml:space="preserve"> </w:t>
+      </w:r>
+      <w:r>
+        <w:rPr>
+          <w:rFonts w:asciiTheme="minorHAnsi" w:eastAsiaTheme="minorHAnsi" w:hAnsiTheme="minorHAnsi" w:cstheme="minorBidi"/>
+          <w:sz w:val="22"/>
+          <w:szCs w:val="22"/>
+        </w:rPr>
+        <w:t>230,770</w:t>
+      </w:r>
+      <w:r>
+        <w:rPr>
+          <w:rFonts w:asciiTheme="minorHAnsi" w:eastAsiaTheme="minorHAnsi" w:hAnsiTheme="minorHAnsi" w:cstheme="minorBidi"/>
+          <w:sz w:val="22"/>
+          <w:szCs w:val="22"/>
+        </w:rPr>
+        <w:t xml:space="preserve"> tenders.</w:t>
+      </w:r>
+    </w:p>
+    <w:p>
+      <w:pPr>
+        <w:ind w:left="720"/>
+        <w:rPr>
+          <w:rFonts w:eastAsiaTheme="minorEastAsia" w:cs="Times New Roman"/>
+          <w:color w:val="4472C4" w:themeColor="accent1"/>
+          <w:sz w:val="28"/>
+          <w:szCs w:val="28"/>
+        </w:rPr>
+      </w:pPr>
+    </w:p>
+    <w:p>
+      <w:pPr>
+        <w:ind w:left="720"/>
+        <w:rPr>
+          <w:rFonts w:eastAsiaTheme="minorEastAsia" w:cs="Times New Roman"/>
+          <w:color w:val="4472C4" w:themeColor="accent1"/>
+          <w:sz w:val="28"/>
+          <w:szCs w:val="28"/>
+        </w:rPr>
+      </w:pPr>
+    </w:p>
+    <w:p>
+      <w:pPr>
+        <w:ind w:left="720"/>
+        <w:rPr>
+          <w:rFonts w:eastAsiaTheme="minorEastAsia" w:cs="Times New Roman"/>
+          <w:color w:val="4472C4" w:themeColor="accent1"/>
+          <w:sz w:val="28"/>
+          <w:szCs w:val="28"/>
+        </w:rPr>
+      </w:pPr>
+    </w:p>
+    <w:p>
+      <w:pPr>
         <w:rPr>
           <w:rFonts w:eastAsiaTheme="minorEastAsia" w:cs="Times New Roman"/>
           <w:color w:val="4472C4" w:themeColor="accent1"/>
@@ -4349,81 +5328,7 @@
           <w:sz w:val="22"/>
           <w:szCs w:val="22"/>
         </w:rPr>
-        <w:t>Firstly, t</w:t>
-      </w:r>
-      <w:r>
-        <w:rPr>
-          <w:rFonts w:asciiTheme="minorHAnsi" w:eastAsiaTheme="minorHAnsi" w:hAnsiTheme="minorHAnsi" w:cstheme="minorBidi"/>
-          <w:sz w:val="22"/>
-          <w:szCs w:val="22"/>
-        </w:rPr>
-        <w:t>he most relevant information of the tender dataset will be explained, quantitatively. Secondly, the company dataset will also be explained,</w:t>
-      </w:r>
-      <w:r>
-        <w:rPr>
-          <w:rFonts w:asciiTheme="minorHAnsi" w:eastAsiaTheme="minorHAnsi" w:hAnsiTheme="minorHAnsi" w:cstheme="minorBidi"/>
-          <w:sz w:val="22"/>
-          <w:szCs w:val="22"/>
-        </w:rPr>
-        <w:t xml:space="preserve"> as well as the contracting </w:t>
-      </w:r>
-      <w:proofErr w:type="gramStart"/>
-      <w:r>
-        <w:rPr>
-          <w:rFonts w:asciiTheme="minorHAnsi" w:eastAsiaTheme="minorHAnsi" w:hAnsiTheme="minorHAnsi" w:cstheme="minorBidi"/>
-          <w:sz w:val="22"/>
-          <w:szCs w:val="22"/>
-        </w:rPr>
-        <w:t>authorities</w:t>
-      </w:r>
-      <w:proofErr w:type="gramEnd"/>
-      <w:r>
-        <w:rPr>
-          <w:rFonts w:asciiTheme="minorHAnsi" w:eastAsiaTheme="minorHAnsi" w:hAnsiTheme="minorHAnsi" w:cstheme="minorBidi"/>
-          <w:sz w:val="22"/>
-          <w:szCs w:val="22"/>
-        </w:rPr>
-        <w:t xml:space="preserve"> dataset,</w:t>
-      </w:r>
-      <w:r>
-        <w:rPr>
-          <w:rFonts w:asciiTheme="minorHAnsi" w:eastAsiaTheme="minorHAnsi" w:hAnsiTheme="minorHAnsi" w:cstheme="minorBidi"/>
-          <w:sz w:val="22"/>
-          <w:szCs w:val="22"/>
-        </w:rPr>
-        <w:t xml:space="preserve"> and, finally, the correlations between </w:t>
-      </w:r>
-      <w:r>
-        <w:rPr>
-          <w:rFonts w:asciiTheme="minorHAnsi" w:eastAsiaTheme="minorHAnsi" w:hAnsiTheme="minorHAnsi" w:cstheme="minorBidi"/>
-          <w:sz w:val="22"/>
-          <w:szCs w:val="22"/>
-        </w:rPr>
-        <w:t>all three</w:t>
-      </w:r>
-      <w:r>
-        <w:rPr>
-          <w:rFonts w:asciiTheme="minorHAnsi" w:eastAsiaTheme="minorHAnsi" w:hAnsiTheme="minorHAnsi" w:cstheme="minorBidi"/>
-          <w:sz w:val="22"/>
-          <w:szCs w:val="22"/>
-        </w:rPr>
-        <w:t xml:space="preserve"> datasets will be </w:t>
-      </w:r>
-      <w:r>
-        <w:rPr>
-          <w:rFonts w:asciiTheme="minorHAnsi" w:eastAsiaTheme="minorHAnsi" w:hAnsiTheme="minorHAnsi" w:cstheme="minorBidi"/>
-          <w:sz w:val="22"/>
-          <w:szCs w:val="22"/>
-        </w:rPr>
-        <w:t>analyzed</w:t>
-      </w:r>
-      <w:r>
-        <w:rPr>
-          <w:rFonts w:asciiTheme="minorHAnsi" w:eastAsiaTheme="minorHAnsi" w:hAnsiTheme="minorHAnsi" w:cstheme="minorBidi"/>
-          <w:sz w:val="22"/>
-          <w:szCs w:val="22"/>
-        </w:rPr>
-        <w:t>.</w:t>
+        <w:t>Statistical analysis is a powerful tool that can be used to understand and describe the characteristics of a dataset. In the case of a dataset of public procurement tenders, statistical analysis can be used to describe the data quantitatively and understand the relationships between the different variables.</w:t>
       </w:r>
     </w:p>
     <w:p>
@@ -4445,7 +5350,7 @@
           <w:sz w:val="22"/>
           <w:szCs w:val="22"/>
         </w:rPr>
-        <w:t>The tender dataset</w:t>
+        <w:t>Firstly, t</w:t>
       </w:r>
       <w:r>
         <w:rPr>
@@ -4453,7 +5358,275 @@
           <w:sz w:val="22"/>
           <w:szCs w:val="22"/>
         </w:rPr>
-        <w:t xml:space="preserve"> the quantitative description of the tender dataset: total numbers, means, medians, maximum, percentages, etc.</w:t>
+        <w:t>he most relevant information of the tender dataset will be explained, quantitatively. Secondly, the company dataset will also be explained,</w:t>
+      </w:r>
+      <w:r>
+        <w:rPr>
+          <w:rFonts w:asciiTheme="minorHAnsi" w:eastAsiaTheme="minorHAnsi" w:hAnsiTheme="minorHAnsi" w:cstheme="minorBidi"/>
+          <w:sz w:val="22"/>
+          <w:szCs w:val="22"/>
+        </w:rPr>
+        <w:t xml:space="preserve"> as well as the contracting </w:t>
+      </w:r>
+      <w:proofErr w:type="gramStart"/>
+      <w:r>
+        <w:rPr>
+          <w:rFonts w:asciiTheme="minorHAnsi" w:eastAsiaTheme="minorHAnsi" w:hAnsiTheme="minorHAnsi" w:cstheme="minorBidi"/>
+          <w:sz w:val="22"/>
+          <w:szCs w:val="22"/>
+        </w:rPr>
+        <w:t>authorities</w:t>
+      </w:r>
+      <w:proofErr w:type="gramEnd"/>
+      <w:r>
+        <w:rPr>
+          <w:rFonts w:asciiTheme="minorHAnsi" w:eastAsiaTheme="minorHAnsi" w:hAnsiTheme="minorHAnsi" w:cstheme="minorBidi"/>
+          <w:sz w:val="22"/>
+          <w:szCs w:val="22"/>
+        </w:rPr>
+        <w:t xml:space="preserve"> dataset,</w:t>
+      </w:r>
+      <w:r>
+        <w:rPr>
+          <w:rFonts w:asciiTheme="minorHAnsi" w:eastAsiaTheme="minorHAnsi" w:hAnsiTheme="minorHAnsi" w:cstheme="minorBidi"/>
+          <w:sz w:val="22"/>
+          <w:szCs w:val="22"/>
+        </w:rPr>
+        <w:t xml:space="preserve"> and, finally, the correlations between </w:t>
+      </w:r>
+      <w:r>
+        <w:rPr>
+          <w:rFonts w:asciiTheme="minorHAnsi" w:eastAsiaTheme="minorHAnsi" w:hAnsiTheme="minorHAnsi" w:cstheme="minorBidi"/>
+          <w:sz w:val="22"/>
+          <w:szCs w:val="22"/>
+        </w:rPr>
+        <w:t>all three</w:t>
+      </w:r>
+      <w:r>
+        <w:rPr>
+          <w:rFonts w:asciiTheme="minorHAnsi" w:eastAsiaTheme="minorHAnsi" w:hAnsiTheme="minorHAnsi" w:cstheme="minorBidi"/>
+          <w:sz w:val="22"/>
+          <w:szCs w:val="22"/>
+        </w:rPr>
+        <w:t xml:space="preserve"> datasets will be analyzed.</w:t>
+      </w:r>
+    </w:p>
+    <w:p>
+      <w:pPr>
+        <w:pStyle w:val="NormalWeb"/>
+        <w:shd w:val="clear" w:color="auto" w:fill="FFFFFF"/>
+        <w:spacing w:before="180" w:after="180" w:line="300" w:lineRule="atLeast"/>
+        <w:ind w:left="720"/>
+        <w:jc w:val="both"/>
+        <w:rPr>
+          <w:rFonts w:asciiTheme="minorHAnsi" w:eastAsiaTheme="minorHAnsi" w:hAnsiTheme="minorHAnsi" w:cstheme="minorBidi"/>
+          <w:sz w:val="22"/>
+          <w:szCs w:val="22"/>
+        </w:rPr>
+      </w:pPr>
+      <w:r>
+        <w:rPr>
+          <w:rFonts w:asciiTheme="minorHAnsi" w:eastAsiaTheme="minorHAnsi" w:hAnsiTheme="minorHAnsi" w:cstheme="minorBidi"/>
+          <w:sz w:val="22"/>
+          <w:szCs w:val="22"/>
+        </w:rPr>
+        <w:t>There are several different types of statistical analysis that can be performed on the tender dataset, depending on the specific research question and the characteristics of the data. Some examples of statistical analysis that can be performed include:</w:t>
+      </w:r>
+    </w:p>
+    <w:p>
+      <w:pPr>
+        <w:pStyle w:val="NormalWeb"/>
+        <w:numPr>
+          <w:ilvl w:val="0"/>
+          <w:numId w:val="23"/>
+        </w:numPr>
+        <w:shd w:val="clear" w:color="auto" w:fill="FFFFFF"/>
+        <w:spacing w:after="120" w:afterAutospacing="0" w:line="300" w:lineRule="atLeast"/>
+        <w:ind w:left="1077" w:hanging="357"/>
+        <w:jc w:val="both"/>
+        <w:rPr>
+          <w:rFonts w:asciiTheme="minorHAnsi" w:eastAsiaTheme="minorHAnsi" w:hAnsiTheme="minorHAnsi" w:cstheme="minorBidi"/>
+          <w:sz w:val="22"/>
+          <w:szCs w:val="22"/>
+        </w:rPr>
+      </w:pPr>
+      <w:r>
+        <w:rPr>
+          <w:rFonts w:asciiTheme="minorHAnsi" w:eastAsiaTheme="minorHAnsi" w:hAnsiTheme="minorHAnsi" w:cstheme="minorBidi"/>
+          <w:sz w:val="22"/>
+          <w:szCs w:val="22"/>
+        </w:rPr>
+        <w:t>Descriptive statistics: This type of analysis is used to summarize the main characteristics of the dataset. This might include calculating measures such as the total number of tenders, the mean, median, and maximum values, and the standard deviation.</w:t>
+      </w:r>
+    </w:p>
+    <w:p>
+      <w:pPr>
+        <w:pStyle w:val="NormalWeb"/>
+        <w:numPr>
+          <w:ilvl w:val="0"/>
+          <w:numId w:val="23"/>
+        </w:numPr>
+        <w:shd w:val="clear" w:color="auto" w:fill="FFFFFF"/>
+        <w:spacing w:after="120" w:afterAutospacing="0" w:line="300" w:lineRule="atLeast"/>
+        <w:ind w:left="1077" w:hanging="357"/>
+        <w:jc w:val="both"/>
+        <w:rPr>
+          <w:rFonts w:asciiTheme="minorHAnsi" w:eastAsiaTheme="minorHAnsi" w:hAnsiTheme="minorHAnsi" w:cstheme="minorBidi"/>
+          <w:sz w:val="22"/>
+          <w:szCs w:val="22"/>
+        </w:rPr>
+      </w:pPr>
+      <w:r>
+        <w:rPr>
+          <w:rFonts w:asciiTheme="minorHAnsi" w:eastAsiaTheme="minorHAnsi" w:hAnsiTheme="minorHAnsi" w:cstheme="minorBidi"/>
+          <w:sz w:val="22"/>
+          <w:szCs w:val="22"/>
+        </w:rPr>
+        <w:t>Exploratory data analysis (EDA): This type of analysis is used to explore the dataset and identify patterns or trends. This might include creating visualizations such as histograms, box plots, and scatter plots.</w:t>
+      </w:r>
+    </w:p>
+    <w:p>
+      <w:pPr>
+        <w:pStyle w:val="NormalWeb"/>
+        <w:numPr>
+          <w:ilvl w:val="0"/>
+          <w:numId w:val="23"/>
+        </w:numPr>
+        <w:shd w:val="clear" w:color="auto" w:fill="FFFFFF"/>
+        <w:spacing w:after="120" w:afterAutospacing="0" w:line="300" w:lineRule="atLeast"/>
+        <w:ind w:left="1077" w:hanging="357"/>
+        <w:jc w:val="both"/>
+        <w:rPr>
+          <w:rFonts w:asciiTheme="minorHAnsi" w:eastAsiaTheme="minorHAnsi" w:hAnsiTheme="minorHAnsi" w:cstheme="minorBidi"/>
+          <w:sz w:val="22"/>
+          <w:szCs w:val="22"/>
+        </w:rPr>
+      </w:pPr>
+      <w:r>
+        <w:rPr>
+          <w:rFonts w:asciiTheme="minorHAnsi" w:eastAsiaTheme="minorHAnsi" w:hAnsiTheme="minorHAnsi" w:cstheme="minorBidi"/>
+          <w:sz w:val="22"/>
+          <w:szCs w:val="22"/>
+        </w:rPr>
+        <w:t>Inferential statistics: This type of analysis is used to make inferences about a larger population based on a sample of the data. This might include calculating confidence intervals or testing hypotheses.</w:t>
+      </w:r>
+    </w:p>
+    <w:p>
+      <w:pPr>
+        <w:pStyle w:val="NormalWeb"/>
+        <w:numPr>
+          <w:ilvl w:val="0"/>
+          <w:numId w:val="23"/>
+        </w:numPr>
+        <w:shd w:val="clear" w:color="auto" w:fill="FFFFFF"/>
+        <w:spacing w:after="120" w:afterAutospacing="0" w:line="300" w:lineRule="atLeast"/>
+        <w:ind w:left="1077" w:hanging="357"/>
+        <w:jc w:val="both"/>
+        <w:rPr>
+          <w:rFonts w:asciiTheme="minorHAnsi" w:eastAsiaTheme="minorHAnsi" w:hAnsiTheme="minorHAnsi" w:cstheme="minorBidi"/>
+          <w:sz w:val="22"/>
+          <w:szCs w:val="22"/>
+        </w:rPr>
+      </w:pPr>
+      <w:r>
+        <w:rPr>
+          <w:rFonts w:asciiTheme="minorHAnsi" w:eastAsiaTheme="minorHAnsi" w:hAnsiTheme="minorHAnsi" w:cstheme="minorBidi"/>
+          <w:sz w:val="22"/>
+          <w:szCs w:val="22"/>
+        </w:rPr>
+        <w:t>Hypothesis testing: Specific hypothesis testing can be performed depending on the research question, such as if the distribution of bids is normal, or if there is a relationship between the price and the success of the bid.</w:t>
+      </w:r>
+    </w:p>
+    <w:p>
+      <w:pPr>
+        <w:pStyle w:val="NormalWeb"/>
+        <w:numPr>
+          <w:ilvl w:val="0"/>
+          <w:numId w:val="23"/>
+        </w:numPr>
+        <w:shd w:val="clear" w:color="auto" w:fill="FFFFFF"/>
+        <w:spacing w:after="120" w:afterAutospacing="0" w:line="300" w:lineRule="atLeast"/>
+        <w:ind w:left="1077" w:hanging="357"/>
+        <w:jc w:val="both"/>
+        <w:rPr>
+          <w:rFonts w:asciiTheme="minorHAnsi" w:eastAsiaTheme="minorHAnsi" w:hAnsiTheme="minorHAnsi" w:cstheme="minorBidi"/>
+          <w:sz w:val="22"/>
+          <w:szCs w:val="22"/>
+        </w:rPr>
+      </w:pPr>
+      <w:r>
+        <w:rPr>
+          <w:rFonts w:asciiTheme="minorHAnsi" w:eastAsiaTheme="minorHAnsi" w:hAnsiTheme="minorHAnsi" w:cstheme="minorBidi"/>
+          <w:sz w:val="22"/>
+          <w:szCs w:val="22"/>
+        </w:rPr>
+        <w:t>Correlation analysis: This type of analysis can be used to identify the relationships between different variables in the dataset. This might include calculating correlation coefficients such as Pearson, Kendall, or Spearman correlation.</w:t>
+      </w:r>
+    </w:p>
+    <w:p>
+      <w:pPr>
+        <w:pStyle w:val="NormalWeb"/>
+        <w:numPr>
+          <w:ilvl w:val="0"/>
+          <w:numId w:val="23"/>
+        </w:numPr>
+        <w:shd w:val="clear" w:color="auto" w:fill="FFFFFF"/>
+        <w:spacing w:after="120" w:afterAutospacing="0" w:line="300" w:lineRule="atLeast"/>
+        <w:ind w:left="1077" w:hanging="357"/>
+        <w:jc w:val="both"/>
+        <w:rPr>
+          <w:rFonts w:asciiTheme="minorHAnsi" w:eastAsiaTheme="minorHAnsi" w:hAnsiTheme="minorHAnsi" w:cstheme="minorBidi"/>
+          <w:sz w:val="22"/>
+          <w:szCs w:val="22"/>
+        </w:rPr>
+      </w:pPr>
+      <w:r>
+        <w:rPr>
+          <w:rFonts w:asciiTheme="minorHAnsi" w:eastAsiaTheme="minorHAnsi" w:hAnsiTheme="minorHAnsi" w:cstheme="minorBidi"/>
+          <w:sz w:val="22"/>
+          <w:szCs w:val="22"/>
+        </w:rPr>
+        <w:t>Clustering or segmentation: This type of analysis can be used to group similar observations in the dataset together, can be applied to identify different bidding strategies or company's sectors.</w:t>
+      </w:r>
+    </w:p>
+    <w:p>
+      <w:pPr>
+        <w:pStyle w:val="NormalWeb"/>
+        <w:shd w:val="clear" w:color="auto" w:fill="FFFFFF"/>
+        <w:spacing w:before="180" w:beforeAutospacing="0" w:after="180" w:afterAutospacing="0" w:line="300" w:lineRule="atLeast"/>
+        <w:ind w:left="720"/>
+        <w:jc w:val="both"/>
+        <w:rPr>
+          <w:rFonts w:asciiTheme="minorHAnsi" w:eastAsiaTheme="minorHAnsi" w:hAnsiTheme="minorHAnsi" w:cstheme="minorBidi"/>
+          <w:sz w:val="22"/>
+          <w:szCs w:val="22"/>
+        </w:rPr>
+      </w:pPr>
+      <w:r>
+        <w:rPr>
+          <w:rFonts w:asciiTheme="minorHAnsi" w:eastAsiaTheme="minorHAnsi" w:hAnsiTheme="minorHAnsi" w:cstheme="minorBidi"/>
+          <w:sz w:val="22"/>
+          <w:szCs w:val="22"/>
+        </w:rPr>
+        <w:t xml:space="preserve">It is worth noting that </w:t>
+      </w:r>
+      <w:proofErr w:type="gramStart"/>
+      <w:r>
+        <w:rPr>
+          <w:rFonts w:asciiTheme="minorHAnsi" w:eastAsiaTheme="minorHAnsi" w:hAnsiTheme="minorHAnsi" w:cstheme="minorBidi"/>
+          <w:sz w:val="22"/>
+          <w:szCs w:val="22"/>
+        </w:rPr>
+        <w:t>these statistical analysis</w:t>
+      </w:r>
+      <w:proofErr w:type="gramEnd"/>
+      <w:r>
+        <w:rPr>
+          <w:rFonts w:asciiTheme="minorHAnsi" w:eastAsiaTheme="minorHAnsi" w:hAnsiTheme="minorHAnsi" w:cstheme="minorBidi"/>
+          <w:sz w:val="22"/>
+          <w:szCs w:val="22"/>
+        </w:rPr>
+        <w:t xml:space="preserve"> are not mutually exclusive, and multiple techniques can be combined to get a comprehensive view of the data. Furthermore, it is important to keep in mind the assumptions and limitations of each method, as well as their interpretability.</w:t>
       </w:r>
     </w:p>
     <w:p>
@@ -4465,6 +5638,25 @@
           <w:szCs w:val="36"/>
         </w:rPr>
       </w:pPr>
+    </w:p>
+    <w:p>
+      <w:pPr>
+        <w:rPr>
+          <w:rFonts w:eastAsiaTheme="minorEastAsia"/>
+          <w:color w:val="4472C4" w:themeColor="accent1"/>
+          <w:sz w:val="36"/>
+          <w:szCs w:val="36"/>
+        </w:rPr>
+      </w:pPr>
+      <w:r>
+        <w:rPr>
+          <w:rFonts w:eastAsiaTheme="minorEastAsia"/>
+          <w:color w:val="4472C4" w:themeColor="accent1"/>
+          <w:sz w:val="36"/>
+          <w:szCs w:val="36"/>
+        </w:rPr>
+        <w:br w:type="page"/>
+      </w:r>
     </w:p>
     <w:p>
       <w:pPr>
@@ -4487,11 +5679,154 @@
           <w:sz w:val="36"/>
           <w:szCs w:val="36"/>
         </w:rPr>
+        <w:lastRenderedPageBreak/>
         <w:t>Conclusion</w:t>
       </w:r>
     </w:p>
     <w:p>
       <w:pPr>
+        <w:pStyle w:val="ListParagraph"/>
+      </w:pPr>
+    </w:p>
+    <w:p>
+      <w:pPr>
+        <w:pStyle w:val="ListParagraph"/>
+        <w:jc w:val="both"/>
+      </w:pPr>
+      <w:r>
+        <w:drawing>
+          <wp:anchor distT="0" distB="0" distL="114300" distR="114300" simplePos="0" relativeHeight="251657216" behindDoc="1" locked="0" layoutInCell="1" allowOverlap="1" wp14:anchorId="68C7F873" wp14:editId="5CDF3BC6">
+            <wp:simplePos x="0" y="0"/>
+            <wp:positionH relativeFrom="column">
+              <wp:posOffset>-684107</wp:posOffset>
+            </wp:positionH>
+            <wp:positionV relativeFrom="page">
+              <wp:posOffset>5466080</wp:posOffset>
+            </wp:positionV>
+            <wp:extent cx="2091690" cy="4330065"/>
+            <wp:effectExtent l="0" t="0" r="0" b="0"/>
+            <wp:wrapNone/>
+            <wp:docPr id="6" name="Picture 6" descr="Diagram&#10;&#10;Description automatically generated"/>
+            <wp:cNvGraphicFramePr>
+              <a:graphicFrameLocks xmlns:a="http://schemas.openxmlformats.org/drawingml/2006/main" noChangeAspect="1"/>
+            </wp:cNvGraphicFramePr>
+            <a:graphic xmlns:a="http://schemas.openxmlformats.org/drawingml/2006/main">
+              <a:graphicData uri="http://schemas.openxmlformats.org/drawingml/2006/picture">
+                <pic:pic xmlns:pic="http://schemas.openxmlformats.org/drawingml/2006/picture">
+                  <pic:nvPicPr>
+                    <pic:cNvPr id="6" name="Picture 6" descr="Diagram&#10;&#10;Description automatically generated"/>
+                    <pic:cNvPicPr/>
+                  </pic:nvPicPr>
+                  <pic:blipFill rotWithShape="1">
+                    <a:blip r:embed="rId11">
+                      <a:extLst>
+                        <a:ext uri="{28A0092B-C50C-407E-A947-70E740481C1C}">
+                          <a14:useLocalDpi xmlns:a14="http://schemas.microsoft.com/office/drawing/2010/main" val="0"/>
+                        </a:ext>
+                      </a:extLst>
+                    </a:blip>
+                    <a:srcRect l="2831"/>
+                    <a:stretch/>
+                  </pic:blipFill>
+                  <pic:spPr bwMode="auto">
+                    <a:xfrm>
+                      <a:off x="0" y="0"/>
+                      <a:ext cx="2091690" cy="4330065"/>
+                    </a:xfrm>
+                    <a:prstGeom prst="rect">
+                      <a:avLst/>
+                    </a:prstGeom>
+                    <a:ln>
+                      <a:noFill/>
+                    </a:ln>
+                    <a:extLst>
+                      <a:ext uri="{53640926-AAD7-44D8-BBD7-CCE9431645EC}">
+                        <a14:shadowObscured xmlns:a14="http://schemas.microsoft.com/office/drawing/2010/main"/>
+                      </a:ext>
+                    </a:extLst>
+                  </pic:spPr>
+                </pic:pic>
+              </a:graphicData>
+            </a:graphic>
+            <wp14:sizeRelH relativeFrom="margin">
+              <wp14:pctWidth>0</wp14:pctWidth>
+            </wp14:sizeRelH>
+          </wp:anchor>
+        </w:drawing>
+      </w:r>
+      <w:r>
+        <w:t>The conclusion</w:t>
+      </w:r>
+      <w:r>
+        <w:t xml:space="preserve"> of this research</w:t>
+      </w:r>
+      <w:r>
+        <w:t xml:space="preserve"> is that the application described is a machine learning-based tool that is designed to rank bidders in public procurement auctions in Romania. </w:t>
+      </w:r>
+    </w:p>
+    <w:p>
+      <w:pPr>
+        <w:pStyle w:val="ListParagraph"/>
+        <w:jc w:val="both"/>
+      </w:pPr>
+    </w:p>
+    <w:p>
+      <w:pPr>
+        <w:pStyle w:val="ListParagraph"/>
+        <w:jc w:val="both"/>
+      </w:pPr>
+      <w:r>
+        <w:t xml:space="preserve">It aims to address the issue of integrity in Romania's public procurement auctions by validating the decisions made in past auctions and providing guidance for future tenders. </w:t>
+      </w:r>
+    </w:p>
+    <w:p>
+      <w:pPr>
+        <w:pStyle w:val="ListParagraph"/>
+        <w:jc w:val="both"/>
+      </w:pPr>
+    </w:p>
+    <w:p>
+      <w:pPr>
+        <w:pStyle w:val="ListParagraph"/>
+        <w:jc w:val="both"/>
+      </w:pPr>
+      <w:r>
+        <w:t xml:space="preserve">The application is based on a dataset of Romanian companies, and it </w:t>
+      </w:r>
+      <w:proofErr w:type="gramStart"/>
+      <w:r>
+        <w:t>takes into account</w:t>
+      </w:r>
+      <w:proofErr w:type="gramEnd"/>
+      <w:r>
+        <w:t xml:space="preserve"> the specific legislation of the country. </w:t>
+      </w:r>
+    </w:p>
+    <w:p>
+      <w:pPr>
+        <w:pStyle w:val="ListParagraph"/>
+        <w:jc w:val="both"/>
+      </w:pPr>
+    </w:p>
+    <w:p>
+      <w:pPr>
+        <w:pStyle w:val="ListParagraph"/>
+        <w:jc w:val="both"/>
+      </w:pPr>
+      <w:r>
+        <w:t xml:space="preserve">Furthermore, it is supposed to be tailored to Romania specific tenders and is expected to produce original results. </w:t>
+      </w:r>
+    </w:p>
+    <w:p>
+      <w:pPr>
+        <w:pStyle w:val="ListParagraph"/>
+        <w:jc w:val="both"/>
+      </w:pPr>
+    </w:p>
+    <w:p>
+      <w:pPr>
+        <w:pStyle w:val="ListParagraph"/>
+        <w:jc w:val="both"/>
         <w:rPr>
           <w:rFonts w:eastAsiaTheme="minorEastAsia"/>
           <w:color w:val="4472C4" w:themeColor="accent1"/>
@@ -4499,6 +5834,12 @@
           <w:szCs w:val="36"/>
         </w:rPr>
       </w:pPr>
+      <w:r>
+        <w:t>Additionally, the algorithm will not only compute the ideal candidate for the contracting authority but also rank the bidding companies according to their compatibility</w:t>
+      </w:r>
+      <w:r>
+        <w:t>.</w:t>
+      </w:r>
       <w:r>
         <w:rPr>
           <w:rFonts w:eastAsiaTheme="minorEastAsia"/>
@@ -5070,9 +6411,9 @@
       </w:sdtContent>
     </w:sdt>
     <w:sectPr>
-      <w:headerReference w:type="default" r:id="rId13"/>
-      <w:footerReference w:type="default" r:id="rId14"/>
-      <w:headerReference w:type="first" r:id="rId15"/>
+      <w:headerReference w:type="default" r:id="rId14"/>
+      <w:footerReference w:type="default" r:id="rId15"/>
+      <w:headerReference w:type="first" r:id="rId16"/>
       <w:pgSz w:w="12240" w:h="15840"/>
       <w:pgMar w:top="1440" w:right="1440" w:bottom="1440" w:left="1440" w:header="720" w:footer="720" w:gutter="0"/>
       <w:pgNumType w:start="0"/>
@@ -5413,6 +6754,208 @@
     </w:lvl>
   </w:abstractNum>
   <w:abstractNum w:abstractNumId="1" w15:restartNumberingAfterBreak="0">
+    <w:nsid w:val="08BD6563"/>
+    <w:multiLevelType w:val="hybridMultilevel"/>
+    <w:tmpl w:val="6EAA0828"/>
+    <w:lvl w:ilvl="0" w:tplc="0409000F">
+      <w:start w:val="1"/>
+      <w:numFmt w:val="decimal"/>
+      <w:lvlText w:val="%1."/>
+      <w:lvlJc w:val="left"/>
+      <w:pPr>
+        <w:ind w:left="720" w:hanging="360"/>
+      </w:pPr>
+      <w:rPr>
+        <w:rFonts w:hint="default"/>
+      </w:rPr>
+    </w:lvl>
+    <w:lvl w:ilvl="1" w:tplc="04090019" w:tentative="1">
+      <w:start w:val="1"/>
+      <w:numFmt w:val="lowerLetter"/>
+      <w:lvlText w:val="%2."/>
+      <w:lvlJc w:val="left"/>
+      <w:pPr>
+        <w:ind w:left="1440" w:hanging="360"/>
+      </w:pPr>
+    </w:lvl>
+    <w:lvl w:ilvl="2" w:tplc="0409001B" w:tentative="1">
+      <w:start w:val="1"/>
+      <w:numFmt w:val="lowerRoman"/>
+      <w:lvlText w:val="%3."/>
+      <w:lvlJc w:val="right"/>
+      <w:pPr>
+        <w:ind w:left="2160" w:hanging="180"/>
+      </w:pPr>
+    </w:lvl>
+    <w:lvl w:ilvl="3" w:tplc="0409000F" w:tentative="1">
+      <w:start w:val="1"/>
+      <w:numFmt w:val="decimal"/>
+      <w:lvlText w:val="%4."/>
+      <w:lvlJc w:val="left"/>
+      <w:pPr>
+        <w:ind w:left="2880" w:hanging="360"/>
+      </w:pPr>
+    </w:lvl>
+    <w:lvl w:ilvl="4" w:tplc="04090019" w:tentative="1">
+      <w:start w:val="1"/>
+      <w:numFmt w:val="lowerLetter"/>
+      <w:lvlText w:val="%5."/>
+      <w:lvlJc w:val="left"/>
+      <w:pPr>
+        <w:ind w:left="3600" w:hanging="360"/>
+      </w:pPr>
+    </w:lvl>
+    <w:lvl w:ilvl="5" w:tplc="0409001B" w:tentative="1">
+      <w:start w:val="1"/>
+      <w:numFmt w:val="lowerRoman"/>
+      <w:lvlText w:val="%6."/>
+      <w:lvlJc w:val="right"/>
+      <w:pPr>
+        <w:ind w:left="4320" w:hanging="180"/>
+      </w:pPr>
+    </w:lvl>
+    <w:lvl w:ilvl="6" w:tplc="0409000F" w:tentative="1">
+      <w:start w:val="1"/>
+      <w:numFmt w:val="decimal"/>
+      <w:lvlText w:val="%7."/>
+      <w:lvlJc w:val="left"/>
+      <w:pPr>
+        <w:ind w:left="5040" w:hanging="360"/>
+      </w:pPr>
+    </w:lvl>
+    <w:lvl w:ilvl="7" w:tplc="04090019" w:tentative="1">
+      <w:start w:val="1"/>
+      <w:numFmt w:val="lowerLetter"/>
+      <w:lvlText w:val="%8."/>
+      <w:lvlJc w:val="left"/>
+      <w:pPr>
+        <w:ind w:left="5760" w:hanging="360"/>
+      </w:pPr>
+    </w:lvl>
+    <w:lvl w:ilvl="8" w:tplc="0409001B" w:tentative="1">
+      <w:start w:val="1"/>
+      <w:numFmt w:val="lowerRoman"/>
+      <w:lvlText w:val="%9."/>
+      <w:lvlJc w:val="right"/>
+      <w:pPr>
+        <w:ind w:left="6480" w:hanging="180"/>
+      </w:pPr>
+    </w:lvl>
+  </w:abstractNum>
+  <w:abstractNum w:abstractNumId="2" w15:restartNumberingAfterBreak="0">
+    <w:nsid w:val="0E2D123F"/>
+    <w:multiLevelType w:val="hybridMultilevel"/>
+    <w:tmpl w:val="BE02EC08"/>
+    <w:lvl w:ilvl="0" w:tplc="04090001">
+      <w:start w:val="1"/>
+      <w:numFmt w:val="bullet"/>
+      <w:lvlText w:val=""/>
+      <w:lvlJc w:val="left"/>
+      <w:pPr>
+        <w:ind w:left="720" w:hanging="360"/>
+      </w:pPr>
+      <w:rPr>
+        <w:rFonts w:ascii="Symbol" w:hAnsi="Symbol" w:hint="default"/>
+      </w:rPr>
+    </w:lvl>
+    <w:lvl w:ilvl="1" w:tplc="04090003" w:tentative="1">
+      <w:start w:val="1"/>
+      <w:numFmt w:val="bullet"/>
+      <w:lvlText w:val="o"/>
+      <w:lvlJc w:val="left"/>
+      <w:pPr>
+        <w:ind w:left="1440" w:hanging="360"/>
+      </w:pPr>
+      <w:rPr>
+        <w:rFonts w:ascii="Courier New" w:hAnsi="Courier New" w:cs="Courier New" w:hint="default"/>
+      </w:rPr>
+    </w:lvl>
+    <w:lvl w:ilvl="2" w:tplc="04090005" w:tentative="1">
+      <w:start w:val="1"/>
+      <w:numFmt w:val="bullet"/>
+      <w:lvlText w:val=""/>
+      <w:lvlJc w:val="left"/>
+      <w:pPr>
+        <w:ind w:left="2160" w:hanging="360"/>
+      </w:pPr>
+      <w:rPr>
+        <w:rFonts w:ascii="Wingdings" w:hAnsi="Wingdings" w:hint="default"/>
+      </w:rPr>
+    </w:lvl>
+    <w:lvl w:ilvl="3" w:tplc="04090001" w:tentative="1">
+      <w:start w:val="1"/>
+      <w:numFmt w:val="bullet"/>
+      <w:lvlText w:val=""/>
+      <w:lvlJc w:val="left"/>
+      <w:pPr>
+        <w:ind w:left="2880" w:hanging="360"/>
+      </w:pPr>
+      <w:rPr>
+        <w:rFonts w:ascii="Symbol" w:hAnsi="Symbol" w:hint="default"/>
+      </w:rPr>
+    </w:lvl>
+    <w:lvl w:ilvl="4" w:tplc="04090003" w:tentative="1">
+      <w:start w:val="1"/>
+      <w:numFmt w:val="bullet"/>
+      <w:lvlText w:val="o"/>
+      <w:lvlJc w:val="left"/>
+      <w:pPr>
+        <w:ind w:left="3600" w:hanging="360"/>
+      </w:pPr>
+      <w:rPr>
+        <w:rFonts w:ascii="Courier New" w:hAnsi="Courier New" w:cs="Courier New" w:hint="default"/>
+      </w:rPr>
+    </w:lvl>
+    <w:lvl w:ilvl="5" w:tplc="04090005" w:tentative="1">
+      <w:start w:val="1"/>
+      <w:numFmt w:val="bullet"/>
+      <w:lvlText w:val=""/>
+      <w:lvlJc w:val="left"/>
+      <w:pPr>
+        <w:ind w:left="4320" w:hanging="360"/>
+      </w:pPr>
+      <w:rPr>
+        <w:rFonts w:ascii="Wingdings" w:hAnsi="Wingdings" w:hint="default"/>
+      </w:rPr>
+    </w:lvl>
+    <w:lvl w:ilvl="6" w:tplc="04090001" w:tentative="1">
+      <w:start w:val="1"/>
+      <w:numFmt w:val="bullet"/>
+      <w:lvlText w:val=""/>
+      <w:lvlJc w:val="left"/>
+      <w:pPr>
+        <w:ind w:left="5040" w:hanging="360"/>
+      </w:pPr>
+      <w:rPr>
+        <w:rFonts w:ascii="Symbol" w:hAnsi="Symbol" w:hint="default"/>
+      </w:rPr>
+    </w:lvl>
+    <w:lvl w:ilvl="7" w:tplc="04090003" w:tentative="1">
+      <w:start w:val="1"/>
+      <w:numFmt w:val="bullet"/>
+      <w:lvlText w:val="o"/>
+      <w:lvlJc w:val="left"/>
+      <w:pPr>
+        <w:ind w:left="5760" w:hanging="360"/>
+      </w:pPr>
+      <w:rPr>
+        <w:rFonts w:ascii="Courier New" w:hAnsi="Courier New" w:cs="Courier New" w:hint="default"/>
+      </w:rPr>
+    </w:lvl>
+    <w:lvl w:ilvl="8" w:tplc="04090005" w:tentative="1">
+      <w:start w:val="1"/>
+      <w:numFmt w:val="bullet"/>
+      <w:lvlText w:val=""/>
+      <w:lvlJc w:val="left"/>
+      <w:pPr>
+        <w:ind w:left="6480" w:hanging="360"/>
+      </w:pPr>
+      <w:rPr>
+        <w:rFonts w:ascii="Wingdings" w:hAnsi="Wingdings" w:hint="default"/>
+      </w:rPr>
+    </w:lvl>
+  </w:abstractNum>
+  <w:abstractNum w:abstractNumId="3" w15:restartNumberingAfterBreak="0">
     <w:nsid w:val="176D5B0B"/>
     <w:multiLevelType w:val="hybridMultilevel"/>
     <w:tmpl w:val="04D474D0"/>
@@ -5525,7 +7068,7 @@
       </w:rPr>
     </w:lvl>
   </w:abstractNum>
-  <w:abstractNum w:abstractNumId="2" w15:restartNumberingAfterBreak="0">
+  <w:abstractNum w:abstractNumId="4" w15:restartNumberingAfterBreak="0">
     <w:nsid w:val="193078C4"/>
     <w:multiLevelType w:val="hybridMultilevel"/>
     <w:tmpl w:val="540CD0B6"/>
@@ -5638,7 +7181,7 @@
       </w:rPr>
     </w:lvl>
   </w:abstractNum>
-  <w:abstractNum w:abstractNumId="3" w15:restartNumberingAfterBreak="0">
+  <w:abstractNum w:abstractNumId="5" w15:restartNumberingAfterBreak="0">
     <w:nsid w:val="19CC61A5"/>
     <w:multiLevelType w:val="hybridMultilevel"/>
     <w:tmpl w:val="833E613E"/>
@@ -5727,7 +7270,7 @@
       </w:pPr>
     </w:lvl>
   </w:abstractNum>
-  <w:abstractNum w:abstractNumId="4" w15:restartNumberingAfterBreak="0">
+  <w:abstractNum w:abstractNumId="6" w15:restartNumberingAfterBreak="0">
     <w:nsid w:val="219768A5"/>
     <w:multiLevelType w:val="multilevel"/>
     <w:tmpl w:val="83BEA4D8"/>
@@ -5840,7 +7383,7 @@
       </w:rPr>
     </w:lvl>
   </w:abstractNum>
-  <w:abstractNum w:abstractNumId="5" w15:restartNumberingAfterBreak="0">
+  <w:abstractNum w:abstractNumId="7" w15:restartNumberingAfterBreak="0">
     <w:nsid w:val="24016A95"/>
     <w:multiLevelType w:val="hybridMultilevel"/>
     <w:tmpl w:val="5DFC1BE2"/>
@@ -5953,7 +7496,96 @@
       </w:rPr>
     </w:lvl>
   </w:abstractNum>
-  <w:abstractNum w:abstractNumId="6" w15:restartNumberingAfterBreak="0">
+  <w:abstractNum w:abstractNumId="8" w15:restartNumberingAfterBreak="0">
+    <w:nsid w:val="2DF71487"/>
+    <w:multiLevelType w:val="hybridMultilevel"/>
+    <w:tmpl w:val="002E1F4E"/>
+    <w:lvl w:ilvl="0" w:tplc="0409000F">
+      <w:start w:val="6"/>
+      <w:numFmt w:val="decimal"/>
+      <w:lvlText w:val="%1."/>
+      <w:lvlJc w:val="left"/>
+      <w:pPr>
+        <w:ind w:left="720" w:hanging="360"/>
+      </w:pPr>
+      <w:rPr>
+        <w:rFonts w:hint="default"/>
+      </w:rPr>
+    </w:lvl>
+    <w:lvl w:ilvl="1" w:tplc="04090019" w:tentative="1">
+      <w:start w:val="1"/>
+      <w:numFmt w:val="lowerLetter"/>
+      <w:lvlText w:val="%2."/>
+      <w:lvlJc w:val="left"/>
+      <w:pPr>
+        <w:ind w:left="1440" w:hanging="360"/>
+      </w:pPr>
+    </w:lvl>
+    <w:lvl w:ilvl="2" w:tplc="0409001B" w:tentative="1">
+      <w:start w:val="1"/>
+      <w:numFmt w:val="lowerRoman"/>
+      <w:lvlText w:val="%3."/>
+      <w:lvlJc w:val="right"/>
+      <w:pPr>
+        <w:ind w:left="2160" w:hanging="180"/>
+      </w:pPr>
+    </w:lvl>
+    <w:lvl w:ilvl="3" w:tplc="0409000F" w:tentative="1">
+      <w:start w:val="1"/>
+      <w:numFmt w:val="decimal"/>
+      <w:lvlText w:val="%4."/>
+      <w:lvlJc w:val="left"/>
+      <w:pPr>
+        <w:ind w:left="2880" w:hanging="360"/>
+      </w:pPr>
+    </w:lvl>
+    <w:lvl w:ilvl="4" w:tplc="04090019" w:tentative="1">
+      <w:start w:val="1"/>
+      <w:numFmt w:val="lowerLetter"/>
+      <w:lvlText w:val="%5."/>
+      <w:lvlJc w:val="left"/>
+      <w:pPr>
+        <w:ind w:left="3600" w:hanging="360"/>
+      </w:pPr>
+    </w:lvl>
+    <w:lvl w:ilvl="5" w:tplc="0409001B" w:tentative="1">
+      <w:start w:val="1"/>
+      <w:numFmt w:val="lowerRoman"/>
+      <w:lvlText w:val="%6."/>
+      <w:lvlJc w:val="right"/>
+      <w:pPr>
+        <w:ind w:left="4320" w:hanging="180"/>
+      </w:pPr>
+    </w:lvl>
+    <w:lvl w:ilvl="6" w:tplc="0409000F" w:tentative="1">
+      <w:start w:val="1"/>
+      <w:numFmt w:val="decimal"/>
+      <w:lvlText w:val="%7."/>
+      <w:lvlJc w:val="left"/>
+      <w:pPr>
+        <w:ind w:left="5040" w:hanging="360"/>
+      </w:pPr>
+    </w:lvl>
+    <w:lvl w:ilvl="7" w:tplc="04090019" w:tentative="1">
+      <w:start w:val="1"/>
+      <w:numFmt w:val="lowerLetter"/>
+      <w:lvlText w:val="%8."/>
+      <w:lvlJc w:val="left"/>
+      <w:pPr>
+        <w:ind w:left="5760" w:hanging="360"/>
+      </w:pPr>
+    </w:lvl>
+    <w:lvl w:ilvl="8" w:tplc="0409001B" w:tentative="1">
+      <w:start w:val="1"/>
+      <w:numFmt w:val="lowerRoman"/>
+      <w:lvlText w:val="%9."/>
+      <w:lvlJc w:val="right"/>
+      <w:pPr>
+        <w:ind w:left="6480" w:hanging="180"/>
+      </w:pPr>
+    </w:lvl>
+  </w:abstractNum>
+  <w:abstractNum w:abstractNumId="9" w15:restartNumberingAfterBreak="0">
     <w:nsid w:val="2E7173CF"/>
     <w:multiLevelType w:val="hybridMultilevel"/>
     <w:tmpl w:val="D0E68DD2"/>
@@ -6042,7 +7674,7 @@
       </w:pPr>
     </w:lvl>
   </w:abstractNum>
-  <w:abstractNum w:abstractNumId="7" w15:restartNumberingAfterBreak="0">
+  <w:abstractNum w:abstractNumId="10" w15:restartNumberingAfterBreak="0">
     <w:nsid w:val="2FCD0275"/>
     <w:multiLevelType w:val="hybridMultilevel"/>
     <w:tmpl w:val="DC82EB7E"/>
@@ -6155,7 +7787,7 @@
       </w:rPr>
     </w:lvl>
   </w:abstractNum>
-  <w:abstractNum w:abstractNumId="8" w15:restartNumberingAfterBreak="0">
+  <w:abstractNum w:abstractNumId="11" w15:restartNumberingAfterBreak="0">
     <w:nsid w:val="387A586A"/>
     <w:multiLevelType w:val="hybridMultilevel"/>
     <w:tmpl w:val="BBA05C08"/>
@@ -6245,7 +7877,7 @@
       </w:pPr>
     </w:lvl>
   </w:abstractNum>
-  <w:abstractNum w:abstractNumId="9" w15:restartNumberingAfterBreak="0">
+  <w:abstractNum w:abstractNumId="12" w15:restartNumberingAfterBreak="0">
     <w:nsid w:val="3EF914F7"/>
     <w:multiLevelType w:val="multilevel"/>
     <w:tmpl w:val="20CA3D6A"/>
@@ -6391,7 +8023,7 @@
       </w:rPr>
     </w:lvl>
   </w:abstractNum>
-  <w:abstractNum w:abstractNumId="10" w15:restartNumberingAfterBreak="0">
+  <w:abstractNum w:abstractNumId="13" w15:restartNumberingAfterBreak="0">
     <w:nsid w:val="41813DFD"/>
     <w:multiLevelType w:val="hybridMultilevel"/>
     <w:tmpl w:val="19123972"/>
@@ -6480,7 +8112,7 @@
       </w:pPr>
     </w:lvl>
   </w:abstractNum>
-  <w:abstractNum w:abstractNumId="11" w15:restartNumberingAfterBreak="0">
+  <w:abstractNum w:abstractNumId="14" w15:restartNumberingAfterBreak="0">
     <w:nsid w:val="505B7544"/>
     <w:multiLevelType w:val="hybridMultilevel"/>
     <w:tmpl w:val="1C5075A8"/>
@@ -6593,7 +8225,7 @@
       </w:rPr>
     </w:lvl>
   </w:abstractNum>
-  <w:abstractNum w:abstractNumId="12" w15:restartNumberingAfterBreak="0">
+  <w:abstractNum w:abstractNumId="15" w15:restartNumberingAfterBreak="0">
     <w:nsid w:val="542B35F8"/>
     <w:multiLevelType w:val="hybridMultilevel"/>
     <w:tmpl w:val="FE8A92AE"/>
@@ -6685,7 +8317,7 @@
       </w:pPr>
     </w:lvl>
   </w:abstractNum>
-  <w:abstractNum w:abstractNumId="13" w15:restartNumberingAfterBreak="0">
+  <w:abstractNum w:abstractNumId="16" w15:restartNumberingAfterBreak="0">
     <w:nsid w:val="56140910"/>
     <w:multiLevelType w:val="hybridMultilevel"/>
     <w:tmpl w:val="B6461B30"/>
@@ -6798,7 +8430,120 @@
       </w:rPr>
     </w:lvl>
   </w:abstractNum>
-  <w:abstractNum w:abstractNumId="14" w15:restartNumberingAfterBreak="0">
+  <w:abstractNum w:abstractNumId="17" w15:restartNumberingAfterBreak="0">
+    <w:nsid w:val="57830D86"/>
+    <w:multiLevelType w:val="multilevel"/>
+    <w:tmpl w:val="F47E3458"/>
+    <w:lvl w:ilvl="0">
+      <w:start w:val="1"/>
+      <w:numFmt w:val="decimal"/>
+      <w:lvlText w:val="%1."/>
+      <w:lvlJc w:val="left"/>
+      <w:pPr>
+        <w:tabs>
+          <w:tab w:val="num" w:pos="1080"/>
+        </w:tabs>
+        <w:ind w:left="1080" w:hanging="360"/>
+      </w:pPr>
+    </w:lvl>
+    <w:lvl w:ilvl="1" w:tentative="1">
+      <w:start w:val="1"/>
+      <w:numFmt w:val="decimal"/>
+      <w:lvlText w:val="%2."/>
+      <w:lvlJc w:val="left"/>
+      <w:pPr>
+        <w:tabs>
+          <w:tab w:val="num" w:pos="1800"/>
+        </w:tabs>
+        <w:ind w:left="1800" w:hanging="360"/>
+      </w:pPr>
+    </w:lvl>
+    <w:lvl w:ilvl="2" w:tentative="1">
+      <w:start w:val="1"/>
+      <w:numFmt w:val="decimal"/>
+      <w:lvlText w:val="%3."/>
+      <w:lvlJc w:val="left"/>
+      <w:pPr>
+        <w:tabs>
+          <w:tab w:val="num" w:pos="2520"/>
+        </w:tabs>
+        <w:ind w:left="2520" w:hanging="360"/>
+      </w:pPr>
+    </w:lvl>
+    <w:lvl w:ilvl="3" w:tentative="1">
+      <w:start w:val="1"/>
+      <w:numFmt w:val="decimal"/>
+      <w:lvlText w:val="%4."/>
+      <w:lvlJc w:val="left"/>
+      <w:pPr>
+        <w:tabs>
+          <w:tab w:val="num" w:pos="3240"/>
+        </w:tabs>
+        <w:ind w:left="3240" w:hanging="360"/>
+      </w:pPr>
+    </w:lvl>
+    <w:lvl w:ilvl="4" w:tentative="1">
+      <w:start w:val="1"/>
+      <w:numFmt w:val="decimal"/>
+      <w:lvlText w:val="%5."/>
+      <w:lvlJc w:val="left"/>
+      <w:pPr>
+        <w:tabs>
+          <w:tab w:val="num" w:pos="3960"/>
+        </w:tabs>
+        <w:ind w:left="3960" w:hanging="360"/>
+      </w:pPr>
+    </w:lvl>
+    <w:lvl w:ilvl="5" w:tentative="1">
+      <w:start w:val="1"/>
+      <w:numFmt w:val="decimal"/>
+      <w:lvlText w:val="%6."/>
+      <w:lvlJc w:val="left"/>
+      <w:pPr>
+        <w:tabs>
+          <w:tab w:val="num" w:pos="4680"/>
+        </w:tabs>
+        <w:ind w:left="4680" w:hanging="360"/>
+      </w:pPr>
+    </w:lvl>
+    <w:lvl w:ilvl="6" w:tentative="1">
+      <w:start w:val="1"/>
+      <w:numFmt w:val="decimal"/>
+      <w:lvlText w:val="%7."/>
+      <w:lvlJc w:val="left"/>
+      <w:pPr>
+        <w:tabs>
+          <w:tab w:val="num" w:pos="5400"/>
+        </w:tabs>
+        <w:ind w:left="5400" w:hanging="360"/>
+      </w:pPr>
+    </w:lvl>
+    <w:lvl w:ilvl="7" w:tentative="1">
+      <w:start w:val="1"/>
+      <w:numFmt w:val="decimal"/>
+      <w:lvlText w:val="%8."/>
+      <w:lvlJc w:val="left"/>
+      <w:pPr>
+        <w:tabs>
+          <w:tab w:val="num" w:pos="6120"/>
+        </w:tabs>
+        <w:ind w:left="6120" w:hanging="360"/>
+      </w:pPr>
+    </w:lvl>
+    <w:lvl w:ilvl="8" w:tentative="1">
+      <w:start w:val="1"/>
+      <w:numFmt w:val="decimal"/>
+      <w:lvlText w:val="%9."/>
+      <w:lvlJc w:val="left"/>
+      <w:pPr>
+        <w:tabs>
+          <w:tab w:val="num" w:pos="6840"/>
+        </w:tabs>
+        <w:ind w:left="6840" w:hanging="360"/>
+      </w:pPr>
+    </w:lvl>
+  </w:abstractNum>
+  <w:abstractNum w:abstractNumId="18" w15:restartNumberingAfterBreak="0">
     <w:nsid w:val="5B4E7E57"/>
     <w:multiLevelType w:val="hybridMultilevel"/>
     <w:tmpl w:val="6C8461E4"/>
@@ -6911,7 +8656,7 @@
       </w:rPr>
     </w:lvl>
   </w:abstractNum>
-  <w:abstractNum w:abstractNumId="15" w15:restartNumberingAfterBreak="0">
+  <w:abstractNum w:abstractNumId="19" w15:restartNumberingAfterBreak="0">
     <w:nsid w:val="5BC60FFC"/>
     <w:multiLevelType w:val="multilevel"/>
     <w:tmpl w:val="CCA2E8F8"/>
@@ -7034,7 +8779,7 @@
       </w:rPr>
     </w:lvl>
   </w:abstractNum>
-  <w:abstractNum w:abstractNumId="16" w15:restartNumberingAfterBreak="0">
+  <w:abstractNum w:abstractNumId="20" w15:restartNumberingAfterBreak="0">
     <w:nsid w:val="658B4856"/>
     <w:multiLevelType w:val="hybridMultilevel"/>
     <w:tmpl w:val="D15EAE70"/>
@@ -7147,7 +8892,185 @@
       </w:rPr>
     </w:lvl>
   </w:abstractNum>
-  <w:abstractNum w:abstractNumId="17" w15:restartNumberingAfterBreak="0">
+  <w:abstractNum w:abstractNumId="21" w15:restartNumberingAfterBreak="0">
+    <w:nsid w:val="65A40B1C"/>
+    <w:multiLevelType w:val="hybridMultilevel"/>
+    <w:tmpl w:val="1DCC8AF4"/>
+    <w:lvl w:ilvl="0" w:tplc="24D8E588">
+      <w:start w:val="1"/>
+      <w:numFmt w:val="decimal"/>
+      <w:lvlText w:val="%1."/>
+      <w:lvlJc w:val="left"/>
+      <w:pPr>
+        <w:ind w:left="1080" w:hanging="360"/>
+      </w:pPr>
+      <w:rPr>
+        <w:rFonts w:hint="default"/>
+      </w:rPr>
+    </w:lvl>
+    <w:lvl w:ilvl="1" w:tplc="04090019" w:tentative="1">
+      <w:start w:val="1"/>
+      <w:numFmt w:val="lowerLetter"/>
+      <w:lvlText w:val="%2."/>
+      <w:lvlJc w:val="left"/>
+      <w:pPr>
+        <w:ind w:left="1800" w:hanging="360"/>
+      </w:pPr>
+    </w:lvl>
+    <w:lvl w:ilvl="2" w:tplc="0409001B" w:tentative="1">
+      <w:start w:val="1"/>
+      <w:numFmt w:val="lowerRoman"/>
+      <w:lvlText w:val="%3."/>
+      <w:lvlJc w:val="right"/>
+      <w:pPr>
+        <w:ind w:left="2520" w:hanging="180"/>
+      </w:pPr>
+    </w:lvl>
+    <w:lvl w:ilvl="3" w:tplc="0409000F" w:tentative="1">
+      <w:start w:val="1"/>
+      <w:numFmt w:val="decimal"/>
+      <w:lvlText w:val="%4."/>
+      <w:lvlJc w:val="left"/>
+      <w:pPr>
+        <w:ind w:left="3240" w:hanging="360"/>
+      </w:pPr>
+    </w:lvl>
+    <w:lvl w:ilvl="4" w:tplc="04090019" w:tentative="1">
+      <w:start w:val="1"/>
+      <w:numFmt w:val="lowerLetter"/>
+      <w:lvlText w:val="%5."/>
+      <w:lvlJc w:val="left"/>
+      <w:pPr>
+        <w:ind w:left="3960" w:hanging="360"/>
+      </w:pPr>
+    </w:lvl>
+    <w:lvl w:ilvl="5" w:tplc="0409001B" w:tentative="1">
+      <w:start w:val="1"/>
+      <w:numFmt w:val="lowerRoman"/>
+      <w:lvlText w:val="%6."/>
+      <w:lvlJc w:val="right"/>
+      <w:pPr>
+        <w:ind w:left="4680" w:hanging="180"/>
+      </w:pPr>
+    </w:lvl>
+    <w:lvl w:ilvl="6" w:tplc="0409000F" w:tentative="1">
+      <w:start w:val="1"/>
+      <w:numFmt w:val="decimal"/>
+      <w:lvlText w:val="%7."/>
+      <w:lvlJc w:val="left"/>
+      <w:pPr>
+        <w:ind w:left="5400" w:hanging="360"/>
+      </w:pPr>
+    </w:lvl>
+    <w:lvl w:ilvl="7" w:tplc="04090019" w:tentative="1">
+      <w:start w:val="1"/>
+      <w:numFmt w:val="lowerLetter"/>
+      <w:lvlText w:val="%8."/>
+      <w:lvlJc w:val="left"/>
+      <w:pPr>
+        <w:ind w:left="6120" w:hanging="360"/>
+      </w:pPr>
+    </w:lvl>
+    <w:lvl w:ilvl="8" w:tplc="0409001B" w:tentative="1">
+      <w:start w:val="1"/>
+      <w:numFmt w:val="lowerRoman"/>
+      <w:lvlText w:val="%9."/>
+      <w:lvlJc w:val="right"/>
+      <w:pPr>
+        <w:ind w:left="6840" w:hanging="180"/>
+      </w:pPr>
+    </w:lvl>
+  </w:abstractNum>
+  <w:abstractNum w:abstractNumId="22" w15:restartNumberingAfterBreak="0">
+    <w:nsid w:val="7118078B"/>
+    <w:multiLevelType w:val="hybridMultilevel"/>
+    <w:tmpl w:val="B1CA1D88"/>
+    <w:lvl w:ilvl="0" w:tplc="A6F6A38C">
+      <w:start w:val="1"/>
+      <w:numFmt w:val="decimal"/>
+      <w:lvlText w:val="%1."/>
+      <w:lvlJc w:val="left"/>
+      <w:pPr>
+        <w:ind w:left="1080" w:hanging="360"/>
+      </w:pPr>
+      <w:rPr>
+        <w:rFonts w:hint="default"/>
+      </w:rPr>
+    </w:lvl>
+    <w:lvl w:ilvl="1" w:tplc="04090019" w:tentative="1">
+      <w:start w:val="1"/>
+      <w:numFmt w:val="lowerLetter"/>
+      <w:lvlText w:val="%2."/>
+      <w:lvlJc w:val="left"/>
+      <w:pPr>
+        <w:ind w:left="1800" w:hanging="360"/>
+      </w:pPr>
+    </w:lvl>
+    <w:lvl w:ilvl="2" w:tplc="0409001B" w:tentative="1">
+      <w:start w:val="1"/>
+      <w:numFmt w:val="lowerRoman"/>
+      <w:lvlText w:val="%3."/>
+      <w:lvlJc w:val="right"/>
+      <w:pPr>
+        <w:ind w:left="2520" w:hanging="180"/>
+      </w:pPr>
+    </w:lvl>
+    <w:lvl w:ilvl="3" w:tplc="0409000F" w:tentative="1">
+      <w:start w:val="1"/>
+      <w:numFmt w:val="decimal"/>
+      <w:lvlText w:val="%4."/>
+      <w:lvlJc w:val="left"/>
+      <w:pPr>
+        <w:ind w:left="3240" w:hanging="360"/>
+      </w:pPr>
+    </w:lvl>
+    <w:lvl w:ilvl="4" w:tplc="04090019" w:tentative="1">
+      <w:start w:val="1"/>
+      <w:numFmt w:val="lowerLetter"/>
+      <w:lvlText w:val="%5."/>
+      <w:lvlJc w:val="left"/>
+      <w:pPr>
+        <w:ind w:left="3960" w:hanging="360"/>
+      </w:pPr>
+    </w:lvl>
+    <w:lvl w:ilvl="5" w:tplc="0409001B" w:tentative="1">
+      <w:start w:val="1"/>
+      <w:numFmt w:val="lowerRoman"/>
+      <w:lvlText w:val="%6."/>
+      <w:lvlJc w:val="right"/>
+      <w:pPr>
+        <w:ind w:left="4680" w:hanging="180"/>
+      </w:pPr>
+    </w:lvl>
+    <w:lvl w:ilvl="6" w:tplc="0409000F" w:tentative="1">
+      <w:start w:val="1"/>
+      <w:numFmt w:val="decimal"/>
+      <w:lvlText w:val="%7."/>
+      <w:lvlJc w:val="left"/>
+      <w:pPr>
+        <w:ind w:left="5400" w:hanging="360"/>
+      </w:pPr>
+    </w:lvl>
+    <w:lvl w:ilvl="7" w:tplc="04090019" w:tentative="1">
+      <w:start w:val="1"/>
+      <w:numFmt w:val="lowerLetter"/>
+      <w:lvlText w:val="%8."/>
+      <w:lvlJc w:val="left"/>
+      <w:pPr>
+        <w:ind w:left="6120" w:hanging="360"/>
+      </w:pPr>
+    </w:lvl>
+    <w:lvl w:ilvl="8" w:tplc="0409001B" w:tentative="1">
+      <w:start w:val="1"/>
+      <w:numFmt w:val="lowerRoman"/>
+      <w:lvlText w:val="%9."/>
+      <w:lvlJc w:val="right"/>
+      <w:pPr>
+        <w:ind w:left="6840" w:hanging="180"/>
+      </w:pPr>
+    </w:lvl>
+  </w:abstractNum>
+  <w:abstractNum w:abstractNumId="23" w15:restartNumberingAfterBreak="0">
     <w:nsid w:val="7EC23D36"/>
     <w:multiLevelType w:val="hybridMultilevel"/>
     <w:tmpl w:val="E7DC9B38"/>
@@ -7234,58 +9157,76 @@
     </w:lvl>
   </w:abstractNum>
   <w:num w:numId="1" w16cid:durableId="819856317">
-    <w:abstractNumId w:val="2"/>
+    <w:abstractNumId w:val="4"/>
   </w:num>
   <w:num w:numId="2" w16cid:durableId="151722694">
+    <w:abstractNumId w:val="18"/>
+  </w:num>
+  <w:num w:numId="3" w16cid:durableId="1739355057">
+    <w:abstractNumId w:val="7"/>
+  </w:num>
+  <w:num w:numId="4" w16cid:durableId="183711132">
+    <w:abstractNumId w:val="20"/>
+  </w:num>
+  <w:num w:numId="5" w16cid:durableId="906915458">
     <w:abstractNumId w:val="14"/>
   </w:num>
-  <w:num w:numId="3" w16cid:durableId="1739355057">
+  <w:num w:numId="6" w16cid:durableId="94181489">
+    <w:abstractNumId w:val="16"/>
+  </w:num>
+  <w:num w:numId="7" w16cid:durableId="1256014896">
+    <w:abstractNumId w:val="6"/>
+  </w:num>
+  <w:num w:numId="8" w16cid:durableId="1223518026">
     <w:abstractNumId w:val="5"/>
   </w:num>
-  <w:num w:numId="4" w16cid:durableId="183711132">
-    <w:abstractNumId w:val="16"/>
+  <w:num w:numId="9" w16cid:durableId="1787458755">
+    <w:abstractNumId w:val="10"/>
   </w:num>
-  <w:num w:numId="5" w16cid:durableId="906915458">
+  <w:num w:numId="10" w16cid:durableId="627973554">
+    <w:abstractNumId w:val="9"/>
+  </w:num>
+  <w:num w:numId="11" w16cid:durableId="1869491466">
+    <w:abstractNumId w:val="3"/>
+  </w:num>
+  <w:num w:numId="12" w16cid:durableId="1801797068">
     <w:abstractNumId w:val="11"/>
   </w:num>
-  <w:num w:numId="6" w16cid:durableId="94181489">
-    <w:abstractNumId w:val="13"/>
-  </w:num>
-  <w:num w:numId="7" w16cid:durableId="1256014896">
-    <w:abstractNumId w:val="4"/>
-  </w:num>
-  <w:num w:numId="8" w16cid:durableId="1223518026">
-    <w:abstractNumId w:val="3"/>
-  </w:num>
-  <w:num w:numId="9" w16cid:durableId="1787458755">
-    <w:abstractNumId w:val="7"/>
-  </w:num>
-  <w:num w:numId="10" w16cid:durableId="627973554">
-    <w:abstractNumId w:val="6"/>
-  </w:num>
-  <w:num w:numId="11" w16cid:durableId="1869491466">
-    <w:abstractNumId w:val="1"/>
-  </w:num>
-  <w:num w:numId="12" w16cid:durableId="1801797068">
-    <w:abstractNumId w:val="8"/>
-  </w:num>
   <w:num w:numId="13" w16cid:durableId="1941444862">
-    <w:abstractNumId w:val="17"/>
+    <w:abstractNumId w:val="23"/>
   </w:num>
   <w:num w:numId="14" w16cid:durableId="1988121243">
-    <w:abstractNumId w:val="9"/>
+    <w:abstractNumId w:val="12"/>
   </w:num>
   <w:num w:numId="15" w16cid:durableId="1731029730">
-    <w:abstractNumId w:val="12"/>
+    <w:abstractNumId w:val="15"/>
   </w:num>
   <w:num w:numId="16" w16cid:durableId="1057706329">
-    <w:abstractNumId w:val="15"/>
+    <w:abstractNumId w:val="19"/>
   </w:num>
   <w:num w:numId="17" w16cid:durableId="255604078">
-    <w:abstractNumId w:val="10"/>
+    <w:abstractNumId w:val="13"/>
   </w:num>
   <w:num w:numId="18" w16cid:durableId="1118064297">
     <w:abstractNumId w:val="0"/>
+  </w:num>
+  <w:num w:numId="19" w16cid:durableId="1400443151">
+    <w:abstractNumId w:val="2"/>
+  </w:num>
+  <w:num w:numId="20" w16cid:durableId="1959752444">
+    <w:abstractNumId w:val="8"/>
+  </w:num>
+  <w:num w:numId="21" w16cid:durableId="1350255461">
+    <w:abstractNumId w:val="17"/>
+  </w:num>
+  <w:num w:numId="22" w16cid:durableId="1853957978">
+    <w:abstractNumId w:val="22"/>
+  </w:num>
+  <w:num w:numId="23" w16cid:durableId="1314946003">
+    <w:abstractNumId w:val="21"/>
+  </w:num>
+  <w:num w:numId="24" w16cid:durableId="1790775845">
+    <w:abstractNumId w:val="1"/>
   </w:num>
 </w:numbering>
 </file>
@@ -8067,10 +10008,10 @@
     <w:pitch w:val="variable"/>
     <w:sig w:usb0="E0002EFF" w:usb1="C000785B" w:usb2="00000009" w:usb3="00000000" w:csb0="000001FF" w:csb1="00000000"/>
   </w:font>
-  <w:font w:name="Wingdings">
-    <w:panose1 w:val="05000000000000000000"/>
+  <w:font w:name="Symbol">
+    <w:panose1 w:val="05050102010706020507"/>
     <w:charset w:val="02"/>
-    <w:family w:val="auto"/>
+    <w:family w:val="roman"/>
     <w:pitch w:val="variable"/>
     <w:sig w:usb0="00000000" w:usb1="10000000" w:usb2="00000000" w:usb3="00000000" w:csb0="80000000" w:csb1="00000000"/>
   </w:font>
@@ -8081,10 +10022,10 @@
     <w:pitch w:val="fixed"/>
     <w:sig w:usb0="E0002EFF" w:usb1="C0007843" w:usb2="00000009" w:usb3="00000000" w:csb0="000001FF" w:csb1="00000000"/>
   </w:font>
-  <w:font w:name="Symbol">
-    <w:panose1 w:val="05050102010706020507"/>
+  <w:font w:name="Wingdings">
+    <w:panose1 w:val="05000000000000000000"/>
     <w:charset w:val="02"/>
-    <w:family w:val="roman"/>
+    <w:family w:val="auto"/>
     <w:pitch w:val="variable"/>
     <w:sig w:usb0="00000000" w:usb1="10000000" w:usb2="00000000" w:usb3="00000000" w:csb0="80000000" w:csb1="00000000"/>
   </w:font>
@@ -8123,6 +10064,7 @@
     <w:rsidRoot w:val="005440A9"/>
     <w:rsid w:val="003F1125"/>
     <w:rsid w:val="005440A9"/>
+    <w:rsid w:val="005F0E24"/>
     <w:rsid w:val="00832CB0"/>
     <w:rsid w:val="00BE5015"/>
     <w:rsid w:val="00C778D0"/>
@@ -8895,12 +10837,141 @@
 </file>
 
 <file path=customXml/item2.xml><?xml version="1.0" encoding="utf-8"?>
-<?mso-contentType ?>
-<FormTemplates xmlns="http://schemas.microsoft.com/sharepoint/v3/contenttype/forms">
-  <Display>DocumentLibraryForm</Display>
-  <Edit>DocumentLibraryForm</Edit>
-  <New>DocumentLibraryForm</New>
-</FormTemplates>
+<ct:contentTypeSchema xmlns:ct="http://schemas.microsoft.com/office/2006/metadata/contentType" xmlns:ma="http://schemas.microsoft.com/office/2006/metadata/properties/metaAttributes" ct:_="" ma:_="" ma:contentTypeName="Document" ma:contentTypeID="0x0101007E5FA94CB839C549B164E24454C303F4" ma:contentTypeVersion="3" ma:contentTypeDescription="Create a new document." ma:contentTypeScope="" ma:versionID="7ff0b2e93935fc14501cb14facf2a70d">
+  <xsd:schema xmlns:xsd="http://www.w3.org/2001/XMLSchema" xmlns:xs="http://www.w3.org/2001/XMLSchema" xmlns:p="http://schemas.microsoft.com/office/2006/metadata/properties" xmlns:ns2="94c6ea8c-973b-42fd-ab23-25fb4c6d98b4" targetNamespace="http://schemas.microsoft.com/office/2006/metadata/properties" ma:root="true" ma:fieldsID="f754810dc164f10ab9b8c40d4be94306" ns2:_="">
+    <xsd:import namespace="94c6ea8c-973b-42fd-ab23-25fb4c6d98b4"/>
+    <xsd:element name="properties">
+      <xsd:complexType>
+        <xsd:sequence>
+          <xsd:element name="documentManagement">
+            <xsd:complexType>
+              <xsd:all>
+                <xsd:element ref="ns2:ReferenceId" minOccurs="0"/>
+                <xsd:element ref="ns2:MediaServiceMetadata" minOccurs="0"/>
+                <xsd:element ref="ns2:MediaServiceFastMetadata" minOccurs="0"/>
+              </xsd:all>
+            </xsd:complexType>
+          </xsd:element>
+        </xsd:sequence>
+      </xsd:complexType>
+    </xsd:element>
+  </xsd:schema>
+  <xsd:schema xmlns:xsd="http://www.w3.org/2001/XMLSchema" xmlns:xs="http://www.w3.org/2001/XMLSchema" xmlns:dms="http://schemas.microsoft.com/office/2006/documentManagement/types" xmlns:pc="http://schemas.microsoft.com/office/infopath/2007/PartnerControls" targetNamespace="94c6ea8c-973b-42fd-ab23-25fb4c6d98b4" elementFormDefault="qualified">
+    <xsd:import namespace="http://schemas.microsoft.com/office/2006/documentManagement/types"/>
+    <xsd:import namespace="http://schemas.microsoft.com/office/infopath/2007/PartnerControls"/>
+    <xsd:element name="ReferenceId" ma:index="8" nillable="true" ma:displayName="ReferenceId" ma:indexed="true" ma:internalName="ReferenceId">
+      <xsd:simpleType>
+        <xsd:restriction base="dms:Text"/>
+      </xsd:simpleType>
+    </xsd:element>
+    <xsd:element name="MediaServiceMetadata" ma:index="9" nillable="true" ma:displayName="MediaServiceMetadata" ma:hidden="true" ma:internalName="MediaServiceMetadata" ma:readOnly="true">
+      <xsd:simpleType>
+        <xsd:restriction base="dms:Note"/>
+      </xsd:simpleType>
+    </xsd:element>
+    <xsd:element name="MediaServiceFastMetadata" ma:index="10" nillable="true" ma:displayName="MediaServiceFastMetadata" ma:hidden="true" ma:internalName="MediaServiceFastMetadata" ma:readOnly="true">
+      <xsd:simpleType>
+        <xsd:restriction base="dms:Note"/>
+      </xsd:simpleType>
+    </xsd:element>
+  </xsd:schema>
+  <xsd:schema xmlns="http://schemas.openxmlformats.org/package/2006/metadata/core-properties" xmlns:xsd="http://www.w3.org/2001/XMLSchema" xmlns:xsi="http://www.w3.org/2001/XMLSchema-instance" xmlns:dc="http://purl.org/dc/elements/1.1/" xmlns:dcterms="http://purl.org/dc/terms/" xmlns:odoc="http://schemas.microsoft.com/internal/obd" targetNamespace="http://schemas.openxmlformats.org/package/2006/metadata/core-properties" elementFormDefault="qualified" attributeFormDefault="unqualified" blockDefault="#all">
+    <xsd:import namespace="http://purl.org/dc/elements/1.1/" schemaLocation="http://dublincore.org/schemas/xmls/qdc/2003/04/02/dc.xsd"/>
+    <xsd:import namespace="http://purl.org/dc/terms/" schemaLocation="http://dublincore.org/schemas/xmls/qdc/2003/04/02/dcterms.xsd"/>
+    <xsd:element name="coreProperties" type="CT_coreProperties"/>
+    <xsd:complexType name="CT_coreProperties">
+      <xsd:all>
+        <xsd:element ref="dc:creator" minOccurs="0" maxOccurs="1"/>
+        <xsd:element ref="dcterms:created" minOccurs="0" maxOccurs="1"/>
+        <xsd:element ref="dc:identifier" minOccurs="0" maxOccurs="1"/>
+        <xsd:element name="contentType" minOccurs="0" maxOccurs="1" type="xsd:string" ma:index="0" ma:displayName="Content Type"/>
+        <xsd:element ref="dc:title" minOccurs="0" maxOccurs="1" ma:index="4" ma:displayName="Title"/>
+        <xsd:element ref="dc:subject" minOccurs="0" maxOccurs="1"/>
+        <xsd:element ref="dc:description" minOccurs="0" maxOccurs="1"/>
+        <xsd:element name="keywords" minOccurs="0" maxOccurs="1" type="xsd:string"/>
+        <xsd:element ref="dc:language" minOccurs="0" maxOccurs="1"/>
+        <xsd:element name="category" minOccurs="0" maxOccurs="1" type="xsd:string"/>
+        <xsd:element name="version" minOccurs="0" maxOccurs="1" type="xsd:string"/>
+        <xsd:element name="revision" minOccurs="0" maxOccurs="1" type="xsd:string">
+          <xsd:annotation>
+            <xsd:documentation>
+                        This value indicates the number of saves or revisions. The application is responsible for updating this value after each revision.
+                    </xsd:documentation>
+          </xsd:annotation>
+        </xsd:element>
+        <xsd:element name="lastModifiedBy" minOccurs="0" maxOccurs="1" type="xsd:string"/>
+        <xsd:element ref="dcterms:modified" minOccurs="0" maxOccurs="1"/>
+        <xsd:element name="contentStatus" minOccurs="0" maxOccurs="1" type="xsd:string"/>
+      </xsd:all>
+    </xsd:complexType>
+  </xsd:schema>
+  <xs:schema xmlns:pc="http://schemas.microsoft.com/office/infopath/2007/PartnerControls" xmlns:xs="http://www.w3.org/2001/XMLSchema" targetNamespace="http://schemas.microsoft.com/office/infopath/2007/PartnerControls" elementFormDefault="qualified" attributeFormDefault="unqualified">
+    <xs:element name="Person">
+      <xs:complexType>
+        <xs:sequence>
+          <xs:element ref="pc:DisplayName" minOccurs="0"/>
+          <xs:element ref="pc:AccountId" minOccurs="0"/>
+          <xs:element ref="pc:AccountType" minOccurs="0"/>
+        </xs:sequence>
+      </xs:complexType>
+    </xs:element>
+    <xs:element name="DisplayName" type="xs:string"/>
+    <xs:element name="AccountId" type="xs:string"/>
+    <xs:element name="AccountType" type="xs:string"/>
+    <xs:element name="BDCAssociatedEntity">
+      <xs:complexType>
+        <xs:sequence>
+          <xs:element ref="pc:BDCEntity" minOccurs="0" maxOccurs="unbounded"/>
+        </xs:sequence>
+        <xs:attribute ref="pc:EntityNamespace"/>
+        <xs:attribute ref="pc:EntityName"/>
+        <xs:attribute ref="pc:SystemInstanceName"/>
+        <xs:attribute ref="pc:AssociationName"/>
+      </xs:complexType>
+    </xs:element>
+    <xs:attribute name="EntityNamespace" type="xs:string"/>
+    <xs:attribute name="EntityName" type="xs:string"/>
+    <xs:attribute name="SystemInstanceName" type="xs:string"/>
+    <xs:attribute name="AssociationName" type="xs:string"/>
+    <xs:element name="BDCEntity">
+      <xs:complexType>
+        <xs:sequence>
+          <xs:element ref="pc:EntityDisplayName" minOccurs="0"/>
+          <xs:element ref="pc:EntityInstanceReference" minOccurs="0"/>
+          <xs:element ref="pc:EntityId1" minOccurs="0"/>
+          <xs:element ref="pc:EntityId2" minOccurs="0"/>
+          <xs:element ref="pc:EntityId3" minOccurs="0"/>
+          <xs:element ref="pc:EntityId4" minOccurs="0"/>
+          <xs:element ref="pc:EntityId5" minOccurs="0"/>
+        </xs:sequence>
+      </xs:complexType>
+    </xs:element>
+    <xs:element name="EntityDisplayName" type="xs:string"/>
+    <xs:element name="EntityInstanceReference" type="xs:string"/>
+    <xs:element name="EntityId1" type="xs:string"/>
+    <xs:element name="EntityId2" type="xs:string"/>
+    <xs:element name="EntityId3" type="xs:string"/>
+    <xs:element name="EntityId4" type="xs:string"/>
+    <xs:element name="EntityId5" type="xs:string"/>
+    <xs:element name="Terms">
+      <xs:complexType>
+        <xs:sequence>
+          <xs:element ref="pc:TermInfo" minOccurs="0" maxOccurs="unbounded"/>
+        </xs:sequence>
+      </xs:complexType>
+    </xs:element>
+    <xs:element name="TermInfo">
+      <xs:complexType>
+        <xs:sequence>
+          <xs:element ref="pc:TermName" minOccurs="0"/>
+          <xs:element ref="pc:TermId" minOccurs="0"/>
+        </xs:sequence>
+      </xs:complexType>
+    </xs:element>
+    <xs:element name="TermName" type="xs:string"/>
+    <xs:element name="TermId" type="xs:string"/>
+  </xs:schema>
+</ct:contentTypeSchema>
 </file>
 
 <file path=customXml/item3.xml><?xml version="1.0" encoding="utf-8"?>
@@ -9207,141 +11278,12 @@
 </file>
 
 <file path=customXml/item4.xml><?xml version="1.0" encoding="utf-8"?>
-<ct:contentTypeSchema xmlns:ct="http://schemas.microsoft.com/office/2006/metadata/contentType" xmlns:ma="http://schemas.microsoft.com/office/2006/metadata/properties/metaAttributes" ct:_="" ma:_="" ma:contentTypeName="Document" ma:contentTypeID="0x0101007E5FA94CB839C549B164E24454C303F4" ma:contentTypeVersion="3" ma:contentTypeDescription="Create a new document." ma:contentTypeScope="" ma:versionID="7ff0b2e93935fc14501cb14facf2a70d">
-  <xsd:schema xmlns:xsd="http://www.w3.org/2001/XMLSchema" xmlns:xs="http://www.w3.org/2001/XMLSchema" xmlns:p="http://schemas.microsoft.com/office/2006/metadata/properties" xmlns:ns2="94c6ea8c-973b-42fd-ab23-25fb4c6d98b4" targetNamespace="http://schemas.microsoft.com/office/2006/metadata/properties" ma:root="true" ma:fieldsID="f754810dc164f10ab9b8c40d4be94306" ns2:_="">
-    <xsd:import namespace="94c6ea8c-973b-42fd-ab23-25fb4c6d98b4"/>
-    <xsd:element name="properties">
-      <xsd:complexType>
-        <xsd:sequence>
-          <xsd:element name="documentManagement">
-            <xsd:complexType>
-              <xsd:all>
-                <xsd:element ref="ns2:ReferenceId" minOccurs="0"/>
-                <xsd:element ref="ns2:MediaServiceMetadata" minOccurs="0"/>
-                <xsd:element ref="ns2:MediaServiceFastMetadata" minOccurs="0"/>
-              </xsd:all>
-            </xsd:complexType>
-          </xsd:element>
-        </xsd:sequence>
-      </xsd:complexType>
-    </xsd:element>
-  </xsd:schema>
-  <xsd:schema xmlns:xsd="http://www.w3.org/2001/XMLSchema" xmlns:xs="http://www.w3.org/2001/XMLSchema" xmlns:dms="http://schemas.microsoft.com/office/2006/documentManagement/types" xmlns:pc="http://schemas.microsoft.com/office/infopath/2007/PartnerControls" targetNamespace="94c6ea8c-973b-42fd-ab23-25fb4c6d98b4" elementFormDefault="qualified">
-    <xsd:import namespace="http://schemas.microsoft.com/office/2006/documentManagement/types"/>
-    <xsd:import namespace="http://schemas.microsoft.com/office/infopath/2007/PartnerControls"/>
-    <xsd:element name="ReferenceId" ma:index="8" nillable="true" ma:displayName="ReferenceId" ma:indexed="true" ma:internalName="ReferenceId">
-      <xsd:simpleType>
-        <xsd:restriction base="dms:Text"/>
-      </xsd:simpleType>
-    </xsd:element>
-    <xsd:element name="MediaServiceMetadata" ma:index="9" nillable="true" ma:displayName="MediaServiceMetadata" ma:hidden="true" ma:internalName="MediaServiceMetadata" ma:readOnly="true">
-      <xsd:simpleType>
-        <xsd:restriction base="dms:Note"/>
-      </xsd:simpleType>
-    </xsd:element>
-    <xsd:element name="MediaServiceFastMetadata" ma:index="10" nillable="true" ma:displayName="MediaServiceFastMetadata" ma:hidden="true" ma:internalName="MediaServiceFastMetadata" ma:readOnly="true">
-      <xsd:simpleType>
-        <xsd:restriction base="dms:Note"/>
-      </xsd:simpleType>
-    </xsd:element>
-  </xsd:schema>
-  <xsd:schema xmlns="http://schemas.openxmlformats.org/package/2006/metadata/core-properties" xmlns:xsd="http://www.w3.org/2001/XMLSchema" xmlns:xsi="http://www.w3.org/2001/XMLSchema-instance" xmlns:dc="http://purl.org/dc/elements/1.1/" xmlns:dcterms="http://purl.org/dc/terms/" xmlns:odoc="http://schemas.microsoft.com/internal/obd" targetNamespace="http://schemas.openxmlformats.org/package/2006/metadata/core-properties" elementFormDefault="qualified" attributeFormDefault="unqualified" blockDefault="#all">
-    <xsd:import namespace="http://purl.org/dc/elements/1.1/" schemaLocation="http://dublincore.org/schemas/xmls/qdc/2003/04/02/dc.xsd"/>
-    <xsd:import namespace="http://purl.org/dc/terms/" schemaLocation="http://dublincore.org/schemas/xmls/qdc/2003/04/02/dcterms.xsd"/>
-    <xsd:element name="coreProperties" type="CT_coreProperties"/>
-    <xsd:complexType name="CT_coreProperties">
-      <xsd:all>
-        <xsd:element ref="dc:creator" minOccurs="0" maxOccurs="1"/>
-        <xsd:element ref="dcterms:created" minOccurs="0" maxOccurs="1"/>
-        <xsd:element ref="dc:identifier" minOccurs="0" maxOccurs="1"/>
-        <xsd:element name="contentType" minOccurs="0" maxOccurs="1" type="xsd:string" ma:index="0" ma:displayName="Content Type"/>
-        <xsd:element ref="dc:title" minOccurs="0" maxOccurs="1" ma:index="4" ma:displayName="Title"/>
-        <xsd:element ref="dc:subject" minOccurs="0" maxOccurs="1"/>
-        <xsd:element ref="dc:description" minOccurs="0" maxOccurs="1"/>
-        <xsd:element name="keywords" minOccurs="0" maxOccurs="1" type="xsd:string"/>
-        <xsd:element ref="dc:language" minOccurs="0" maxOccurs="1"/>
-        <xsd:element name="category" minOccurs="0" maxOccurs="1" type="xsd:string"/>
-        <xsd:element name="version" minOccurs="0" maxOccurs="1" type="xsd:string"/>
-        <xsd:element name="revision" minOccurs="0" maxOccurs="1" type="xsd:string">
-          <xsd:annotation>
-            <xsd:documentation>
-                        This value indicates the number of saves or revisions. The application is responsible for updating this value after each revision.
-                    </xsd:documentation>
-          </xsd:annotation>
-        </xsd:element>
-        <xsd:element name="lastModifiedBy" minOccurs="0" maxOccurs="1" type="xsd:string"/>
-        <xsd:element ref="dcterms:modified" minOccurs="0" maxOccurs="1"/>
-        <xsd:element name="contentStatus" minOccurs="0" maxOccurs="1" type="xsd:string"/>
-      </xsd:all>
-    </xsd:complexType>
-  </xsd:schema>
-  <xs:schema xmlns:pc="http://schemas.microsoft.com/office/infopath/2007/PartnerControls" xmlns:xs="http://www.w3.org/2001/XMLSchema" targetNamespace="http://schemas.microsoft.com/office/infopath/2007/PartnerControls" elementFormDefault="qualified" attributeFormDefault="unqualified">
-    <xs:element name="Person">
-      <xs:complexType>
-        <xs:sequence>
-          <xs:element ref="pc:DisplayName" minOccurs="0"/>
-          <xs:element ref="pc:AccountId" minOccurs="0"/>
-          <xs:element ref="pc:AccountType" minOccurs="0"/>
-        </xs:sequence>
-      </xs:complexType>
-    </xs:element>
-    <xs:element name="DisplayName" type="xs:string"/>
-    <xs:element name="AccountId" type="xs:string"/>
-    <xs:element name="AccountType" type="xs:string"/>
-    <xs:element name="BDCAssociatedEntity">
-      <xs:complexType>
-        <xs:sequence>
-          <xs:element ref="pc:BDCEntity" minOccurs="0" maxOccurs="unbounded"/>
-        </xs:sequence>
-        <xs:attribute ref="pc:EntityNamespace"/>
-        <xs:attribute ref="pc:EntityName"/>
-        <xs:attribute ref="pc:SystemInstanceName"/>
-        <xs:attribute ref="pc:AssociationName"/>
-      </xs:complexType>
-    </xs:element>
-    <xs:attribute name="EntityNamespace" type="xs:string"/>
-    <xs:attribute name="EntityName" type="xs:string"/>
-    <xs:attribute name="SystemInstanceName" type="xs:string"/>
-    <xs:attribute name="AssociationName" type="xs:string"/>
-    <xs:element name="BDCEntity">
-      <xs:complexType>
-        <xs:sequence>
-          <xs:element ref="pc:EntityDisplayName" minOccurs="0"/>
-          <xs:element ref="pc:EntityInstanceReference" minOccurs="0"/>
-          <xs:element ref="pc:EntityId1" minOccurs="0"/>
-          <xs:element ref="pc:EntityId2" minOccurs="0"/>
-          <xs:element ref="pc:EntityId3" minOccurs="0"/>
-          <xs:element ref="pc:EntityId4" minOccurs="0"/>
-          <xs:element ref="pc:EntityId5" minOccurs="0"/>
-        </xs:sequence>
-      </xs:complexType>
-    </xs:element>
-    <xs:element name="EntityDisplayName" type="xs:string"/>
-    <xs:element name="EntityInstanceReference" type="xs:string"/>
-    <xs:element name="EntityId1" type="xs:string"/>
-    <xs:element name="EntityId2" type="xs:string"/>
-    <xs:element name="EntityId3" type="xs:string"/>
-    <xs:element name="EntityId4" type="xs:string"/>
-    <xs:element name="EntityId5" type="xs:string"/>
-    <xs:element name="Terms">
-      <xs:complexType>
-        <xs:sequence>
-          <xs:element ref="pc:TermInfo" minOccurs="0" maxOccurs="unbounded"/>
-        </xs:sequence>
-      </xs:complexType>
-    </xs:element>
-    <xs:element name="TermInfo">
-      <xs:complexType>
-        <xs:sequence>
-          <xs:element ref="pc:TermName" minOccurs="0"/>
-          <xs:element ref="pc:TermId" minOccurs="0"/>
-        </xs:sequence>
-      </xs:complexType>
-    </xs:element>
-    <xs:element name="TermName" type="xs:string"/>
-    <xs:element name="TermId" type="xs:string"/>
-  </xs:schema>
-</ct:contentTypeSchema>
+<?mso-contentType ?>
+<FormTemplates xmlns="http://schemas.microsoft.com/sharepoint/v3/contenttype/forms">
+  <Display>DocumentLibraryForm</Display>
+  <Edit>DocumentLibraryForm</Edit>
+  <New>DocumentLibraryForm</New>
+</FormTemplates>
 </file>
 
 <file path=customXml/itemProps1.xml><?xml version="1.0" encoding="utf-8"?>
@@ -9353,22 +11295,6 @@
 </file>
 
 <file path=customXml/itemProps2.xml><?xml version="1.0" encoding="utf-8"?>
-<ds:datastoreItem xmlns:ds="http://schemas.openxmlformats.org/officeDocument/2006/customXml" ds:itemID="{5FFB8030-A2CC-479B-B2A1-3C24B81D159D}">
-  <ds:schemaRefs>
-    <ds:schemaRef ds:uri="http://schemas.microsoft.com/sharepoint/v3/contenttype/forms"/>
-  </ds:schemaRefs>
-</ds:datastoreItem>
-</file>
-
-<file path=customXml/itemProps3.xml><?xml version="1.0" encoding="utf-8"?>
-<ds:datastoreItem xmlns:ds="http://schemas.openxmlformats.org/officeDocument/2006/customXml" ds:itemID="{1123F898-7D04-4C63-B70A-901649BE09C1}">
-  <ds:schemaRefs>
-    <ds:schemaRef ds:uri="http://schemas.openxmlformats.org/officeDocument/2006/bibliography"/>
-  </ds:schemaRefs>
-</ds:datastoreItem>
-</file>
-
-<file path=customXml/itemProps4.xml><?xml version="1.0" encoding="utf-8"?>
 <ds:datastoreItem xmlns:ds="http://schemas.openxmlformats.org/officeDocument/2006/customXml" ds:itemID="{4A1FB4A4-8020-481F-AE5D-012D768599C1}">
   <ds:schemaRefs>
     <ds:schemaRef ds:uri="http://schemas.microsoft.com/office/2006/metadata/contentType"/>
@@ -9384,4 +11310,20 @@
     <ds:schemaRef ds:uri="http://schemas.microsoft.com/internal/obd"/>
   </ds:schemaRefs>
 </ds:datastoreItem>
+</file>
+
+<file path=customXml/itemProps3.xml><?xml version="1.0" encoding="utf-8"?>
+<ds:datastoreItem xmlns:ds="http://schemas.openxmlformats.org/officeDocument/2006/customXml" ds:itemID="{1123F898-7D04-4C63-B70A-901649BE09C1}">
+  <ds:schemaRefs>
+    <ds:schemaRef ds:uri="http://schemas.openxmlformats.org/officeDocument/2006/bibliography"/>
+  </ds:schemaRefs>
+</ds:datastoreItem>
+</file>
+
+<file path=customXml/itemProps4.xml><?xml version="1.0" encoding="utf-8"?>
+<ds:datastoreItem xmlns:ds="http://schemas.openxmlformats.org/officeDocument/2006/customXml" ds:itemID="{5FFB8030-A2CC-479B-B2A1-3C24B81D159D}">
+  <ds:schemaRefs>
+    <ds:schemaRef ds:uri="http://schemas.microsoft.com/sharepoint/v3/contenttype/forms"/>
+  </ds:schemaRefs>
+</ds:datastoreItem>
 </file>